--- a/Practise/Files/Pluralsight/Transcript/Notes.docx
+++ b/Practise/Files/Pluralsight/Transcript/Notes.docx
@@ -55,11 +55,6 @@
       </w:r>
     </w:p>
     <w:p>
-      <w:pPr>
-        <w:rPr>
-          <w:rFonts w:hint="eastAsia"/>
-        </w:rPr>
-      </w:pPr>
       <w:r>
         <w:rPr>
           <w:noProof/>
@@ -80,7 +75,7 @@
                     <pic:cNvPicPr/>
                   </pic:nvPicPr>
                   <pic:blipFill>
-                    <a:blip r:embed="rId7"/>
+                    <a:blip r:embed="rId8"/>
                     <a:stretch>
                       <a:fillRect/>
                     </a:stretch>
@@ -100,15 +95,8 @@
           </wp:inline>
         </w:drawing>
       </w:r>
-      <w:bookmarkStart w:id="0" w:name="_GoBack"/>
-      <w:bookmarkEnd w:id="0"/>
-    </w:p>
-    <w:p>
-      <w:pPr>
-        <w:rPr>
-          <w:rFonts w:hint="eastAsia"/>
-        </w:rPr>
-      </w:pPr>
+    </w:p>
+    <w:p>
       <w:r>
         <w:t>P.S.:</w:t>
       </w:r>
@@ -152,7 +140,7 @@
         </w:rPr>
         <w:t xml:space="preserve">) is a </w:t>
       </w:r>
-      <w:hyperlink r:id="rId8" w:tooltip="Hierarchical" w:history="1">
+      <w:hyperlink r:id="rId9" w:tooltip="Hierarchical" w:history="1">
         <w:r>
           <w:rPr>
             <w:rStyle w:val="a5"/>
@@ -181,7 +169,7 @@
         </w:rPr>
         <w:t xml:space="preserve">, services, or other resources connected to the </w:t>
       </w:r>
-      <w:hyperlink r:id="rId9" w:tooltip="Internet" w:history="1">
+      <w:hyperlink r:id="rId10" w:tooltip="Internet" w:history="1">
         <w:r>
           <w:rPr>
             <w:rStyle w:val="a5"/>
@@ -210,7 +198,7 @@
         </w:rPr>
         <w:t xml:space="preserve"> with </w:t>
       </w:r>
-      <w:hyperlink r:id="rId10" w:tooltip="Domain name" w:history="1">
+      <w:hyperlink r:id="rId11" w:tooltip="Domain name" w:history="1">
         <w:r>
           <w:rPr>
             <w:rStyle w:val="a5"/>
@@ -225,7 +213,7 @@
         </w:rPr>
         <w:t xml:space="preserve"> assigned to each of the participating entities. Most prominently, it translates more readily memorized domain names to the numerical </w:t>
       </w:r>
-      <w:hyperlink r:id="rId11" w:tooltip="IP address" w:history="1">
+      <w:hyperlink r:id="rId12" w:tooltip="IP address" w:history="1">
         <w:r>
           <w:rPr>
             <w:rStyle w:val="a5"/>
@@ -241,13 +229,1917 @@
         <w:t xml:space="preserve"> needed for locating and identifying computer services and devices with the underlying network protocols.</w:t>
       </w:r>
     </w:p>
-    <w:p>
-      <w:pPr>
-        <w:rPr>
-          <w:rFonts w:hint="eastAsia"/>
-        </w:rPr>
-      </w:pPr>
-    </w:p>
+    <w:p/>
+    <w:p/>
+    <w:p>
+      <w:r>
+        <w:t>I got some texts describing Cache-control:</w:t>
+      </w:r>
+    </w:p>
+    <w:p>
+      <w:pPr>
+        <w:pStyle w:val="1"/>
+        <w:spacing w:before="0" w:beforeAutospacing="0" w:after="0" w:afterAutospacing="0"/>
+        <w:textAlignment w:val="center"/>
+        <w:rPr>
+          <w:rFonts w:ascii="&amp;quot" w:hAnsi="&amp;quot"/>
+          <w:color w:val="000000"/>
+          <w:sz w:val="27"/>
+          <w:szCs w:val="27"/>
+        </w:rPr>
+      </w:pPr>
+      <w:hyperlink r:id="rId13" w:history="1">
+        <w:r>
+          <w:rPr>
+            <w:rStyle w:val="a5"/>
+            <w:rFonts w:ascii="&amp;quot" w:hAnsi="&amp;quot"/>
+            <w:color w:val="000000"/>
+            <w:sz w:val="27"/>
+            <w:szCs w:val="27"/>
+          </w:rPr>
+          <w:t>浅谈前端性能优化（一）</w:t>
+        </w:r>
+        <w:r>
+          <w:rPr>
+            <w:rStyle w:val="a5"/>
+            <w:rFonts w:ascii="&amp;quot" w:hAnsi="&amp;quot"/>
+            <w:color w:val="000000"/>
+            <w:sz w:val="27"/>
+            <w:szCs w:val="27"/>
+          </w:rPr>
+          <w:t>——Expires</w:t>
+        </w:r>
+        <w:r>
+          <w:rPr>
+            <w:rStyle w:val="a5"/>
+            <w:rFonts w:ascii="&amp;quot" w:hAnsi="&amp;quot"/>
+            <w:color w:val="000000"/>
+            <w:sz w:val="27"/>
+            <w:szCs w:val="27"/>
+          </w:rPr>
+          <w:t>和</w:t>
+        </w:r>
+        <w:r>
+          <w:rPr>
+            <w:rStyle w:val="a5"/>
+            <w:rFonts w:ascii="&amp;quot" w:hAnsi="&amp;quot"/>
+            <w:color w:val="000000"/>
+            <w:sz w:val="27"/>
+            <w:szCs w:val="27"/>
+          </w:rPr>
+          <w:t xml:space="preserve">Cache-Control </w:t>
+        </w:r>
+      </w:hyperlink>
+    </w:p>
+    <w:p>
+      <w:pPr>
+        <w:spacing w:line="330" w:lineRule="atLeast"/>
+        <w:jc w:val="right"/>
+        <w:rPr>
+          <w:rFonts w:ascii="Arial" w:hAnsi="Arial" w:cs="Arial"/>
+          <w:color w:val="999999"/>
+          <w:sz w:val="18"/>
+          <w:szCs w:val="18"/>
+        </w:rPr>
+      </w:pPr>
+      <w:r>
+        <w:rPr>
+          <w:rStyle w:val="linkcategories"/>
+          <w:rFonts w:ascii="Arial" w:hAnsi="Arial" w:cs="Arial"/>
+          <w:color w:val="999999"/>
+          <w:sz w:val="18"/>
+          <w:szCs w:val="18"/>
+        </w:rPr>
+        <w:t>标签：</w:t>
+      </w:r>
+      <w:r>
+        <w:rPr>
+          <w:rStyle w:val="linkcategories"/>
+          <w:rFonts w:ascii="Arial" w:hAnsi="Arial" w:cs="Arial"/>
+          <w:color w:val="999999"/>
+          <w:sz w:val="18"/>
+          <w:szCs w:val="18"/>
+        </w:rPr>
+        <w:t xml:space="preserve"> </w:t>
+      </w:r>
+      <w:hyperlink r:id="rId14" w:tgtFrame="_blank" w:history="1">
+        <w:r>
+          <w:rPr>
+            <w:rStyle w:val="a5"/>
+            <w:rFonts w:ascii="Arial" w:hAnsi="Arial" w:cs="Arial"/>
+            <w:color w:val="C88326"/>
+            <w:sz w:val="18"/>
+            <w:szCs w:val="18"/>
+          </w:rPr>
+          <w:t>前端性能优化</w:t>
+        </w:r>
+      </w:hyperlink>
+      <w:r>
+        <w:rPr>
+          <w:rStyle w:val="linkcategories"/>
+          <w:rFonts w:ascii="Arial" w:hAnsi="Arial" w:cs="Arial"/>
+          <w:color w:val="999999"/>
+          <w:sz w:val="18"/>
+          <w:szCs w:val="18"/>
+        </w:rPr>
+        <w:t xml:space="preserve"> </w:t>
+      </w:r>
+      <w:hyperlink r:id="rId15" w:tgtFrame="_blank" w:history="1">
+        <w:r>
+          <w:rPr>
+            <w:rStyle w:val="a5"/>
+            <w:rFonts w:ascii="Arial" w:hAnsi="Arial" w:cs="Arial"/>
+            <w:color w:val="C88326"/>
+            <w:sz w:val="18"/>
+            <w:szCs w:val="18"/>
+          </w:rPr>
+          <w:t>Expires</w:t>
+        </w:r>
+      </w:hyperlink>
+      <w:r>
+        <w:rPr>
+          <w:rStyle w:val="linkcategories"/>
+          <w:rFonts w:ascii="Arial" w:hAnsi="Arial" w:cs="Arial"/>
+          <w:color w:val="999999"/>
+          <w:sz w:val="18"/>
+          <w:szCs w:val="18"/>
+        </w:rPr>
+        <w:t xml:space="preserve"> </w:t>
+      </w:r>
+      <w:hyperlink r:id="rId16" w:tgtFrame="_blank" w:history="1">
+        <w:r>
+          <w:rPr>
+            <w:rStyle w:val="a5"/>
+            <w:rFonts w:ascii="Arial" w:hAnsi="Arial" w:cs="Arial"/>
+            <w:color w:val="C88326"/>
+            <w:sz w:val="18"/>
+            <w:szCs w:val="18"/>
+          </w:rPr>
+          <w:t>Cache-Control</w:t>
+        </w:r>
+      </w:hyperlink>
+      <w:r>
+        <w:rPr>
+          <w:rStyle w:val="linkcategories"/>
+          <w:rFonts w:ascii="Arial" w:hAnsi="Arial" w:cs="Arial"/>
+          <w:color w:val="999999"/>
+          <w:sz w:val="18"/>
+          <w:szCs w:val="18"/>
+        </w:rPr>
+        <w:t xml:space="preserve"> </w:t>
+      </w:r>
+    </w:p>
+    <w:p>
+      <w:pPr>
+        <w:spacing w:line="330" w:lineRule="atLeast"/>
+        <w:jc w:val="right"/>
+        <w:rPr>
+          <w:rFonts w:ascii="Arial" w:hAnsi="Arial" w:cs="Arial"/>
+          <w:color w:val="999999"/>
+          <w:sz w:val="18"/>
+          <w:szCs w:val="18"/>
+        </w:rPr>
+      </w:pPr>
+      <w:r>
+        <w:rPr>
+          <w:rStyle w:val="linkpostdate"/>
+          <w:rFonts w:ascii="Arial" w:hAnsi="Arial" w:cs="Arial"/>
+          <w:color w:val="999999"/>
+          <w:sz w:val="18"/>
+          <w:szCs w:val="18"/>
+        </w:rPr>
+        <w:t>2017</w:t>
+      </w:r>
+      <w:r>
+        <w:rPr>
+          <w:rStyle w:val="linkpostdate"/>
+          <w:rFonts w:ascii="Arial" w:hAnsi="Arial" w:cs="Arial"/>
+          <w:color w:val="999999"/>
+          <w:sz w:val="18"/>
+          <w:szCs w:val="18"/>
+        </w:rPr>
+        <w:t>年</w:t>
+      </w:r>
+      <w:r>
+        <w:rPr>
+          <w:rStyle w:val="linkpostdate"/>
+          <w:rFonts w:ascii="Arial" w:hAnsi="Arial" w:cs="Arial"/>
+          <w:color w:val="999999"/>
+          <w:sz w:val="18"/>
+          <w:szCs w:val="18"/>
+        </w:rPr>
+        <w:t>05</w:t>
+      </w:r>
+      <w:r>
+        <w:rPr>
+          <w:rStyle w:val="linkpostdate"/>
+          <w:rFonts w:ascii="Arial" w:hAnsi="Arial" w:cs="Arial"/>
+          <w:color w:val="999999"/>
+          <w:sz w:val="18"/>
+          <w:szCs w:val="18"/>
+        </w:rPr>
+        <w:t>月</w:t>
+      </w:r>
+      <w:r>
+        <w:rPr>
+          <w:rStyle w:val="linkpostdate"/>
+          <w:rFonts w:ascii="Arial" w:hAnsi="Arial" w:cs="Arial"/>
+          <w:color w:val="999999"/>
+          <w:sz w:val="18"/>
+          <w:szCs w:val="18"/>
+        </w:rPr>
+        <w:t>07</w:t>
+      </w:r>
+      <w:r>
+        <w:rPr>
+          <w:rStyle w:val="linkpostdate"/>
+          <w:rFonts w:ascii="Arial" w:hAnsi="Arial" w:cs="Arial"/>
+          <w:color w:val="999999"/>
+          <w:sz w:val="18"/>
+          <w:szCs w:val="18"/>
+        </w:rPr>
+        <w:t>日</w:t>
+      </w:r>
+      <w:r>
+        <w:rPr>
+          <w:rStyle w:val="linkpostdate"/>
+          <w:rFonts w:ascii="Arial" w:hAnsi="Arial" w:cs="Arial"/>
+          <w:color w:val="999999"/>
+          <w:sz w:val="18"/>
+          <w:szCs w:val="18"/>
+        </w:rPr>
+        <w:t xml:space="preserve"> 11:57:05</w:t>
+      </w:r>
+      <w:r>
+        <w:rPr>
+          <w:rFonts w:ascii="Arial" w:hAnsi="Arial" w:cs="Arial"/>
+          <w:color w:val="999999"/>
+          <w:sz w:val="18"/>
+          <w:szCs w:val="18"/>
+        </w:rPr>
+        <w:t xml:space="preserve"> </w:t>
+      </w:r>
+      <w:r>
+        <w:rPr>
+          <w:rStyle w:val="linkview"/>
+          <w:rFonts w:ascii="Arial" w:hAnsi="Arial" w:cs="Arial"/>
+          <w:color w:val="999999"/>
+        </w:rPr>
+        <w:t>3724</w:t>
+      </w:r>
+      <w:r>
+        <w:rPr>
+          <w:rStyle w:val="linkview"/>
+          <w:rFonts w:ascii="Arial" w:hAnsi="Arial" w:cs="Arial"/>
+          <w:color w:val="999999"/>
+        </w:rPr>
+        <w:t>人阅读</w:t>
+      </w:r>
+      <w:r>
+        <w:rPr>
+          <w:rFonts w:ascii="Arial" w:hAnsi="Arial" w:cs="Arial"/>
+          <w:color w:val="999999"/>
+          <w:sz w:val="18"/>
+          <w:szCs w:val="18"/>
+        </w:rPr>
+        <w:t xml:space="preserve"> </w:t>
+      </w:r>
+      <w:hyperlink r:id="rId17" w:history="1">
+        <w:r>
+          <w:rPr>
+            <w:rStyle w:val="a5"/>
+            <w:rFonts w:ascii="Arial" w:hAnsi="Arial" w:cs="Arial"/>
+            <w:color w:val="C88326"/>
+            <w:sz w:val="18"/>
+            <w:szCs w:val="18"/>
+          </w:rPr>
+          <w:t>评论</w:t>
+        </w:r>
+      </w:hyperlink>
+      <w:r>
+        <w:rPr>
+          <w:rStyle w:val="linkcomments"/>
+          <w:rFonts w:ascii="Arial" w:hAnsi="Arial" w:cs="Arial"/>
+          <w:color w:val="999999"/>
+          <w:sz w:val="18"/>
+          <w:szCs w:val="18"/>
+        </w:rPr>
+        <w:t>(0)</w:t>
+      </w:r>
+      <w:r>
+        <w:rPr>
+          <w:rFonts w:ascii="Arial" w:hAnsi="Arial" w:cs="Arial"/>
+          <w:color w:val="999999"/>
+          <w:sz w:val="18"/>
+          <w:szCs w:val="18"/>
+        </w:rPr>
+        <w:t xml:space="preserve"> </w:t>
+      </w:r>
+      <w:hyperlink r:id="rId18" w:tgtFrame="_blank" w:tooltip="收藏" w:history="1">
+        <w:r>
+          <w:rPr>
+            <w:rStyle w:val="a5"/>
+            <w:rFonts w:ascii="Arial" w:hAnsi="Arial" w:cs="Arial"/>
+            <w:color w:val="C88326"/>
+            <w:sz w:val="18"/>
+            <w:szCs w:val="18"/>
+          </w:rPr>
+          <w:t>收藏</w:t>
+        </w:r>
+      </w:hyperlink>
+      <w:r>
+        <w:rPr>
+          <w:rStyle w:val="linkcollect"/>
+          <w:rFonts w:ascii="Arial" w:hAnsi="Arial" w:cs="Arial"/>
+          <w:color w:val="999999"/>
+          <w:sz w:val="18"/>
+          <w:szCs w:val="18"/>
+        </w:rPr>
+        <w:t xml:space="preserve"> </w:t>
+      </w:r>
+      <w:hyperlink r:id="rId19" w:tooltip="举报" w:history="1">
+        <w:r>
+          <w:rPr>
+            <w:rStyle w:val="a5"/>
+            <w:rFonts w:ascii="Arial" w:hAnsi="Arial" w:cs="Arial"/>
+            <w:color w:val="C88326"/>
+            <w:sz w:val="18"/>
+            <w:szCs w:val="18"/>
+          </w:rPr>
+          <w:t>举报</w:t>
+        </w:r>
+      </w:hyperlink>
+      <w:r>
+        <w:rPr>
+          <w:rStyle w:val="linkreport"/>
+          <w:rFonts w:ascii="Arial" w:hAnsi="Arial" w:cs="Arial"/>
+          <w:color w:val="999999"/>
+          <w:sz w:val="18"/>
+          <w:szCs w:val="18"/>
+        </w:rPr>
+        <w:t xml:space="preserve"> </w:t>
+      </w:r>
+    </w:p>
+    <w:p>
+      <w:pPr>
+        <w:spacing w:line="420" w:lineRule="atLeast"/>
+        <w:jc w:val="left"/>
+        <w:rPr>
+          <w:rFonts w:ascii="&amp;quot" w:hAnsi="&amp;quot" w:cs="宋体"/>
+          <w:color w:val="333333"/>
+          <w:szCs w:val="21"/>
+        </w:rPr>
+      </w:pPr>
+      <w:r>
+        <w:rPr>
+          <w:rFonts w:ascii="&amp;quot" w:hAnsi="&amp;quot" w:hint="eastAsia"/>
+          <w:noProof/>
+          <w:color w:val="333333"/>
+          <w:szCs w:val="21"/>
+        </w:rPr>
+        <w:drawing>
+          <wp:inline distT="0" distB="0" distL="0" distR="0">
+            <wp:extent cx="139700" cy="120650"/>
+            <wp:effectExtent l="0" t="0" r="0" b="0"/>
+            <wp:docPr id="3" name="图片 3" descr="https://csdnimg.cn/release/phoenix/images/category_icon.jpg"/>
+            <wp:cNvGraphicFramePr>
+              <a:graphicFrameLocks xmlns:a="http://schemas.openxmlformats.org/drawingml/2006/main" noChangeAspect="1"/>
+            </wp:cNvGraphicFramePr>
+            <a:graphic xmlns:a="http://schemas.openxmlformats.org/drawingml/2006/main">
+              <a:graphicData uri="http://schemas.openxmlformats.org/drawingml/2006/picture">
+                <pic:pic xmlns:pic="http://schemas.openxmlformats.org/drawingml/2006/picture">
+                  <pic:nvPicPr>
+                    <pic:cNvPr id="0" name="Picture 1" descr="https://csdnimg.cn/release/phoenix/images/category_icon.jpg"/>
+                    <pic:cNvPicPr>
+                      <a:picLocks noChangeAspect="1" noChangeArrowheads="1"/>
+                    </pic:cNvPicPr>
+                  </pic:nvPicPr>
+                  <pic:blipFill>
+                    <a:blip r:embed="rId20">
+                      <a:extLst>
+                        <a:ext uri="{28A0092B-C50C-407E-A947-70E740481C1C}">
+                          <a14:useLocalDpi xmlns:a14="http://schemas.microsoft.com/office/drawing/2010/main" val="0"/>
+                        </a:ext>
+                      </a:extLst>
+                    </a:blip>
+                    <a:srcRect/>
+                    <a:stretch>
+                      <a:fillRect/>
+                    </a:stretch>
+                  </pic:blipFill>
+                  <pic:spPr bwMode="auto">
+                    <a:xfrm>
+                      <a:off x="0" y="0"/>
+                      <a:ext cx="139700" cy="120650"/>
+                    </a:xfrm>
+                    <a:prstGeom prst="rect">
+                      <a:avLst/>
+                    </a:prstGeom>
+                    <a:noFill/>
+                    <a:ln>
+                      <a:noFill/>
+                    </a:ln>
+                  </pic:spPr>
+                </pic:pic>
+              </a:graphicData>
+            </a:graphic>
+          </wp:inline>
+        </w:drawing>
+      </w:r>
+      <w:r>
+        <w:rPr>
+          <w:rFonts w:ascii="&amp;quot" w:hAnsi="&amp;quot"/>
+          <w:color w:val="333333"/>
+          <w:szCs w:val="21"/>
+        </w:rPr>
+        <w:t>分类：</w:t>
+      </w:r>
+      <w:r>
+        <w:rPr>
+          <w:rFonts w:ascii="&amp;quot" w:hAnsi="&amp;quot"/>
+          <w:color w:val="333333"/>
+          <w:szCs w:val="21"/>
+        </w:rPr>
+        <w:t xml:space="preserve"> </w:t>
+      </w:r>
+    </w:p>
+    <w:p>
+      <w:pPr>
+        <w:rPr>
+          <w:rFonts w:ascii="&amp;quot" w:hAnsi="&amp;quot"/>
+          <w:color w:val="DF3434"/>
+          <w:szCs w:val="21"/>
+        </w:rPr>
+      </w:pPr>
+      <w:r>
+        <w:rPr>
+          <w:rFonts w:ascii="&amp;quot" w:hAnsi="&amp;quot"/>
+          <w:color w:val="DF3434"/>
+          <w:szCs w:val="21"/>
+        </w:rPr>
+        <w:t>Web</w:t>
+      </w:r>
+      <w:r>
+        <w:rPr>
+          <w:rStyle w:val="a7"/>
+          <w:rFonts w:ascii="&amp;quot" w:hAnsi="&amp;quot"/>
+          <w:i w:val="0"/>
+          <w:iCs w:val="0"/>
+          <w:color w:val="DF3434"/>
+          <w:szCs w:val="21"/>
+        </w:rPr>
+        <w:t>（</w:t>
+      </w:r>
+      <w:r>
+        <w:rPr>
+          <w:rStyle w:val="a7"/>
+          <w:rFonts w:ascii="&amp;quot" w:hAnsi="&amp;quot"/>
+          <w:i w:val="0"/>
+          <w:iCs w:val="0"/>
+          <w:color w:val="DF3434"/>
+          <w:szCs w:val="21"/>
+        </w:rPr>
+        <w:t>47</w:t>
+      </w:r>
+      <w:r>
+        <w:rPr>
+          <w:rStyle w:val="a7"/>
+          <w:rFonts w:ascii="&amp;quot" w:hAnsi="&amp;quot"/>
+          <w:i w:val="0"/>
+          <w:iCs w:val="0"/>
+          <w:color w:val="DF3434"/>
+          <w:szCs w:val="21"/>
+        </w:rPr>
+        <w:t>）</w:t>
+      </w:r>
+      <w:r>
+        <w:rPr>
+          <w:rFonts w:ascii="&amp;quot" w:hAnsi="&amp;quot"/>
+          <w:color w:val="DF3434"/>
+          <w:szCs w:val="21"/>
+        </w:rPr>
+        <w:t xml:space="preserve"> </w:t>
+      </w:r>
+      <w:r>
+        <w:rPr>
+          <w:rFonts w:ascii="&amp;quot" w:hAnsi="&amp;quot" w:hint="eastAsia"/>
+          <w:noProof/>
+          <w:color w:val="DF3434"/>
+          <w:szCs w:val="21"/>
+        </w:rPr>
+        <w:drawing>
+          <wp:inline distT="0" distB="0" distL="0" distR="0">
+            <wp:extent cx="95250" cy="44450"/>
+            <wp:effectExtent l="0" t="0" r="0" b="0"/>
+            <wp:docPr id="2" name="图片 2" descr="https://csdnimg.cn/release/phoenix/images/arrow_triangle%20_down.jpg"/>
+            <wp:cNvGraphicFramePr>
+              <a:graphicFrameLocks xmlns:a="http://schemas.openxmlformats.org/drawingml/2006/main" noChangeAspect="1"/>
+            </wp:cNvGraphicFramePr>
+            <a:graphic xmlns:a="http://schemas.openxmlformats.org/drawingml/2006/main">
+              <a:graphicData uri="http://schemas.openxmlformats.org/drawingml/2006/picture">
+                <pic:pic xmlns:pic="http://schemas.openxmlformats.org/drawingml/2006/picture">
+                  <pic:nvPicPr>
+                    <pic:cNvPr id="0" name="Picture 2" descr="https://csdnimg.cn/release/phoenix/images/arrow_triangle%20_down.jpg"/>
+                    <pic:cNvPicPr>
+                      <a:picLocks noChangeAspect="1" noChangeArrowheads="1"/>
+                    </pic:cNvPicPr>
+                  </pic:nvPicPr>
+                  <pic:blipFill>
+                    <a:blip r:embed="rId21">
+                      <a:extLst>
+                        <a:ext uri="{28A0092B-C50C-407E-A947-70E740481C1C}">
+                          <a14:useLocalDpi xmlns:a14="http://schemas.microsoft.com/office/drawing/2010/main" val="0"/>
+                        </a:ext>
+                      </a:extLst>
+                    </a:blip>
+                    <a:srcRect/>
+                    <a:stretch>
+                      <a:fillRect/>
+                    </a:stretch>
+                  </pic:blipFill>
+                  <pic:spPr bwMode="auto">
+                    <a:xfrm>
+                      <a:off x="0" y="0"/>
+                      <a:ext cx="95250" cy="44450"/>
+                    </a:xfrm>
+                    <a:prstGeom prst="rect">
+                      <a:avLst/>
+                    </a:prstGeom>
+                    <a:noFill/>
+                    <a:ln>
+                      <a:noFill/>
+                    </a:ln>
+                  </pic:spPr>
+                </pic:pic>
+              </a:graphicData>
+            </a:graphic>
+          </wp:inline>
+        </w:drawing>
+      </w:r>
+    </w:p>
+    <w:p>
+      <w:pPr>
+        <w:pStyle w:val="copyrightp"/>
+        <w:pBdr>
+          <w:left w:val="single" w:sz="18" w:space="8" w:color="E41C1E"/>
+        </w:pBdr>
+        <w:spacing w:before="0" w:beforeAutospacing="0" w:after="0" w:afterAutospacing="0" w:line="300" w:lineRule="atLeast"/>
+        <w:rPr>
+          <w:rFonts w:ascii="&amp;quot" w:hAnsi="&amp;quot"/>
+          <w:color w:val="666666"/>
+          <w:sz w:val="18"/>
+          <w:szCs w:val="18"/>
+        </w:rPr>
+      </w:pPr>
+      <w:r>
+        <w:rPr>
+          <w:rFonts w:ascii="&amp;quot" w:hAnsi="&amp;quot"/>
+          <w:color w:val="666666"/>
+          <w:sz w:val="18"/>
+          <w:szCs w:val="18"/>
+        </w:rPr>
+        <w:t>版权声明：本文为博主原创文章，未经博</w:t>
+      </w:r>
+      <w:proofErr w:type="gramStart"/>
+      <w:r>
+        <w:rPr>
+          <w:rFonts w:ascii="&amp;quot" w:hAnsi="&amp;quot"/>
+          <w:color w:val="666666"/>
+          <w:sz w:val="18"/>
+          <w:szCs w:val="18"/>
+        </w:rPr>
+        <w:t>主允许</w:t>
+      </w:r>
+      <w:proofErr w:type="gramEnd"/>
+      <w:r>
+        <w:rPr>
+          <w:rFonts w:ascii="&amp;quot" w:hAnsi="&amp;quot"/>
+          <w:color w:val="666666"/>
+          <w:sz w:val="18"/>
+          <w:szCs w:val="18"/>
+        </w:rPr>
+        <w:t>不得转载。</w:t>
+      </w:r>
+      <w:r>
+        <w:rPr>
+          <w:rFonts w:ascii="&amp;quot" w:hAnsi="&amp;quot"/>
+          <w:color w:val="666666"/>
+          <w:sz w:val="18"/>
+          <w:szCs w:val="18"/>
+        </w:rPr>
+        <w:t xml:space="preserve"> https://blog.csdn.net/zhouziyu2011/article/details/71312452 </w:t>
+      </w:r>
+    </w:p>
+    <w:p>
+      <w:pPr>
+        <w:spacing w:after="240" w:line="390" w:lineRule="atLeast"/>
+        <w:rPr>
+          <w:rFonts w:ascii="&amp;quot" w:eastAsia="微软雅黑" w:hAnsi="&amp;quot"/>
+          <w:color w:val="4F4F4F"/>
+          <w:sz w:val="24"/>
+          <w:szCs w:val="24"/>
+        </w:rPr>
+      </w:pPr>
+      <w:r>
+        <w:rPr>
+          <w:rFonts w:ascii="&amp;quot" w:eastAsia="微软雅黑" w:hAnsi="&amp;quot"/>
+          <w:color w:val="4F4F4F"/>
+          <w:szCs w:val="21"/>
+        </w:rPr>
+        <w:t>前端性能优化中，减少</w:t>
+      </w:r>
+      <w:r>
+        <w:rPr>
+          <w:rFonts w:ascii="&amp;quot" w:eastAsia="微软雅黑" w:hAnsi="&amp;quot"/>
+          <w:color w:val="4F4F4F"/>
+          <w:szCs w:val="21"/>
+        </w:rPr>
+        <w:t>HTTP</w:t>
+      </w:r>
+      <w:r>
+        <w:rPr>
+          <w:rFonts w:ascii="&amp;quot" w:eastAsia="微软雅黑" w:hAnsi="&amp;quot"/>
+          <w:color w:val="4F4F4F"/>
+          <w:szCs w:val="21"/>
+        </w:rPr>
+        <w:t>请求可以提高页面的响应速度。</w:t>
+      </w:r>
+    </w:p>
+    <w:p>
+      <w:pPr>
+        <w:spacing w:after="240" w:line="390" w:lineRule="atLeast"/>
+        <w:rPr>
+          <w:rFonts w:ascii="&amp;quot" w:eastAsia="微软雅黑" w:hAnsi="&amp;quot"/>
+          <w:color w:val="4F4F4F"/>
+        </w:rPr>
+      </w:pPr>
+      <w:r>
+        <w:rPr>
+          <w:rFonts w:ascii="&amp;quot" w:eastAsia="微软雅黑" w:hAnsi="&amp;quot"/>
+          <w:color w:val="4F4F4F"/>
+          <w:szCs w:val="21"/>
+        </w:rPr>
+        <w:t>浏览器在第一次访问页面时向服务器请求资源，并缓存起来，下次再访问时会判断在缓存中是否已有该资源且有没有更新过，如果已有该资源且未更新过，则直接从浏览器缓存中读取。原理：通过</w:t>
+      </w:r>
+      <w:r>
+        <w:rPr>
+          <w:rFonts w:ascii="&amp;quot" w:eastAsia="微软雅黑" w:hAnsi="&amp;quot"/>
+          <w:color w:val="4F4F4F"/>
+          <w:szCs w:val="21"/>
+        </w:rPr>
+        <w:t xml:space="preserve">HTTP </w:t>
+      </w:r>
+      <w:r>
+        <w:rPr>
+          <w:rFonts w:ascii="&amp;quot" w:eastAsia="微软雅黑" w:hAnsi="&amp;quot"/>
+          <w:color w:val="4F4F4F"/>
+          <w:szCs w:val="21"/>
+        </w:rPr>
+        <w:t>请求头中的</w:t>
+      </w:r>
+      <w:r>
+        <w:rPr>
+          <w:rFonts w:ascii="&amp;quot" w:eastAsia="微软雅黑" w:hAnsi="&amp;quot"/>
+          <w:color w:val="4F4F4F"/>
+          <w:szCs w:val="21"/>
+        </w:rPr>
+        <w:t xml:space="preserve"> If-Modified-Since</w:t>
+      </w:r>
+      <w:r>
+        <w:rPr>
+          <w:rFonts w:ascii="&amp;quot" w:eastAsia="微软雅黑" w:hAnsi="&amp;quot"/>
+          <w:color w:val="4F4F4F"/>
+          <w:szCs w:val="21"/>
+        </w:rPr>
+        <w:t>（</w:t>
+      </w:r>
+      <w:r>
+        <w:rPr>
+          <w:rFonts w:ascii="&amp;quot" w:eastAsia="微软雅黑" w:hAnsi="&amp;quot"/>
+          <w:color w:val="4F4F4F"/>
+          <w:szCs w:val="21"/>
+        </w:rPr>
+        <w:t>If-No-Match</w:t>
+      </w:r>
+      <w:r>
+        <w:rPr>
+          <w:rFonts w:ascii="&amp;quot" w:eastAsia="微软雅黑" w:hAnsi="&amp;quot"/>
+          <w:color w:val="4F4F4F"/>
+          <w:szCs w:val="21"/>
+        </w:rPr>
+        <w:t>）</w:t>
+      </w:r>
+      <w:r>
+        <w:rPr>
+          <w:rFonts w:ascii="&amp;quot" w:eastAsia="微软雅黑" w:hAnsi="&amp;quot"/>
+          <w:color w:val="4F4F4F"/>
+          <w:szCs w:val="21"/>
+        </w:rPr>
+        <w:t xml:space="preserve"> </w:t>
+      </w:r>
+      <w:r>
+        <w:rPr>
+          <w:rFonts w:ascii="&amp;quot" w:eastAsia="微软雅黑" w:hAnsi="&amp;quot"/>
+          <w:color w:val="4F4F4F"/>
+          <w:szCs w:val="21"/>
+        </w:rPr>
+        <w:t>和响应头中的</w:t>
+      </w:r>
+      <w:r>
+        <w:rPr>
+          <w:rFonts w:ascii="&amp;quot" w:eastAsia="微软雅黑" w:hAnsi="&amp;quot"/>
+          <w:color w:val="4F4F4F"/>
+          <w:szCs w:val="21"/>
+        </w:rPr>
+        <w:t>Last-Modified</w:t>
+      </w:r>
+      <w:r>
+        <w:rPr>
+          <w:rFonts w:ascii="&amp;quot" w:eastAsia="微软雅黑" w:hAnsi="&amp;quot"/>
+          <w:color w:val="4F4F4F"/>
+          <w:szCs w:val="21"/>
+        </w:rPr>
+        <w:t>（</w:t>
+      </w:r>
+      <w:proofErr w:type="spellStart"/>
+      <w:r>
+        <w:rPr>
+          <w:rFonts w:ascii="&amp;quot" w:eastAsia="微软雅黑" w:hAnsi="&amp;quot"/>
+          <w:color w:val="4F4F4F"/>
+          <w:szCs w:val="21"/>
+        </w:rPr>
+        <w:t>ETag</w:t>
+      </w:r>
+      <w:proofErr w:type="spellEnd"/>
+      <w:r>
+        <w:rPr>
+          <w:rFonts w:ascii="&amp;quot" w:eastAsia="微软雅黑" w:hAnsi="&amp;quot"/>
+          <w:color w:val="4F4F4F"/>
+          <w:szCs w:val="21"/>
+        </w:rPr>
+        <w:t>）来实现，</w:t>
+      </w:r>
+      <w:r>
+        <w:rPr>
+          <w:rFonts w:ascii="&amp;quot" w:eastAsia="微软雅黑" w:hAnsi="&amp;quot"/>
+          <w:color w:val="4F4F4F"/>
+          <w:szCs w:val="21"/>
+        </w:rPr>
+        <w:t>HTTP</w:t>
+      </w:r>
+      <w:r>
+        <w:rPr>
+          <w:rFonts w:ascii="&amp;quot" w:eastAsia="微软雅黑" w:hAnsi="&amp;quot"/>
+          <w:color w:val="4F4F4F"/>
+          <w:szCs w:val="21"/>
+        </w:rPr>
+        <w:t>请求把</w:t>
+      </w:r>
+      <w:r>
+        <w:rPr>
+          <w:rFonts w:ascii="&amp;quot" w:eastAsia="微软雅黑" w:hAnsi="&amp;quot"/>
+          <w:color w:val="4F4F4F"/>
+          <w:szCs w:val="21"/>
+        </w:rPr>
+        <w:t xml:space="preserve"> If-Modified-Since</w:t>
+      </w:r>
+      <w:r>
+        <w:rPr>
+          <w:rFonts w:ascii="&amp;quot" w:eastAsia="微软雅黑" w:hAnsi="&amp;quot"/>
+          <w:color w:val="4F4F4F"/>
+          <w:szCs w:val="21"/>
+        </w:rPr>
+        <w:t>（</w:t>
+      </w:r>
+      <w:r>
+        <w:rPr>
+          <w:rFonts w:ascii="&amp;quot" w:eastAsia="微软雅黑" w:hAnsi="&amp;quot"/>
+          <w:color w:val="4F4F4F"/>
+          <w:szCs w:val="21"/>
+        </w:rPr>
+        <w:t>If-No-Match</w:t>
+      </w:r>
+      <w:r>
+        <w:rPr>
+          <w:rFonts w:ascii="&amp;quot" w:eastAsia="微软雅黑" w:hAnsi="&amp;quot"/>
+          <w:color w:val="4F4F4F"/>
+          <w:szCs w:val="21"/>
+        </w:rPr>
+        <w:t>）传给服务器，服务器将其与</w:t>
+      </w:r>
+      <w:r>
+        <w:rPr>
+          <w:rFonts w:ascii="&amp;quot" w:eastAsia="微软雅黑" w:hAnsi="&amp;quot"/>
+          <w:color w:val="4F4F4F"/>
+          <w:szCs w:val="21"/>
+        </w:rPr>
+        <w:t>Last-Modified</w:t>
+      </w:r>
+      <w:r>
+        <w:rPr>
+          <w:rFonts w:ascii="&amp;quot" w:eastAsia="微软雅黑" w:hAnsi="&amp;quot"/>
+          <w:color w:val="4F4F4F"/>
+          <w:szCs w:val="21"/>
+        </w:rPr>
+        <w:t>（</w:t>
+      </w:r>
+      <w:proofErr w:type="spellStart"/>
+      <w:r>
+        <w:rPr>
+          <w:rFonts w:ascii="&amp;quot" w:eastAsia="微软雅黑" w:hAnsi="&amp;quot"/>
+          <w:color w:val="4F4F4F"/>
+          <w:szCs w:val="21"/>
+        </w:rPr>
+        <w:t>ETag</w:t>
+      </w:r>
+      <w:proofErr w:type="spellEnd"/>
+      <w:r>
+        <w:rPr>
+          <w:rFonts w:ascii="&amp;quot" w:eastAsia="微软雅黑" w:hAnsi="&amp;quot"/>
+          <w:color w:val="4F4F4F"/>
+          <w:szCs w:val="21"/>
+        </w:rPr>
+        <w:t>）对比，若相同，则文件没有被改动过，则返回</w:t>
+      </w:r>
+      <w:r>
+        <w:rPr>
+          <w:rFonts w:ascii="&amp;quot" w:eastAsia="微软雅黑" w:hAnsi="&amp;quot"/>
+          <w:color w:val="4F4F4F"/>
+          <w:szCs w:val="21"/>
+        </w:rPr>
+        <w:t>304</w:t>
+      </w:r>
+      <w:r>
+        <w:rPr>
+          <w:rFonts w:ascii="&amp;quot" w:eastAsia="微软雅黑" w:hAnsi="&amp;quot"/>
+          <w:color w:val="4F4F4F"/>
+          <w:szCs w:val="21"/>
+        </w:rPr>
+        <w:t>，直接浏览器缓存中读取资源即可。</w:t>
+      </w:r>
+    </w:p>
+    <w:p>
+      <w:pPr>
+        <w:spacing w:after="240" w:line="390" w:lineRule="atLeast"/>
+        <w:rPr>
+          <w:rFonts w:ascii="&amp;quot" w:eastAsia="微软雅黑" w:hAnsi="&amp;quot"/>
+          <w:color w:val="4F4F4F"/>
+        </w:rPr>
+      </w:pPr>
+      <w:r>
+        <w:rPr>
+          <w:rFonts w:ascii="&amp;quot" w:eastAsia="微软雅黑" w:hAnsi="&amp;quot"/>
+          <w:color w:val="4F4F4F"/>
+          <w:szCs w:val="21"/>
+        </w:rPr>
+        <w:lastRenderedPageBreak/>
+        <w:t>问题：虽然该方法减少了已缓存资源的下载时间，但仍然发起了一次</w:t>
+      </w:r>
+      <w:r>
+        <w:rPr>
+          <w:rFonts w:ascii="&amp;quot" w:eastAsia="微软雅黑" w:hAnsi="&amp;quot"/>
+          <w:color w:val="4F4F4F"/>
+          <w:szCs w:val="21"/>
+        </w:rPr>
+        <w:t>http</w:t>
+      </w:r>
+      <w:r>
+        <w:rPr>
+          <w:rFonts w:ascii="&amp;quot" w:eastAsia="微软雅黑" w:hAnsi="&amp;quot"/>
+          <w:color w:val="4F4F4F"/>
+          <w:szCs w:val="21"/>
+        </w:rPr>
+        <w:t>请求。</w:t>
+      </w:r>
+    </w:p>
+    <w:p>
+      <w:pPr>
+        <w:spacing w:after="240" w:line="390" w:lineRule="atLeast"/>
+        <w:rPr>
+          <w:rFonts w:ascii="&amp;quot" w:eastAsia="微软雅黑" w:hAnsi="&amp;quot"/>
+          <w:color w:val="4F4F4F"/>
+        </w:rPr>
+      </w:pPr>
+      <w:r>
+        <w:rPr>
+          <w:rFonts w:ascii="&amp;quot" w:eastAsia="微软雅黑" w:hAnsi="&amp;quot"/>
+          <w:color w:val="4F4F4F"/>
+          <w:szCs w:val="21"/>
+        </w:rPr>
+        <w:t>解决：已缓存资源不再发起</w:t>
+      </w:r>
+      <w:r>
+        <w:rPr>
+          <w:rFonts w:ascii="&amp;quot" w:eastAsia="微软雅黑" w:hAnsi="&amp;quot"/>
+          <w:color w:val="4F4F4F"/>
+          <w:szCs w:val="21"/>
+        </w:rPr>
+        <w:t>http</w:t>
+      </w:r>
+      <w:r>
+        <w:rPr>
+          <w:rFonts w:ascii="&amp;quot" w:eastAsia="微软雅黑" w:hAnsi="&amp;quot"/>
+          <w:color w:val="4F4F4F"/>
+          <w:szCs w:val="21"/>
+        </w:rPr>
+        <w:t>请求，即</w:t>
+      </w:r>
+      <w:r>
+        <w:rPr>
+          <w:rFonts w:ascii="&amp;quot" w:eastAsia="微软雅黑" w:hAnsi="&amp;quot"/>
+          <w:color w:val="4F4F4F"/>
+          <w:szCs w:val="21"/>
+        </w:rPr>
+        <w:t>HTTP</w:t>
+      </w:r>
+      <w:r>
+        <w:rPr>
+          <w:rFonts w:ascii="&amp;quot" w:eastAsia="微软雅黑" w:hAnsi="&amp;quot"/>
+          <w:color w:val="4F4F4F"/>
+          <w:szCs w:val="21"/>
+        </w:rPr>
+        <w:t>的</w:t>
+      </w:r>
+      <w:r>
+        <w:rPr>
+          <w:rFonts w:ascii="&amp;quot" w:eastAsia="微软雅黑" w:hAnsi="&amp;quot"/>
+          <w:color w:val="4F4F4F"/>
+          <w:szCs w:val="21"/>
+        </w:rPr>
+        <w:t>Expires</w:t>
+      </w:r>
+      <w:r>
+        <w:rPr>
+          <w:rFonts w:ascii="&amp;quot" w:eastAsia="微软雅黑" w:hAnsi="&amp;quot"/>
+          <w:color w:val="4F4F4F"/>
+          <w:szCs w:val="21"/>
+        </w:rPr>
+        <w:t>和</w:t>
+      </w:r>
+      <w:r>
+        <w:rPr>
+          <w:rFonts w:ascii="&amp;quot" w:eastAsia="微软雅黑" w:hAnsi="&amp;quot"/>
+          <w:color w:val="4F4F4F"/>
+          <w:szCs w:val="21"/>
+        </w:rPr>
+        <w:t>Cache-Control</w:t>
+      </w:r>
+      <w:r>
+        <w:rPr>
+          <w:rFonts w:ascii="&amp;quot" w:eastAsia="微软雅黑" w:hAnsi="&amp;quot"/>
+          <w:color w:val="4F4F4F"/>
+          <w:szCs w:val="21"/>
+        </w:rPr>
+        <w:t>。对一个网站而言，</w:t>
+      </w:r>
+      <w:r>
+        <w:rPr>
+          <w:rFonts w:ascii="&amp;quot" w:eastAsia="微软雅黑" w:hAnsi="&amp;quot"/>
+          <w:color w:val="4F4F4F"/>
+          <w:szCs w:val="21"/>
+        </w:rPr>
+        <w:t>CSS</w:t>
+      </w:r>
+      <w:r>
+        <w:rPr>
+          <w:rFonts w:ascii="&amp;quot" w:eastAsia="微软雅黑" w:hAnsi="&amp;quot"/>
+          <w:color w:val="4F4F4F"/>
+          <w:szCs w:val="21"/>
+        </w:rPr>
+        <w:t>、</w:t>
+      </w:r>
+      <w:r>
+        <w:rPr>
+          <w:rFonts w:ascii="&amp;quot" w:eastAsia="微软雅黑" w:hAnsi="&amp;quot"/>
+          <w:color w:val="4F4F4F"/>
+          <w:szCs w:val="21"/>
+        </w:rPr>
+        <w:t>JavaScript</w:t>
+      </w:r>
+      <w:r>
+        <w:rPr>
+          <w:rFonts w:ascii="&amp;quot" w:eastAsia="微软雅黑" w:hAnsi="&amp;quot"/>
+          <w:color w:val="4F4F4F"/>
+          <w:szCs w:val="21"/>
+        </w:rPr>
+        <w:t>、图片等静态资源更新的频率都比较低，而这些文件又几乎是每次</w:t>
+      </w:r>
+      <w:r>
+        <w:rPr>
+          <w:rFonts w:ascii="&amp;quot" w:eastAsia="微软雅黑" w:hAnsi="&amp;quot"/>
+          <w:color w:val="4F4F4F"/>
+          <w:szCs w:val="21"/>
+        </w:rPr>
+        <w:t>HTTP</w:t>
+      </w:r>
+      <w:r>
+        <w:rPr>
+          <w:rFonts w:ascii="&amp;quot" w:eastAsia="微软雅黑" w:hAnsi="&amp;quot"/>
+          <w:color w:val="4F4F4F"/>
+          <w:szCs w:val="21"/>
+        </w:rPr>
+        <w:t>请求都需要的，如果将这些文件缓存在浏览器中，可以极好的改善性能。通过设置</w:t>
+      </w:r>
+      <w:r>
+        <w:rPr>
+          <w:rFonts w:ascii="&amp;quot" w:eastAsia="微软雅黑" w:hAnsi="&amp;quot"/>
+          <w:color w:val="4F4F4F"/>
+          <w:szCs w:val="21"/>
+        </w:rPr>
+        <w:t>http</w:t>
+      </w:r>
+      <w:r>
+        <w:rPr>
+          <w:rFonts w:ascii="&amp;quot" w:eastAsia="微软雅黑" w:hAnsi="&amp;quot"/>
+          <w:color w:val="4F4F4F"/>
+          <w:szCs w:val="21"/>
+        </w:rPr>
+        <w:t>头中的</w:t>
+      </w:r>
+      <w:r>
+        <w:rPr>
+          <w:rFonts w:ascii="&amp;quot" w:eastAsia="微软雅黑" w:hAnsi="&amp;quot"/>
+          <w:color w:val="4F4F4F"/>
+          <w:szCs w:val="21"/>
+        </w:rPr>
+        <w:t>cache-control</w:t>
+      </w:r>
+      <w:r>
+        <w:rPr>
+          <w:rFonts w:ascii="&amp;quot" w:eastAsia="微软雅黑" w:hAnsi="&amp;quot"/>
+          <w:color w:val="4F4F4F"/>
+          <w:szCs w:val="21"/>
+        </w:rPr>
+        <w:t>和</w:t>
+      </w:r>
+      <w:r>
+        <w:rPr>
+          <w:rFonts w:ascii="&amp;quot" w:eastAsia="微软雅黑" w:hAnsi="&amp;quot"/>
+          <w:color w:val="4F4F4F"/>
+          <w:szCs w:val="21"/>
+        </w:rPr>
+        <w:t>expires</w:t>
+      </w:r>
+      <w:r>
+        <w:rPr>
+          <w:rFonts w:ascii="&amp;quot" w:eastAsia="微软雅黑" w:hAnsi="&amp;quot"/>
+          <w:color w:val="4F4F4F"/>
+          <w:szCs w:val="21"/>
+        </w:rPr>
+        <w:t>的属性，可设定浏览器缓存，将静态内容设为永不过期，或者很长时间后才过期。</w:t>
+      </w:r>
+    </w:p>
+    <w:p>
+      <w:pPr>
+        <w:spacing w:after="240" w:line="390" w:lineRule="atLeast"/>
+        <w:rPr>
+          <w:rFonts w:ascii="&amp;quot" w:eastAsia="微软雅黑" w:hAnsi="&amp;quot"/>
+          <w:color w:val="4F4F4F"/>
+        </w:rPr>
+      </w:pPr>
+      <w:r>
+        <w:rPr>
+          <w:rFonts w:ascii="&amp;quot" w:eastAsia="微软雅黑" w:hAnsi="&amp;quot"/>
+          <w:color w:val="4F4F4F"/>
+          <w:szCs w:val="21"/>
+        </w:rPr>
+        <w:t> </w:t>
+      </w:r>
+    </w:p>
+    <w:p>
+      <w:pPr>
+        <w:spacing w:after="240" w:line="390" w:lineRule="atLeast"/>
+        <w:rPr>
+          <w:rFonts w:ascii="&amp;quot" w:eastAsia="微软雅黑" w:hAnsi="&amp;quot"/>
+          <w:color w:val="4F4F4F"/>
+        </w:rPr>
+      </w:pPr>
+      <w:r>
+        <w:rPr>
+          <w:rFonts w:ascii="&amp;quot" w:eastAsia="微软雅黑" w:hAnsi="&amp;quot"/>
+          <w:color w:val="4F4F4F"/>
+          <w:szCs w:val="21"/>
+        </w:rPr>
+        <w:t>1</w:t>
+      </w:r>
+      <w:r>
+        <w:rPr>
+          <w:rFonts w:ascii="&amp;quot" w:eastAsia="微软雅黑" w:hAnsi="&amp;quot"/>
+          <w:color w:val="4F4F4F"/>
+          <w:szCs w:val="21"/>
+        </w:rPr>
+        <w:t>、</w:t>
+      </w:r>
+      <w:r>
+        <w:rPr>
+          <w:rFonts w:ascii="&amp;quot" w:eastAsia="微软雅黑" w:hAnsi="&amp;quot"/>
+          <w:color w:val="4F4F4F"/>
+          <w:szCs w:val="21"/>
+        </w:rPr>
+        <w:t>Cache-Control</w:t>
+      </w:r>
+    </w:p>
+    <w:p>
+      <w:pPr>
+        <w:spacing w:after="240" w:line="390" w:lineRule="atLeast"/>
+        <w:rPr>
+          <w:rFonts w:ascii="&amp;quot" w:eastAsia="微软雅黑" w:hAnsi="&amp;quot"/>
+          <w:color w:val="4F4F4F"/>
+        </w:rPr>
+      </w:pPr>
+      <w:r>
+        <w:rPr>
+          <w:rFonts w:ascii="&amp;quot" w:eastAsia="微软雅黑" w:hAnsi="&amp;quot"/>
+          <w:color w:val="4F4F4F"/>
+          <w:szCs w:val="21"/>
+        </w:rPr>
+        <w:t>Cache-Control</w:t>
+      </w:r>
+      <w:r>
+        <w:rPr>
+          <w:rFonts w:ascii="&amp;quot" w:eastAsia="微软雅黑" w:hAnsi="&amp;quot"/>
+          <w:color w:val="4F4F4F"/>
+          <w:szCs w:val="21"/>
+        </w:rPr>
+        <w:t>属性是在服务器端配置的，不同的服务器有不同的配置，</w:t>
+      </w:r>
+      <w:r>
+        <w:rPr>
+          <w:rFonts w:ascii="&amp;quot" w:eastAsia="微软雅黑" w:hAnsi="&amp;quot"/>
+          <w:color w:val="4F4F4F"/>
+          <w:szCs w:val="21"/>
+        </w:rPr>
+        <w:t>apache</w:t>
+      </w:r>
+      <w:r>
+        <w:rPr>
+          <w:rFonts w:ascii="&amp;quot" w:eastAsia="微软雅黑" w:hAnsi="&amp;quot"/>
+          <w:color w:val="4F4F4F"/>
+          <w:szCs w:val="21"/>
+        </w:rPr>
+        <w:t>、</w:t>
+      </w:r>
+      <w:proofErr w:type="spellStart"/>
+      <w:r>
+        <w:rPr>
+          <w:rFonts w:ascii="&amp;quot" w:eastAsia="微软雅黑" w:hAnsi="&amp;quot"/>
+          <w:color w:val="4F4F4F"/>
+          <w:szCs w:val="21"/>
+        </w:rPr>
+        <w:t>nginx</w:t>
+      </w:r>
+      <w:proofErr w:type="spellEnd"/>
+      <w:r>
+        <w:rPr>
+          <w:rFonts w:ascii="&amp;quot" w:eastAsia="微软雅黑" w:hAnsi="&amp;quot"/>
+          <w:color w:val="4F4F4F"/>
+          <w:szCs w:val="21"/>
+        </w:rPr>
+        <w:t>、</w:t>
+      </w:r>
+      <w:r>
+        <w:rPr>
+          <w:rFonts w:ascii="&amp;quot" w:eastAsia="微软雅黑" w:hAnsi="&amp;quot"/>
+          <w:color w:val="4F4F4F"/>
+          <w:szCs w:val="21"/>
+        </w:rPr>
+        <w:t>IIS</w:t>
+      </w:r>
+      <w:r>
+        <w:rPr>
+          <w:rFonts w:ascii="&amp;quot" w:eastAsia="微软雅黑" w:hAnsi="&amp;quot"/>
+          <w:color w:val="4F4F4F"/>
+          <w:szCs w:val="21"/>
+        </w:rPr>
+        <w:t>、</w:t>
+      </w:r>
+      <w:r>
+        <w:rPr>
+          <w:rFonts w:ascii="&amp;quot" w:eastAsia="微软雅黑" w:hAnsi="&amp;quot"/>
+          <w:color w:val="4F4F4F"/>
+          <w:szCs w:val="21"/>
+        </w:rPr>
+        <w:t>tomcat</w:t>
+      </w:r>
+      <w:r>
+        <w:rPr>
+          <w:rFonts w:ascii="&amp;quot" w:eastAsia="微软雅黑" w:hAnsi="&amp;quot"/>
+          <w:color w:val="4F4F4F"/>
+          <w:szCs w:val="21"/>
+        </w:rPr>
+        <w:t>等配置都不尽相同。</w:t>
+      </w:r>
+    </w:p>
+    <w:p>
+      <w:pPr>
+        <w:spacing w:after="240" w:line="390" w:lineRule="atLeast"/>
+        <w:rPr>
+          <w:rFonts w:ascii="&amp;quot" w:eastAsia="微软雅黑" w:hAnsi="&amp;quot"/>
+          <w:color w:val="4F4F4F"/>
+        </w:rPr>
+      </w:pPr>
+      <w:r>
+        <w:rPr>
+          <w:rFonts w:ascii="&amp;quot" w:eastAsia="微软雅黑" w:hAnsi="&amp;quot"/>
+          <w:color w:val="4F4F4F"/>
+          <w:szCs w:val="21"/>
+        </w:rPr>
+        <w:t>以</w:t>
+      </w:r>
+      <w:r>
+        <w:rPr>
+          <w:rFonts w:ascii="&amp;quot" w:eastAsia="微软雅黑" w:hAnsi="&amp;quot"/>
+          <w:color w:val="4F4F4F"/>
+          <w:szCs w:val="21"/>
+        </w:rPr>
+        <w:t>Apache</w:t>
+      </w:r>
+      <w:r>
+        <w:rPr>
+          <w:rFonts w:ascii="&amp;quot" w:eastAsia="微软雅黑" w:hAnsi="&amp;quot"/>
+          <w:color w:val="4F4F4F"/>
+          <w:szCs w:val="21"/>
+        </w:rPr>
+        <w:t>为例，在</w:t>
+      </w:r>
+      <w:proofErr w:type="spellStart"/>
+      <w:r>
+        <w:rPr>
+          <w:rFonts w:ascii="&amp;quot" w:eastAsia="微软雅黑" w:hAnsi="&amp;quot"/>
+          <w:color w:val="4F4F4F"/>
+          <w:szCs w:val="21"/>
+        </w:rPr>
+        <w:t>http.conf</w:t>
+      </w:r>
+      <w:proofErr w:type="spellEnd"/>
+      <w:r>
+        <w:rPr>
+          <w:rFonts w:ascii="&amp;quot" w:eastAsia="微软雅黑" w:hAnsi="&amp;quot"/>
+          <w:color w:val="4F4F4F"/>
+          <w:szCs w:val="21"/>
+        </w:rPr>
+        <w:t>中做如下配置：</w:t>
+      </w:r>
+    </w:p>
+    <w:p>
+      <w:pPr>
+        <w:shd w:val="clear" w:color="auto" w:fill="F8F8F8"/>
+        <w:wordWrap w:val="0"/>
+        <w:jc w:val="left"/>
+        <w:rPr>
+          <w:rFonts w:ascii="Verdana" w:eastAsia="微软雅黑" w:hAnsi="Verdana"/>
+          <w:color w:val="C0C0C0"/>
+          <w:sz w:val="14"/>
+          <w:szCs w:val="14"/>
+        </w:rPr>
+      </w:pPr>
+      <w:r>
+        <w:rPr>
+          <w:rFonts w:ascii="Verdana" w:eastAsia="微软雅黑" w:hAnsi="Verdana"/>
+          <w:b/>
+          <w:bCs/>
+          <w:color w:val="C0C0C0"/>
+          <w:sz w:val="14"/>
+          <w:szCs w:val="14"/>
+        </w:rPr>
+        <w:t>[</w:t>
+      </w:r>
+      <w:proofErr w:type="gramStart"/>
+      <w:r>
+        <w:rPr>
+          <w:rFonts w:ascii="Verdana" w:eastAsia="微软雅黑" w:hAnsi="Verdana"/>
+          <w:b/>
+          <w:bCs/>
+          <w:color w:val="C0C0C0"/>
+          <w:sz w:val="14"/>
+          <w:szCs w:val="14"/>
+        </w:rPr>
+        <w:t>plain</w:t>
+      </w:r>
+      <w:proofErr w:type="gramEnd"/>
+      <w:r>
+        <w:rPr>
+          <w:rFonts w:ascii="Verdana" w:eastAsia="微软雅黑" w:hAnsi="Verdana"/>
+          <w:b/>
+          <w:bCs/>
+          <w:color w:val="C0C0C0"/>
+          <w:sz w:val="14"/>
+          <w:szCs w:val="14"/>
+        </w:rPr>
+        <w:t>]</w:t>
+      </w:r>
+      <w:r>
+        <w:rPr>
+          <w:rFonts w:ascii="Verdana" w:eastAsia="微软雅黑" w:hAnsi="Verdana"/>
+          <w:color w:val="C0C0C0"/>
+          <w:sz w:val="14"/>
+          <w:szCs w:val="14"/>
+        </w:rPr>
+        <w:t xml:space="preserve"> </w:t>
+      </w:r>
+      <w:hyperlink r:id="rId22" w:tgtFrame="_self" w:tooltip="view plain" w:history="1">
+        <w:r>
+          <w:rPr>
+            <w:rFonts w:ascii="Verdana" w:eastAsia="微软雅黑" w:hAnsi="Verdana"/>
+            <w:color w:val="0C89CF"/>
+            <w:sz w:val="14"/>
+            <w:szCs w:val="14"/>
+            <w:bdr w:val="none" w:sz="0" w:space="0" w:color="auto" w:frame="1"/>
+            <w:shd w:val="clear" w:color="auto" w:fill="F8F8F8"/>
+          </w:rPr>
+          <w:t>view plain</w:t>
+        </w:r>
+      </w:hyperlink>
+      <w:r>
+        <w:rPr>
+          <w:rFonts w:ascii="Verdana" w:eastAsia="微软雅黑" w:hAnsi="Verdana"/>
+          <w:color w:val="C0C0C0"/>
+          <w:sz w:val="14"/>
+          <w:szCs w:val="14"/>
+        </w:rPr>
+        <w:t xml:space="preserve"> </w:t>
+      </w:r>
+      <w:hyperlink r:id="rId23" w:tgtFrame="_self" w:tooltip="copy" w:history="1">
+        <w:r>
+          <w:rPr>
+            <w:rFonts w:ascii="Verdana" w:eastAsia="微软雅黑" w:hAnsi="Verdana"/>
+            <w:color w:val="0C89CF"/>
+            <w:sz w:val="14"/>
+            <w:szCs w:val="14"/>
+            <w:bdr w:val="none" w:sz="0" w:space="0" w:color="auto" w:frame="1"/>
+          </w:rPr>
+          <w:t>copy</w:t>
+        </w:r>
+      </w:hyperlink>
+    </w:p>
+    <w:p>
+      <w:pPr>
+        <w:widowControl/>
+        <w:numPr>
+          <w:ilvl w:val="0"/>
+          <w:numId w:val="1"/>
+        </w:numPr>
+        <w:pBdr>
+          <w:left w:val="single" w:sz="18" w:space="8" w:color="6CE26C"/>
+        </w:pBdr>
+        <w:shd w:val="clear" w:color="auto" w:fill="FFFFFF"/>
+        <w:wordWrap w:val="0"/>
+        <w:spacing w:line="280" w:lineRule="atLeast"/>
+        <w:ind w:left="675"/>
+        <w:jc w:val="left"/>
+        <w:rPr>
+          <w:rFonts w:ascii="Consolas" w:eastAsia="微软雅黑" w:hAnsi="Consolas"/>
+          <w:color w:val="5C5C5C"/>
+          <w:sz w:val="18"/>
+          <w:szCs w:val="18"/>
+        </w:rPr>
+      </w:pPr>
+      <w:r>
+        <w:rPr>
+          <w:rFonts w:ascii="Consolas" w:eastAsia="微软雅黑" w:hAnsi="Consolas"/>
+          <w:color w:val="000000"/>
+          <w:sz w:val="18"/>
+          <w:szCs w:val="18"/>
+          <w:bdr w:val="none" w:sz="0" w:space="0" w:color="auto" w:frame="1"/>
+          <w:shd w:val="clear" w:color="auto" w:fill="FFFFFF"/>
+        </w:rPr>
+        <w:t>&lt;</w:t>
+      </w:r>
+      <w:proofErr w:type="spellStart"/>
+      <w:r>
+        <w:rPr>
+          <w:rFonts w:ascii="Consolas" w:eastAsia="微软雅黑" w:hAnsi="Consolas"/>
+          <w:color w:val="000000"/>
+          <w:sz w:val="18"/>
+          <w:szCs w:val="18"/>
+          <w:bdr w:val="none" w:sz="0" w:space="0" w:color="auto" w:frame="1"/>
+          <w:shd w:val="clear" w:color="auto" w:fill="FFFFFF"/>
+        </w:rPr>
+        <w:t>filesMatch</w:t>
+      </w:r>
+      <w:proofErr w:type="spellEnd"/>
+      <w:r>
+        <w:rPr>
+          <w:rFonts w:ascii="Consolas" w:eastAsia="微软雅黑" w:hAnsi="Consolas"/>
+          <w:color w:val="000000"/>
+          <w:sz w:val="18"/>
+          <w:szCs w:val="18"/>
+          <w:bdr w:val="none" w:sz="0" w:space="0" w:color="auto" w:frame="1"/>
+          <w:shd w:val="clear" w:color="auto" w:fill="FFFFFF"/>
+        </w:rPr>
+        <w:t> ”.(</w:t>
+      </w:r>
+      <w:proofErr w:type="spellStart"/>
+      <w:r>
+        <w:rPr>
+          <w:rFonts w:ascii="Consolas" w:eastAsia="微软雅黑" w:hAnsi="Consolas"/>
+          <w:color w:val="000000"/>
+          <w:sz w:val="18"/>
+          <w:szCs w:val="18"/>
+          <w:bdr w:val="none" w:sz="0" w:space="0" w:color="auto" w:frame="1"/>
+          <w:shd w:val="clear" w:color="auto" w:fill="FFFFFF"/>
+        </w:rPr>
+        <w:t>jpg|jpeg|png|gif|ico</w:t>
+      </w:r>
+      <w:proofErr w:type="spellEnd"/>
+      <w:r>
+        <w:rPr>
+          <w:rFonts w:ascii="Consolas" w:eastAsia="微软雅黑" w:hAnsi="Consolas"/>
+          <w:color w:val="000000"/>
+          <w:sz w:val="18"/>
+          <w:szCs w:val="18"/>
+          <w:bdr w:val="none" w:sz="0" w:space="0" w:color="auto" w:frame="1"/>
+          <w:shd w:val="clear" w:color="auto" w:fill="FFFFFF"/>
+        </w:rPr>
+        <w:t>)$”&gt;  </w:t>
+      </w:r>
+    </w:p>
+    <w:p>
+      <w:pPr>
+        <w:widowControl/>
+        <w:numPr>
+          <w:ilvl w:val="0"/>
+          <w:numId w:val="1"/>
+        </w:numPr>
+        <w:pBdr>
+          <w:left w:val="single" w:sz="18" w:space="8" w:color="6CE26C"/>
+        </w:pBdr>
+        <w:shd w:val="clear" w:color="auto" w:fill="F8F8F8"/>
+        <w:wordWrap w:val="0"/>
+        <w:spacing w:line="280" w:lineRule="atLeast"/>
+        <w:ind w:left="675"/>
+        <w:jc w:val="left"/>
+        <w:rPr>
+          <w:rFonts w:ascii="Consolas" w:eastAsia="微软雅黑" w:hAnsi="Consolas"/>
+          <w:color w:val="5C5C5C"/>
+          <w:sz w:val="18"/>
+          <w:szCs w:val="18"/>
+        </w:rPr>
+      </w:pPr>
+      <w:r>
+        <w:rPr>
+          <w:rFonts w:ascii="Consolas" w:eastAsia="微软雅黑" w:hAnsi="Consolas"/>
+          <w:color w:val="000000"/>
+          <w:sz w:val="18"/>
+          <w:szCs w:val="18"/>
+          <w:bdr w:val="none" w:sz="0" w:space="0" w:color="auto" w:frame="1"/>
+          <w:shd w:val="clear" w:color="auto" w:fill="F8F8F8"/>
+        </w:rPr>
+        <w:t>    Header set Cache Control max-age=16768000,public  </w:t>
+      </w:r>
+    </w:p>
+    <w:p>
+      <w:pPr>
+        <w:widowControl/>
+        <w:numPr>
+          <w:ilvl w:val="0"/>
+          <w:numId w:val="1"/>
+        </w:numPr>
+        <w:pBdr>
+          <w:left w:val="single" w:sz="18" w:space="8" w:color="6CE26C"/>
+        </w:pBdr>
+        <w:shd w:val="clear" w:color="auto" w:fill="FFFFFF"/>
+        <w:wordWrap w:val="0"/>
+        <w:spacing w:line="280" w:lineRule="atLeast"/>
+        <w:ind w:left="675"/>
+        <w:jc w:val="left"/>
+        <w:rPr>
+          <w:rFonts w:ascii="Consolas" w:eastAsia="微软雅黑" w:hAnsi="Consolas"/>
+          <w:color w:val="5C5C5C"/>
+          <w:sz w:val="18"/>
+          <w:szCs w:val="18"/>
+        </w:rPr>
+      </w:pPr>
+      <w:r>
+        <w:rPr>
+          <w:rFonts w:ascii="Consolas" w:eastAsia="微软雅黑" w:hAnsi="Consolas"/>
+          <w:color w:val="000000"/>
+          <w:sz w:val="18"/>
+          <w:szCs w:val="18"/>
+          <w:bdr w:val="none" w:sz="0" w:space="0" w:color="auto" w:frame="1"/>
+          <w:shd w:val="clear" w:color="auto" w:fill="FFFFFF"/>
+        </w:rPr>
+        <w:t>&lt;/</w:t>
+      </w:r>
+      <w:proofErr w:type="spellStart"/>
+      <w:r>
+        <w:rPr>
+          <w:rFonts w:ascii="Consolas" w:eastAsia="微软雅黑" w:hAnsi="Consolas"/>
+          <w:color w:val="000000"/>
+          <w:sz w:val="18"/>
+          <w:szCs w:val="18"/>
+          <w:bdr w:val="none" w:sz="0" w:space="0" w:color="auto" w:frame="1"/>
+          <w:shd w:val="clear" w:color="auto" w:fill="FFFFFF"/>
+        </w:rPr>
+        <w:t>filesMatch</w:t>
+      </w:r>
+      <w:proofErr w:type="spellEnd"/>
+      <w:r>
+        <w:rPr>
+          <w:rFonts w:ascii="Consolas" w:eastAsia="微软雅黑" w:hAnsi="Consolas"/>
+          <w:color w:val="000000"/>
+          <w:sz w:val="18"/>
+          <w:szCs w:val="18"/>
+          <w:bdr w:val="none" w:sz="0" w:space="0" w:color="auto" w:frame="1"/>
+          <w:shd w:val="clear" w:color="auto" w:fill="FFFFFF"/>
+        </w:rPr>
+        <w:t>&gt;  </w:t>
+      </w:r>
+    </w:p>
+    <w:p>
+      <w:pPr>
+        <w:widowControl/>
+        <w:numPr>
+          <w:ilvl w:val="0"/>
+          <w:numId w:val="1"/>
+        </w:numPr>
+        <w:pBdr>
+          <w:left w:val="single" w:sz="18" w:space="8" w:color="6CE26C"/>
+        </w:pBdr>
+        <w:shd w:val="clear" w:color="auto" w:fill="F8F8F8"/>
+        <w:wordWrap w:val="0"/>
+        <w:spacing w:line="280" w:lineRule="atLeast"/>
+        <w:ind w:left="675"/>
+        <w:jc w:val="left"/>
+        <w:rPr>
+          <w:rFonts w:ascii="Consolas" w:eastAsia="微软雅黑" w:hAnsi="Consolas"/>
+          <w:color w:val="5C5C5C"/>
+          <w:sz w:val="18"/>
+          <w:szCs w:val="18"/>
+        </w:rPr>
+      </w:pPr>
+      <w:r>
+        <w:rPr>
+          <w:rFonts w:ascii="Consolas" w:eastAsia="微软雅黑" w:hAnsi="Consolas"/>
+          <w:color w:val="000000"/>
+          <w:sz w:val="18"/>
+          <w:szCs w:val="18"/>
+          <w:bdr w:val="none" w:sz="0" w:space="0" w:color="auto" w:frame="1"/>
+          <w:shd w:val="clear" w:color="auto" w:fill="F8F8F8"/>
+        </w:rPr>
+        <w:t>&lt;</w:t>
+      </w:r>
+      <w:proofErr w:type="spellStart"/>
+      <w:r>
+        <w:rPr>
+          <w:rFonts w:ascii="Consolas" w:eastAsia="微软雅黑" w:hAnsi="Consolas"/>
+          <w:color w:val="000000"/>
+          <w:sz w:val="18"/>
+          <w:szCs w:val="18"/>
+          <w:bdr w:val="none" w:sz="0" w:space="0" w:color="auto" w:frame="1"/>
+          <w:shd w:val="clear" w:color="auto" w:fill="F8F8F8"/>
+        </w:rPr>
+        <w:t>filesMatch</w:t>
+      </w:r>
+      <w:proofErr w:type="spellEnd"/>
+      <w:r>
+        <w:rPr>
+          <w:rFonts w:ascii="Consolas" w:eastAsia="微软雅黑" w:hAnsi="Consolas"/>
+          <w:color w:val="000000"/>
+          <w:sz w:val="18"/>
+          <w:szCs w:val="18"/>
+          <w:bdr w:val="none" w:sz="0" w:space="0" w:color="auto" w:frame="1"/>
+          <w:shd w:val="clear" w:color="auto" w:fill="F8F8F8"/>
+        </w:rPr>
+        <w:t> ”.(</w:t>
+      </w:r>
+      <w:proofErr w:type="spellStart"/>
+      <w:r>
+        <w:rPr>
+          <w:rFonts w:ascii="Consolas" w:eastAsia="微软雅黑" w:hAnsi="Consolas"/>
+          <w:color w:val="000000"/>
+          <w:sz w:val="18"/>
+          <w:szCs w:val="18"/>
+          <w:bdr w:val="none" w:sz="0" w:space="0" w:color="auto" w:frame="1"/>
+          <w:shd w:val="clear" w:color="auto" w:fill="F8F8F8"/>
+        </w:rPr>
+        <w:t>css|js</w:t>
+      </w:r>
+      <w:proofErr w:type="spellEnd"/>
+      <w:r>
+        <w:rPr>
+          <w:rFonts w:ascii="Consolas" w:eastAsia="微软雅黑" w:hAnsi="Consolas"/>
+          <w:color w:val="000000"/>
+          <w:sz w:val="18"/>
+          <w:szCs w:val="18"/>
+          <w:bdr w:val="none" w:sz="0" w:space="0" w:color="auto" w:frame="1"/>
+          <w:shd w:val="clear" w:color="auto" w:fill="F8F8F8"/>
+        </w:rPr>
+        <w:t>)$”&gt;  </w:t>
+      </w:r>
+    </w:p>
+    <w:p>
+      <w:pPr>
+        <w:widowControl/>
+        <w:numPr>
+          <w:ilvl w:val="0"/>
+          <w:numId w:val="1"/>
+        </w:numPr>
+        <w:pBdr>
+          <w:left w:val="single" w:sz="18" w:space="8" w:color="6CE26C"/>
+        </w:pBdr>
+        <w:shd w:val="clear" w:color="auto" w:fill="FFFFFF"/>
+        <w:wordWrap w:val="0"/>
+        <w:spacing w:line="280" w:lineRule="atLeast"/>
+        <w:ind w:left="675"/>
+        <w:jc w:val="left"/>
+        <w:rPr>
+          <w:rFonts w:ascii="Consolas" w:eastAsia="微软雅黑" w:hAnsi="Consolas"/>
+          <w:color w:val="5C5C5C"/>
+          <w:sz w:val="18"/>
+          <w:szCs w:val="18"/>
+        </w:rPr>
+      </w:pPr>
+      <w:r>
+        <w:rPr>
+          <w:rFonts w:ascii="Consolas" w:eastAsia="微软雅黑" w:hAnsi="Consolas"/>
+          <w:color w:val="000000"/>
+          <w:sz w:val="18"/>
+          <w:szCs w:val="18"/>
+          <w:bdr w:val="none" w:sz="0" w:space="0" w:color="auto" w:frame="1"/>
+          <w:shd w:val="clear" w:color="auto" w:fill="FFFFFF"/>
+        </w:rPr>
+        <w:t>    Header set Cache Control max-age=2628000,public  </w:t>
+      </w:r>
+    </w:p>
+    <w:p>
+      <w:pPr>
+        <w:widowControl/>
+        <w:numPr>
+          <w:ilvl w:val="0"/>
+          <w:numId w:val="1"/>
+        </w:numPr>
+        <w:pBdr>
+          <w:left w:val="single" w:sz="18" w:space="8" w:color="6CE26C"/>
+        </w:pBdr>
+        <w:shd w:val="clear" w:color="auto" w:fill="F8F8F8"/>
+        <w:wordWrap w:val="0"/>
+        <w:spacing w:line="280" w:lineRule="atLeast"/>
+        <w:ind w:left="675"/>
+        <w:jc w:val="left"/>
+        <w:rPr>
+          <w:rFonts w:ascii="Consolas" w:eastAsia="微软雅黑" w:hAnsi="Consolas"/>
+          <w:color w:val="5C5C5C"/>
+          <w:sz w:val="18"/>
+          <w:szCs w:val="18"/>
+        </w:rPr>
+      </w:pPr>
+      <w:r>
+        <w:rPr>
+          <w:rFonts w:ascii="Consolas" w:eastAsia="微软雅黑" w:hAnsi="Consolas"/>
+          <w:color w:val="000000"/>
+          <w:sz w:val="18"/>
+          <w:szCs w:val="18"/>
+          <w:bdr w:val="none" w:sz="0" w:space="0" w:color="auto" w:frame="1"/>
+          <w:shd w:val="clear" w:color="auto" w:fill="F8F8F8"/>
+        </w:rPr>
+        <w:t>&lt;/</w:t>
+      </w:r>
+      <w:proofErr w:type="spellStart"/>
+      <w:r>
+        <w:rPr>
+          <w:rFonts w:ascii="Consolas" w:eastAsia="微软雅黑" w:hAnsi="Consolas"/>
+          <w:color w:val="000000"/>
+          <w:sz w:val="18"/>
+          <w:szCs w:val="18"/>
+          <w:bdr w:val="none" w:sz="0" w:space="0" w:color="auto" w:frame="1"/>
+          <w:shd w:val="clear" w:color="auto" w:fill="F8F8F8"/>
+        </w:rPr>
+        <w:t>filesMatch</w:t>
+      </w:r>
+      <w:proofErr w:type="spellEnd"/>
+      <w:r>
+        <w:rPr>
+          <w:rFonts w:ascii="Consolas" w:eastAsia="微软雅黑" w:hAnsi="Consolas"/>
+          <w:color w:val="000000"/>
+          <w:sz w:val="18"/>
+          <w:szCs w:val="18"/>
+          <w:bdr w:val="none" w:sz="0" w:space="0" w:color="auto" w:frame="1"/>
+          <w:shd w:val="clear" w:color="auto" w:fill="F8F8F8"/>
+        </w:rPr>
+        <w:t>&gt;  </w:t>
+      </w:r>
+    </w:p>
+    <w:p>
+      <w:pPr>
+        <w:spacing w:after="240" w:line="390" w:lineRule="atLeast"/>
+        <w:rPr>
+          <w:rFonts w:ascii="&amp;quot" w:eastAsia="微软雅黑" w:hAnsi="&amp;quot"/>
+          <w:color w:val="4F4F4F"/>
+          <w:sz w:val="24"/>
+          <w:szCs w:val="24"/>
+        </w:rPr>
+      </w:pPr>
+      <w:r>
+        <w:rPr>
+          <w:rFonts w:ascii="&amp;quot" w:eastAsia="微软雅黑" w:hAnsi="&amp;quot"/>
+          <w:color w:val="4F4F4F"/>
+          <w:szCs w:val="21"/>
+        </w:rPr>
+        <w:t>问题：浏览器缓存的资源，若又想更新资源，如何实现？</w:t>
+      </w:r>
+    </w:p>
+    <w:p>
+      <w:pPr>
+        <w:spacing w:after="240" w:line="390" w:lineRule="atLeast"/>
+        <w:rPr>
+          <w:rFonts w:ascii="&amp;quot" w:eastAsia="微软雅黑" w:hAnsi="&amp;quot"/>
+          <w:color w:val="4F4F4F"/>
+        </w:rPr>
+      </w:pPr>
+      <w:r>
+        <w:rPr>
+          <w:rFonts w:ascii="&amp;quot" w:eastAsia="微软雅黑" w:hAnsi="&amp;quot"/>
+          <w:color w:val="4F4F4F"/>
+          <w:szCs w:val="21"/>
+        </w:rPr>
+        <w:t>解决：通过修改该资源的名称来实现。修改了资源名称，浏览器会</w:t>
+      </w:r>
+      <w:proofErr w:type="gramStart"/>
+      <w:r>
+        <w:rPr>
+          <w:rFonts w:ascii="&amp;quot" w:eastAsia="微软雅黑" w:hAnsi="&amp;quot"/>
+          <w:color w:val="4F4F4F"/>
+          <w:szCs w:val="21"/>
+        </w:rPr>
+        <w:t>当做</w:t>
+      </w:r>
+      <w:proofErr w:type="gramEnd"/>
+      <w:r>
+        <w:rPr>
+          <w:rFonts w:ascii="&amp;quot" w:eastAsia="微软雅黑" w:hAnsi="&amp;quot"/>
+          <w:color w:val="4F4F4F"/>
+          <w:szCs w:val="21"/>
+        </w:rPr>
+        <w:t>不同的资源。</w:t>
+      </w:r>
+    </w:p>
+    <w:p>
+      <w:pPr>
+        <w:spacing w:after="240" w:line="390" w:lineRule="atLeast"/>
+        <w:rPr>
+          <w:rFonts w:ascii="&amp;quot" w:eastAsia="微软雅黑" w:hAnsi="&amp;quot"/>
+          <w:color w:val="4F4F4F"/>
+        </w:rPr>
+      </w:pPr>
+      <w:r>
+        <w:rPr>
+          <w:rFonts w:ascii="&amp;quot" w:eastAsia="微软雅黑" w:hAnsi="&amp;quot"/>
+          <w:color w:val="4F4F4F"/>
+          <w:szCs w:val="21"/>
+        </w:rPr>
+        <w:t> </w:t>
+      </w:r>
+    </w:p>
+    <w:p>
+      <w:pPr>
+        <w:spacing w:after="240" w:line="390" w:lineRule="atLeast"/>
+        <w:rPr>
+          <w:rFonts w:ascii="&amp;quot" w:eastAsia="微软雅黑" w:hAnsi="&amp;quot"/>
+          <w:color w:val="4F4F4F"/>
+        </w:rPr>
+      </w:pPr>
+      <w:r>
+        <w:rPr>
+          <w:rFonts w:ascii="&amp;quot" w:eastAsia="微软雅黑" w:hAnsi="&amp;quot"/>
+          <w:color w:val="4F4F4F"/>
+          <w:szCs w:val="21"/>
+        </w:rPr>
+        <w:t>2</w:t>
+      </w:r>
+      <w:r>
+        <w:rPr>
+          <w:rFonts w:ascii="&amp;quot" w:eastAsia="微软雅黑" w:hAnsi="&amp;quot"/>
+          <w:color w:val="4F4F4F"/>
+          <w:szCs w:val="21"/>
+        </w:rPr>
+        <w:t>、</w:t>
+      </w:r>
+      <w:r>
+        <w:rPr>
+          <w:rFonts w:ascii="&amp;quot" w:eastAsia="微软雅黑" w:hAnsi="&amp;quot"/>
+          <w:color w:val="4F4F4F"/>
+          <w:szCs w:val="21"/>
+        </w:rPr>
+        <w:t>Expires</w:t>
+      </w:r>
+    </w:p>
+    <w:p>
+      <w:pPr>
+        <w:spacing w:after="240" w:line="390" w:lineRule="atLeast"/>
+        <w:rPr>
+          <w:rFonts w:ascii="&amp;quot" w:eastAsia="微软雅黑" w:hAnsi="&amp;quot"/>
+          <w:color w:val="4F4F4F"/>
+        </w:rPr>
+      </w:pPr>
+      <w:r>
+        <w:rPr>
+          <w:rFonts w:ascii="&amp;quot" w:eastAsia="微软雅黑" w:hAnsi="&amp;quot"/>
+          <w:color w:val="4F4F4F"/>
+          <w:szCs w:val="21"/>
+        </w:rPr>
+        <w:lastRenderedPageBreak/>
+        <w:t>Expires</w:t>
+      </w:r>
+      <w:r>
+        <w:rPr>
+          <w:rFonts w:ascii="&amp;quot" w:eastAsia="微软雅黑" w:hAnsi="&amp;quot"/>
+          <w:color w:val="4F4F4F"/>
+          <w:szCs w:val="21"/>
+        </w:rPr>
+        <w:t>属性也是在服务端配置的，具体的配置也根据服务器而定。</w:t>
+      </w:r>
+    </w:p>
+    <w:p>
+      <w:pPr>
+        <w:spacing w:after="240" w:line="390" w:lineRule="atLeast"/>
+        <w:rPr>
+          <w:rFonts w:ascii="&amp;quot" w:eastAsia="微软雅黑" w:hAnsi="&amp;quot"/>
+          <w:color w:val="4F4F4F"/>
+        </w:rPr>
+      </w:pPr>
+      <w:r>
+        <w:rPr>
+          <w:rFonts w:ascii="&amp;quot" w:eastAsia="微软雅黑" w:hAnsi="&amp;quot"/>
+          <w:color w:val="4F4F4F"/>
+          <w:szCs w:val="21"/>
+        </w:rPr>
+        <w:t>问题：可能存在客户端时间</w:t>
+      </w:r>
+      <w:proofErr w:type="gramStart"/>
+      <w:r>
+        <w:rPr>
+          <w:rFonts w:ascii="&amp;quot" w:eastAsia="微软雅黑" w:hAnsi="&amp;quot"/>
+          <w:color w:val="4F4F4F"/>
+          <w:szCs w:val="21"/>
+        </w:rPr>
+        <w:t>跟服务端时间</w:t>
+      </w:r>
+      <w:proofErr w:type="gramEnd"/>
+      <w:r>
+        <w:rPr>
+          <w:rFonts w:ascii="&amp;quot" w:eastAsia="微软雅黑" w:hAnsi="&amp;quot"/>
+          <w:color w:val="4F4F4F"/>
+          <w:szCs w:val="21"/>
+        </w:rPr>
+        <w:t>不一致的问题。</w:t>
+      </w:r>
+    </w:p>
+    <w:p>
+      <w:pPr>
+        <w:spacing w:after="240" w:line="390" w:lineRule="atLeast"/>
+        <w:rPr>
+          <w:rFonts w:ascii="&amp;quot" w:eastAsia="微软雅黑" w:hAnsi="&amp;quot"/>
+          <w:color w:val="4F4F4F"/>
+        </w:rPr>
+      </w:pPr>
+      <w:r>
+        <w:rPr>
+          <w:rFonts w:ascii="&amp;quot" w:eastAsia="微软雅黑" w:hAnsi="&amp;quot"/>
+          <w:color w:val="4F4F4F"/>
+          <w:szCs w:val="21"/>
+        </w:rPr>
+        <w:t>解决：建议</w:t>
+      </w:r>
+      <w:r>
+        <w:rPr>
+          <w:rFonts w:ascii="&amp;quot" w:eastAsia="微软雅黑" w:hAnsi="&amp;quot"/>
+          <w:color w:val="4F4F4F"/>
+          <w:szCs w:val="21"/>
+        </w:rPr>
+        <w:t>Expires</w:t>
+      </w:r>
+      <w:r>
+        <w:rPr>
+          <w:rFonts w:ascii="&amp;quot" w:eastAsia="微软雅黑" w:hAnsi="&amp;quot"/>
+          <w:color w:val="4F4F4F"/>
+          <w:szCs w:val="21"/>
+        </w:rPr>
+        <w:t>结合</w:t>
+      </w:r>
+      <w:r>
+        <w:rPr>
+          <w:rFonts w:ascii="&amp;quot" w:eastAsia="微软雅黑" w:hAnsi="&amp;quot"/>
+          <w:color w:val="4F4F4F"/>
+          <w:szCs w:val="21"/>
+        </w:rPr>
+        <w:t>Cache-Control</w:t>
+      </w:r>
+      <w:r>
+        <w:rPr>
+          <w:rFonts w:ascii="&amp;quot" w:eastAsia="微软雅黑" w:hAnsi="&amp;quot"/>
+          <w:color w:val="4F4F4F"/>
+          <w:szCs w:val="21"/>
+        </w:rPr>
+        <w:t>一起使用。</w:t>
+      </w:r>
+    </w:p>
+    <w:p>
+      <w:bookmarkStart w:id="0" w:name="_GoBack"/>
+      <w:bookmarkEnd w:id="0"/>
+    </w:p>
+    <w:p/>
+    <w:p/>
     <w:p/>
     <w:sectPr>
       <w:pgSz w:w="11906" w:h="16838"/>
@@ -295,6 +2187,127 @@
     </w:p>
   </w:footnote>
 </w:footnotes>
+</file>
+
+<file path=word/numbering.xml><?xml version="1.0" encoding="utf-8"?>
+<w:numbering xmlns:wpc="http://schemas.microsoft.com/office/word/2010/wordprocessingCanvas" xmlns:mc="http://schemas.openxmlformats.org/markup-compatibility/2006" xmlns:o="urn:schemas-microsoft-com:office:office" xmlns:r="http://schemas.openxmlformats.org/officeDocument/2006/relationships" xmlns:m="http://schemas.openxmlformats.org/officeDocument/2006/math" xmlns:v="urn:schemas-microsoft-com:vml" xmlns:wp14="http://schemas.microsoft.com/office/word/2010/wordprocessingDrawing" xmlns:wp="http://schemas.openxmlformats.org/drawingml/2006/wordprocessingDrawing" xmlns:w10="urn:schemas-microsoft-com:office:word" xmlns:w="http://schemas.openxmlformats.org/wordprocessingml/2006/main" xmlns:w14="http://schemas.microsoft.com/office/word/2010/wordml" xmlns:wpg="http://schemas.microsoft.com/office/word/2010/wordprocessingGroup" xmlns:wpi="http://schemas.microsoft.com/office/word/2010/wordprocessingInk" xmlns:wne="http://schemas.microsoft.com/office/word/2006/wordml" xmlns:wps="http://schemas.microsoft.com/office/word/2010/wordprocessingShape" mc:Ignorable="w14 wp14">
+  <w:abstractNum w:abstractNumId="0">
+    <w:nsid w:val="2B120EC8"/>
+    <w:multiLevelType w:val="multilevel"/>
+    <w:tmpl w:val="87F40EA6"/>
+    <w:lvl w:ilvl="0">
+      <w:start w:val="1"/>
+      <w:numFmt w:val="decimal"/>
+      <w:lvlText w:val="%1."/>
+      <w:lvlJc w:val="left"/>
+      <w:pPr>
+        <w:tabs>
+          <w:tab w:val="num" w:pos="720"/>
+        </w:tabs>
+        <w:ind w:left="720" w:hanging="360"/>
+      </w:pPr>
+    </w:lvl>
+    <w:lvl w:ilvl="1" w:tentative="1">
+      <w:start w:val="1"/>
+      <w:numFmt w:val="decimal"/>
+      <w:lvlText w:val="%2."/>
+      <w:lvlJc w:val="left"/>
+      <w:pPr>
+        <w:tabs>
+          <w:tab w:val="num" w:pos="1440"/>
+        </w:tabs>
+        <w:ind w:left="1440" w:hanging="360"/>
+      </w:pPr>
+    </w:lvl>
+    <w:lvl w:ilvl="2" w:tentative="1">
+      <w:start w:val="1"/>
+      <w:numFmt w:val="decimal"/>
+      <w:lvlText w:val="%3."/>
+      <w:lvlJc w:val="left"/>
+      <w:pPr>
+        <w:tabs>
+          <w:tab w:val="num" w:pos="2160"/>
+        </w:tabs>
+        <w:ind w:left="2160" w:hanging="360"/>
+      </w:pPr>
+    </w:lvl>
+    <w:lvl w:ilvl="3" w:tentative="1">
+      <w:start w:val="1"/>
+      <w:numFmt w:val="decimal"/>
+      <w:lvlText w:val="%4."/>
+      <w:lvlJc w:val="left"/>
+      <w:pPr>
+        <w:tabs>
+          <w:tab w:val="num" w:pos="2880"/>
+        </w:tabs>
+        <w:ind w:left="2880" w:hanging="360"/>
+      </w:pPr>
+    </w:lvl>
+    <w:lvl w:ilvl="4" w:tentative="1">
+      <w:start w:val="1"/>
+      <w:numFmt w:val="decimal"/>
+      <w:lvlText w:val="%5."/>
+      <w:lvlJc w:val="left"/>
+      <w:pPr>
+        <w:tabs>
+          <w:tab w:val="num" w:pos="3600"/>
+        </w:tabs>
+        <w:ind w:left="3600" w:hanging="360"/>
+      </w:pPr>
+    </w:lvl>
+    <w:lvl w:ilvl="5" w:tentative="1">
+      <w:start w:val="1"/>
+      <w:numFmt w:val="decimal"/>
+      <w:lvlText w:val="%6."/>
+      <w:lvlJc w:val="left"/>
+      <w:pPr>
+        <w:tabs>
+          <w:tab w:val="num" w:pos="4320"/>
+        </w:tabs>
+        <w:ind w:left="4320" w:hanging="360"/>
+      </w:pPr>
+    </w:lvl>
+    <w:lvl w:ilvl="6" w:tentative="1">
+      <w:start w:val="1"/>
+      <w:numFmt w:val="decimal"/>
+      <w:lvlText w:val="%7."/>
+      <w:lvlJc w:val="left"/>
+      <w:pPr>
+        <w:tabs>
+          <w:tab w:val="num" w:pos="5040"/>
+        </w:tabs>
+        <w:ind w:left="5040" w:hanging="360"/>
+      </w:pPr>
+    </w:lvl>
+    <w:lvl w:ilvl="7" w:tentative="1">
+      <w:start w:val="1"/>
+      <w:numFmt w:val="decimal"/>
+      <w:lvlText w:val="%8."/>
+      <w:lvlJc w:val="left"/>
+      <w:pPr>
+        <w:tabs>
+          <w:tab w:val="num" w:pos="5760"/>
+        </w:tabs>
+        <w:ind w:left="5760" w:hanging="360"/>
+      </w:pPr>
+    </w:lvl>
+    <w:lvl w:ilvl="8" w:tentative="1">
+      <w:start w:val="1"/>
+      <w:numFmt w:val="decimal"/>
+      <w:lvlText w:val="%9."/>
+      <w:lvlJc w:val="left"/>
+      <w:pPr>
+        <w:tabs>
+          <w:tab w:val="num" w:pos="6480"/>
+        </w:tabs>
+        <w:ind w:left="6480" w:hanging="360"/>
+      </w:pPr>
+    </w:lvl>
+  </w:abstractNum>
+  <w:num w:numId="1">
+    <w:abstractNumId w:val="0"/>
+  </w:num>
+</w:numbering>
 </file>
 
 <file path=word/styles.xml><?xml version="1.0" encoding="utf-8"?>
@@ -458,10 +2471,31 @@
       <w:jc w:val="both"/>
     </w:pPr>
   </w:style>
+  <w:style w:type="paragraph" w:styleId="1">
+    <w:name w:val="heading 1"/>
+    <w:basedOn w:val="a"/>
+    <w:link w:val="1Char"/>
+    <w:uiPriority w:val="9"/>
+    <w:qFormat/>
+    <w:rsid w:val="00A13C5E"/>
+    <w:pPr>
+      <w:widowControl/>
+      <w:spacing w:before="100" w:beforeAutospacing="1" w:after="100" w:afterAutospacing="1"/>
+      <w:jc w:val="left"/>
+      <w:outlineLvl w:val="0"/>
+    </w:pPr>
+    <w:rPr>
+      <w:rFonts w:ascii="宋体" w:eastAsia="宋体" w:hAnsi="宋体" w:cs="宋体"/>
+      <w:b/>
+      <w:bCs/>
+      <w:kern w:val="36"/>
+      <w:sz w:val="48"/>
+      <w:szCs w:val="48"/>
+    </w:rPr>
+  </w:style>
   <w:style w:type="character" w:default="1" w:styleId="a0">
     <w:name w:val="Default Paragraph Font"/>
     <w:uiPriority w:val="1"/>
-    <w:semiHidden/>
     <w:unhideWhenUsed/>
   </w:style>
   <w:style w:type="table" w:default="1" w:styleId="a1">
@@ -585,6 +2619,83 @@
     <w:rPr>
       <w:sz w:val="18"/>
       <w:szCs w:val="18"/>
+    </w:rPr>
+  </w:style>
+  <w:style w:type="character" w:customStyle="1" w:styleId="1Char">
+    <w:name w:val="标题 1 Char"/>
+    <w:basedOn w:val="a0"/>
+    <w:link w:val="1"/>
+    <w:uiPriority w:val="9"/>
+    <w:rsid w:val="00A13C5E"/>
+    <w:rPr>
+      <w:rFonts w:ascii="宋体" w:eastAsia="宋体" w:hAnsi="宋体" w:cs="宋体"/>
+      <w:b/>
+      <w:bCs/>
+      <w:kern w:val="36"/>
+      <w:sz w:val="48"/>
+      <w:szCs w:val="48"/>
+    </w:rPr>
+  </w:style>
+  <w:style w:type="character" w:customStyle="1" w:styleId="linktitle">
+    <w:name w:val="link_title"/>
+    <w:basedOn w:val="a0"/>
+    <w:rsid w:val="00A13C5E"/>
+  </w:style>
+  <w:style w:type="character" w:customStyle="1" w:styleId="linkcategories">
+    <w:name w:val="link_categories"/>
+    <w:basedOn w:val="a0"/>
+    <w:rsid w:val="00A13C5E"/>
+  </w:style>
+  <w:style w:type="character" w:customStyle="1" w:styleId="linkpostdate">
+    <w:name w:val="link_postdate"/>
+    <w:basedOn w:val="a0"/>
+    <w:rsid w:val="00A13C5E"/>
+  </w:style>
+  <w:style w:type="character" w:customStyle="1" w:styleId="linkview">
+    <w:name w:val="link_view"/>
+    <w:basedOn w:val="a0"/>
+    <w:rsid w:val="00A13C5E"/>
+  </w:style>
+  <w:style w:type="character" w:customStyle="1" w:styleId="linkcomments">
+    <w:name w:val="link_comments"/>
+    <w:basedOn w:val="a0"/>
+    <w:rsid w:val="00A13C5E"/>
+  </w:style>
+  <w:style w:type="character" w:customStyle="1" w:styleId="linkcollect">
+    <w:name w:val="link_collect"/>
+    <w:basedOn w:val="a0"/>
+    <w:rsid w:val="00A13C5E"/>
+  </w:style>
+  <w:style w:type="character" w:customStyle="1" w:styleId="linkreport">
+    <w:name w:val="link_report"/>
+    <w:basedOn w:val="a0"/>
+    <w:rsid w:val="00A13C5E"/>
+  </w:style>
+  <w:style w:type="character" w:styleId="a7">
+    <w:name w:val="Emphasis"/>
+    <w:basedOn w:val="a0"/>
+    <w:uiPriority w:val="20"/>
+    <w:qFormat/>
+    <w:rsid w:val="00A13C5E"/>
+    <w:rPr>
+      <w:i/>
+      <w:iCs/>
+    </w:rPr>
+  </w:style>
+  <w:style w:type="paragraph" w:customStyle="1" w:styleId="copyrightp">
+    <w:name w:val="copyright_p"/>
+    <w:basedOn w:val="a"/>
+    <w:rsid w:val="00A13C5E"/>
+    <w:pPr>
+      <w:widowControl/>
+      <w:spacing w:before="100" w:beforeAutospacing="1" w:after="100" w:afterAutospacing="1"/>
+      <w:jc w:val="left"/>
+    </w:pPr>
+    <w:rPr>
+      <w:rFonts w:ascii="宋体" w:eastAsia="宋体" w:hAnsi="宋体" w:cs="宋体"/>
+      <w:kern w:val="0"/>
+      <w:sz w:val="24"/>
+      <w:szCs w:val="24"/>
     </w:rPr>
   </w:style>
 </w:styles>
@@ -751,10 +2862,31 @@
       <w:jc w:val="both"/>
     </w:pPr>
   </w:style>
+  <w:style w:type="paragraph" w:styleId="1">
+    <w:name w:val="heading 1"/>
+    <w:basedOn w:val="a"/>
+    <w:link w:val="1Char"/>
+    <w:uiPriority w:val="9"/>
+    <w:qFormat/>
+    <w:rsid w:val="00A13C5E"/>
+    <w:pPr>
+      <w:widowControl/>
+      <w:spacing w:before="100" w:beforeAutospacing="1" w:after="100" w:afterAutospacing="1"/>
+      <w:jc w:val="left"/>
+      <w:outlineLvl w:val="0"/>
+    </w:pPr>
+    <w:rPr>
+      <w:rFonts w:ascii="宋体" w:eastAsia="宋体" w:hAnsi="宋体" w:cs="宋体"/>
+      <w:b/>
+      <w:bCs/>
+      <w:kern w:val="36"/>
+      <w:sz w:val="48"/>
+      <w:szCs w:val="48"/>
+    </w:rPr>
+  </w:style>
   <w:style w:type="character" w:default="1" w:styleId="a0">
     <w:name w:val="Default Paragraph Font"/>
     <w:uiPriority w:val="1"/>
-    <w:semiHidden/>
     <w:unhideWhenUsed/>
   </w:style>
   <w:style w:type="table" w:default="1" w:styleId="a1">
@@ -878,6 +3010,83 @@
     <w:rPr>
       <w:sz w:val="18"/>
       <w:szCs w:val="18"/>
+    </w:rPr>
+  </w:style>
+  <w:style w:type="character" w:customStyle="1" w:styleId="1Char">
+    <w:name w:val="标题 1 Char"/>
+    <w:basedOn w:val="a0"/>
+    <w:link w:val="1"/>
+    <w:uiPriority w:val="9"/>
+    <w:rsid w:val="00A13C5E"/>
+    <w:rPr>
+      <w:rFonts w:ascii="宋体" w:eastAsia="宋体" w:hAnsi="宋体" w:cs="宋体"/>
+      <w:b/>
+      <w:bCs/>
+      <w:kern w:val="36"/>
+      <w:sz w:val="48"/>
+      <w:szCs w:val="48"/>
+    </w:rPr>
+  </w:style>
+  <w:style w:type="character" w:customStyle="1" w:styleId="linktitle">
+    <w:name w:val="link_title"/>
+    <w:basedOn w:val="a0"/>
+    <w:rsid w:val="00A13C5E"/>
+  </w:style>
+  <w:style w:type="character" w:customStyle="1" w:styleId="linkcategories">
+    <w:name w:val="link_categories"/>
+    <w:basedOn w:val="a0"/>
+    <w:rsid w:val="00A13C5E"/>
+  </w:style>
+  <w:style w:type="character" w:customStyle="1" w:styleId="linkpostdate">
+    <w:name w:val="link_postdate"/>
+    <w:basedOn w:val="a0"/>
+    <w:rsid w:val="00A13C5E"/>
+  </w:style>
+  <w:style w:type="character" w:customStyle="1" w:styleId="linkview">
+    <w:name w:val="link_view"/>
+    <w:basedOn w:val="a0"/>
+    <w:rsid w:val="00A13C5E"/>
+  </w:style>
+  <w:style w:type="character" w:customStyle="1" w:styleId="linkcomments">
+    <w:name w:val="link_comments"/>
+    <w:basedOn w:val="a0"/>
+    <w:rsid w:val="00A13C5E"/>
+  </w:style>
+  <w:style w:type="character" w:customStyle="1" w:styleId="linkcollect">
+    <w:name w:val="link_collect"/>
+    <w:basedOn w:val="a0"/>
+    <w:rsid w:val="00A13C5E"/>
+  </w:style>
+  <w:style w:type="character" w:customStyle="1" w:styleId="linkreport">
+    <w:name w:val="link_report"/>
+    <w:basedOn w:val="a0"/>
+    <w:rsid w:val="00A13C5E"/>
+  </w:style>
+  <w:style w:type="character" w:styleId="a7">
+    <w:name w:val="Emphasis"/>
+    <w:basedOn w:val="a0"/>
+    <w:uiPriority w:val="20"/>
+    <w:qFormat/>
+    <w:rsid w:val="00A13C5E"/>
+    <w:rPr>
+      <w:i/>
+      <w:iCs/>
+    </w:rPr>
+  </w:style>
+  <w:style w:type="paragraph" w:customStyle="1" w:styleId="copyrightp">
+    <w:name w:val="copyright_p"/>
+    <w:basedOn w:val="a"/>
+    <w:rsid w:val="00A13C5E"/>
+    <w:pPr>
+      <w:widowControl/>
+      <w:spacing w:before="100" w:beforeAutospacing="1" w:after="100" w:afterAutospacing="1"/>
+      <w:jc w:val="left"/>
+    </w:pPr>
+    <w:rPr>
+      <w:rFonts w:ascii="宋体" w:eastAsia="宋体" w:hAnsi="宋体" w:cs="宋体"/>
+      <w:kern w:val="0"/>
+      <w:sz w:val="24"/>
+      <w:szCs w:val="24"/>
     </w:rPr>
   </w:style>
 </w:styles>

--- a/Practise/Files/Pluralsight/Transcript/Notes.docx
+++ b/Practise/Files/Pluralsight/Transcript/Notes.docx
@@ -1,6 +1,6 @@
 
 <file path=word/document.xml><?xml version="1.0" encoding="utf-8"?>
-<w:document xmlns:wpc="http://schemas.microsoft.com/office/word/2010/wordprocessingCanvas" xmlns:mc="http://schemas.openxmlformats.org/markup-compatibility/2006" xmlns:o="urn:schemas-microsoft-com:office:office" xmlns:r="http://schemas.openxmlformats.org/officeDocument/2006/relationships" xmlns:m="http://schemas.openxmlformats.org/officeDocument/2006/math" xmlns:v="urn:schemas-microsoft-com:vml" xmlns:wp14="http://schemas.microsoft.com/office/word/2010/wordprocessingDrawing" xmlns:wp="http://schemas.openxmlformats.org/drawingml/2006/wordprocessingDrawing" xmlns:w10="urn:schemas-microsoft-com:office:word" xmlns:w="http://schemas.openxmlformats.org/wordprocessingml/2006/main" xmlns:w14="http://schemas.microsoft.com/office/word/2010/wordml" xmlns:wpg="http://schemas.microsoft.com/office/word/2010/wordprocessingGroup" xmlns:wpi="http://schemas.microsoft.com/office/word/2010/wordprocessingInk" xmlns:wne="http://schemas.microsoft.com/office/word/2006/wordml" xmlns:wps="http://schemas.microsoft.com/office/word/2010/wordprocessingShape" mc:Ignorable="w14 wp14">
+<w:document xmlns:wpc="http://schemas.microsoft.com/office/word/2010/wordprocessingCanvas" xmlns:cx="http://schemas.microsoft.com/office/drawing/2014/chartex" xmlns:cx1="http://schemas.microsoft.com/office/drawing/2015/9/8/chartex" xmlns:cx2="http://schemas.microsoft.com/office/drawing/2015/10/21/chartex" xmlns:cx3="http://schemas.microsoft.com/office/drawing/2016/5/9/chartex" xmlns:cx4="http://schemas.microsoft.com/office/drawing/2016/5/10/chartex" xmlns:cx5="http://schemas.microsoft.com/office/drawing/2016/5/11/chartex" xmlns:cx6="http://schemas.microsoft.com/office/drawing/2016/5/12/chartex" xmlns:cx7="http://schemas.microsoft.com/office/drawing/2016/5/13/chartex" xmlns:cx8="http://schemas.microsoft.com/office/drawing/2016/5/14/chartex" xmlns:mc="http://schemas.openxmlformats.org/markup-compatibility/2006" xmlns:aink="http://schemas.microsoft.com/office/drawing/2016/ink" xmlns:am3d="http://schemas.microsoft.com/office/drawing/2017/model3d" xmlns:o="urn:schemas-microsoft-com:office:office" xmlns:r="http://schemas.openxmlformats.org/officeDocument/2006/relationships" xmlns:m="http://schemas.openxmlformats.org/officeDocument/2006/math" xmlns:v="urn:schemas-microsoft-com:vml" xmlns:wp14="http://schemas.microsoft.com/office/word/2010/wordprocessingDrawing" xmlns:wp="http://schemas.openxmlformats.org/drawingml/2006/wordprocessingDrawing" xmlns:w10="urn:schemas-microsoft-com:office:word" xmlns:w="http://schemas.openxmlformats.org/wordprocessingml/2006/main" xmlns:w14="http://schemas.microsoft.com/office/word/2010/wordml" xmlns:w15="http://schemas.microsoft.com/office/word/2012/wordml" xmlns:w16cid="http://schemas.microsoft.com/office/word/2016/wordml/cid" xmlns:w16se="http://schemas.microsoft.com/office/word/2015/wordml/symex" xmlns:wpg="http://schemas.microsoft.com/office/word/2010/wordprocessingGroup" xmlns:wpi="http://schemas.microsoft.com/office/word/2010/wordprocessingInk" xmlns:wne="http://schemas.microsoft.com/office/word/2006/wordml" xmlns:wps="http://schemas.microsoft.com/office/word/2010/wordprocessingShape" mc:Ignorable="w14 w15 w16se w16cid wp14">
   <w:body>
     <w:p/>
     <w:p>
@@ -13,45 +13,17 @@
     </w:p>
     <w:p>
       <w:r>
-        <w:t xml:space="preserve">We can break the </w:t>
-      </w:r>
-      <w:proofErr w:type="spellStart"/>
-      <w:proofErr w:type="gramStart"/>
-      <w:r>
-        <w:t>url</w:t>
-      </w:r>
-      <w:proofErr w:type="spellEnd"/>
-      <w:proofErr w:type="gramEnd"/>
-      <w:r>
-        <w:t xml:space="preserve"> into three parts,</w:t>
-      </w:r>
-    </w:p>
-    <w:p>
-      <w:r>
-        <w:t xml:space="preserve">The part before colon slash </w:t>
-      </w:r>
-      <w:proofErr w:type="spellStart"/>
-      <w:r>
-        <w:t>slash</w:t>
-      </w:r>
-      <w:proofErr w:type="spellEnd"/>
-      <w:r>
-        <w:t xml:space="preserve"> is what we call the URL scheme</w:t>
-      </w:r>
-    </w:p>
-    <w:p>
-      <w:r>
-        <w:t xml:space="preserve">The last part is </w:t>
-      </w:r>
-      <w:proofErr w:type="spellStart"/>
-      <w:proofErr w:type="gramStart"/>
-      <w:r>
-        <w:t>url</w:t>
-      </w:r>
-      <w:proofErr w:type="spellEnd"/>
-      <w:proofErr w:type="gramEnd"/>
-      <w:r>
-        <w:t xml:space="preserve"> path</w:t>
+        <w:t>We can break the url into three parts,</w:t>
+      </w:r>
+    </w:p>
+    <w:p>
+      <w:r>
+        <w:t>The part before colon slash slash is what we call the URL scheme</w:t>
+      </w:r>
+    </w:p>
+    <w:p>
+      <w:r>
+        <w:t>The last part is url path</w:t>
       </w:r>
     </w:p>
     <w:p>
@@ -60,7 +32,7 @@
           <w:noProof/>
         </w:rPr>
         <w:drawing>
-          <wp:inline distT="0" distB="0" distL="0" distR="0" wp14:anchorId="6452EC2B" wp14:editId="0C597513">
+          <wp:inline distT="0" distB="0" distL="0" distR="0" wp14:anchorId="6D231CB6" wp14:editId="77116BB9">
             <wp:extent cx="5274310" cy="1294159"/>
             <wp:effectExtent l="0" t="0" r="2540" b="1270"/>
             <wp:docPr id="1" name="图片 1"/>
@@ -75,7 +47,7 @@
                     <pic:cNvPicPr/>
                   </pic:nvPicPr>
                   <pic:blipFill>
-                    <a:blip r:embed="rId8"/>
+                    <a:blip r:embed="rId7"/>
                     <a:stretch>
                       <a:fillRect/>
                     </a:stretch>
@@ -140,10 +112,10 @@
         </w:rPr>
         <w:t xml:space="preserve">) is a </w:t>
       </w:r>
-      <w:hyperlink r:id="rId9" w:tooltip="Hierarchical" w:history="1">
+      <w:hyperlink r:id="rId8" w:tooltip="Hierarchical" w:history="1">
         <w:r>
           <w:rPr>
-            <w:rStyle w:val="a5"/>
+            <w:rStyle w:val="Hyperlink"/>
             <w:lang w:val="en"/>
           </w:rPr>
           <w:t>hierarchical</w:t>
@@ -153,26 +125,12 @@
         <w:rPr>
           <w:lang w:val="en"/>
         </w:rPr>
-        <w:t xml:space="preserve"> decentralized naming system for </w:t>
-      </w:r>
-      <w:proofErr w:type="gramStart"/>
-      <w:r>
-        <w:rPr>
-          <w:lang w:val="en"/>
-        </w:rPr>
-        <w:t>computers</w:t>
-      </w:r>
-      <w:proofErr w:type="gramEnd"/>
-      <w:r>
-        <w:rPr>
-          <w:lang w:val="en"/>
-        </w:rPr>
-        <w:t xml:space="preserve">, services, or other resources connected to the </w:t>
-      </w:r>
-      <w:hyperlink r:id="rId10" w:tooltip="Internet" w:history="1">
+        <w:t xml:space="preserve"> decentralized naming system for computers, services, or other resources connected to the </w:t>
+      </w:r>
+      <w:hyperlink r:id="rId9" w:tooltip="Internet" w:history="1">
         <w:r>
           <w:rPr>
-            <w:rStyle w:val="a5"/>
+            <w:rStyle w:val="Hyperlink"/>
             <w:lang w:val="en"/>
           </w:rPr>
           <w:t>Internet</w:t>
@@ -182,26 +140,12 @@
         <w:rPr>
           <w:lang w:val="en"/>
         </w:rPr>
-        <w:t xml:space="preserve"> or a private network. It associates </w:t>
-      </w:r>
-      <w:proofErr w:type="gramStart"/>
-      <w:r>
-        <w:rPr>
-          <w:lang w:val="en"/>
-        </w:rPr>
-        <w:t>various information</w:t>
-      </w:r>
-      <w:proofErr w:type="gramEnd"/>
-      <w:r>
-        <w:rPr>
-          <w:lang w:val="en"/>
-        </w:rPr>
-        <w:t xml:space="preserve"> with </w:t>
-      </w:r>
-      <w:hyperlink r:id="rId11" w:tooltip="Domain name" w:history="1">
+        <w:t xml:space="preserve"> or a private network. It associates various information with </w:t>
+      </w:r>
+      <w:hyperlink r:id="rId10" w:tooltip="Domain name" w:history="1">
         <w:r>
           <w:rPr>
-            <w:rStyle w:val="a5"/>
+            <w:rStyle w:val="Hyperlink"/>
             <w:lang w:val="en"/>
           </w:rPr>
           <w:t>domain names</w:t>
@@ -213,10 +157,10 @@
         </w:rPr>
         <w:t xml:space="preserve"> assigned to each of the participating entities. Most prominently, it translates more readily memorized domain names to the numerical </w:t>
       </w:r>
-      <w:hyperlink r:id="rId12" w:tooltip="IP address" w:history="1">
+      <w:hyperlink r:id="rId11" w:tooltip="IP address" w:history="1">
         <w:r>
           <w:rPr>
-            <w:rStyle w:val="a5"/>
+            <w:rStyle w:val="Hyperlink"/>
             <w:lang w:val="en"/>
           </w:rPr>
           <w:t>IP addresses</w:t>
@@ -238,20 +182,20 @@
     </w:p>
     <w:p>
       <w:pPr>
-        <w:pStyle w:val="1"/>
+        <w:pStyle w:val="Heading1"/>
         <w:spacing w:before="0" w:beforeAutospacing="0" w:after="0" w:afterAutospacing="0"/>
         <w:textAlignment w:val="center"/>
         <w:rPr>
-          <w:rFonts w:ascii="&amp;quot" w:hAnsi="&amp;quot"/>
+          <w:rFonts w:ascii="&amp;quot" w:hAnsi="&amp;quot" w:hint="eastAsia"/>
           <w:color w:val="000000"/>
           <w:sz w:val="27"/>
           <w:szCs w:val="27"/>
         </w:rPr>
       </w:pPr>
-      <w:hyperlink r:id="rId13" w:history="1">
+      <w:hyperlink r:id="rId12" w:history="1">
         <w:r>
           <w:rPr>
-            <w:rStyle w:val="a5"/>
+            <w:rStyle w:val="Hyperlink"/>
             <w:rFonts w:ascii="&amp;quot" w:hAnsi="&amp;quot"/>
             <w:color w:val="000000"/>
             <w:sz w:val="27"/>
@@ -261,7 +205,7 @@
         </w:r>
         <w:r>
           <w:rPr>
-            <w:rStyle w:val="a5"/>
+            <w:rStyle w:val="Hyperlink"/>
             <w:rFonts w:ascii="&amp;quot" w:hAnsi="&amp;quot"/>
             <w:color w:val="000000"/>
             <w:sz w:val="27"/>
@@ -271,7 +215,7 @@
         </w:r>
         <w:r>
           <w:rPr>
-            <w:rStyle w:val="a5"/>
+            <w:rStyle w:val="Hyperlink"/>
             <w:rFonts w:ascii="&amp;quot" w:hAnsi="&amp;quot"/>
             <w:color w:val="000000"/>
             <w:sz w:val="27"/>
@@ -281,7 +225,7 @@
         </w:r>
         <w:r>
           <w:rPr>
-            <w:rStyle w:val="a5"/>
+            <w:rStyle w:val="Hyperlink"/>
             <w:rFonts w:ascii="&amp;quot" w:hAnsi="&amp;quot"/>
             <w:color w:val="000000"/>
             <w:sz w:val="27"/>
@@ -322,10 +266,10 @@
         </w:rPr>
         <w:t xml:space="preserve"> </w:t>
       </w:r>
-      <w:hyperlink r:id="rId14" w:tgtFrame="_blank" w:history="1">
+      <w:hyperlink r:id="rId13" w:tgtFrame="_blank" w:history="1">
         <w:r>
           <w:rPr>
-            <w:rStyle w:val="a5"/>
+            <w:rStyle w:val="Hyperlink"/>
             <w:rFonts w:ascii="Arial" w:hAnsi="Arial" w:cs="Arial"/>
             <w:color w:val="C88326"/>
             <w:sz w:val="18"/>
@@ -344,10 +288,10 @@
         </w:rPr>
         <w:t xml:space="preserve"> </w:t>
       </w:r>
-      <w:hyperlink r:id="rId15" w:tgtFrame="_blank" w:history="1">
+      <w:hyperlink r:id="rId14" w:tgtFrame="_blank" w:history="1">
         <w:r>
           <w:rPr>
-            <w:rStyle w:val="a5"/>
+            <w:rStyle w:val="Hyperlink"/>
             <w:rFonts w:ascii="Arial" w:hAnsi="Arial" w:cs="Arial"/>
             <w:color w:val="C88326"/>
             <w:sz w:val="18"/>
@@ -366,10 +310,10 @@
         </w:rPr>
         <w:t xml:space="preserve"> </w:t>
       </w:r>
-      <w:hyperlink r:id="rId16" w:tgtFrame="_blank" w:history="1">
+      <w:hyperlink r:id="rId15" w:tgtFrame="_blank" w:history="1">
         <w:r>
           <w:rPr>
-            <w:rStyle w:val="a5"/>
+            <w:rStyle w:val="Hyperlink"/>
             <w:rFonts w:ascii="Arial" w:hAnsi="Arial" w:cs="Arial"/>
             <w:color w:val="C88326"/>
             <w:sz w:val="18"/>
@@ -504,10 +448,10 @@
         </w:rPr>
         <w:t xml:space="preserve"> </w:t>
       </w:r>
-      <w:hyperlink r:id="rId17" w:history="1">
+      <w:hyperlink r:id="rId16" w:history="1">
         <w:r>
           <w:rPr>
-            <w:rStyle w:val="a5"/>
+            <w:rStyle w:val="Hyperlink"/>
             <w:rFonts w:ascii="Arial" w:hAnsi="Arial" w:cs="Arial"/>
             <w:color w:val="C88326"/>
             <w:sz w:val="18"/>
@@ -535,10 +479,10 @@
         </w:rPr>
         <w:t xml:space="preserve"> </w:t>
       </w:r>
-      <w:hyperlink r:id="rId18" w:tgtFrame="_blank" w:tooltip="收藏" w:history="1">
+      <w:hyperlink r:id="rId17" w:tgtFrame="_blank" w:tooltip="收藏" w:history="1">
         <w:r>
           <w:rPr>
-            <w:rStyle w:val="a5"/>
+            <w:rStyle w:val="Hyperlink"/>
             <w:rFonts w:ascii="Arial" w:hAnsi="Arial" w:cs="Arial"/>
             <w:color w:val="C88326"/>
             <w:sz w:val="18"/>
@@ -557,10 +501,10 @@
         </w:rPr>
         <w:t xml:space="preserve"> </w:t>
       </w:r>
-      <w:hyperlink r:id="rId19" w:tooltip="举报" w:history="1">
+      <w:hyperlink r:id="rId18" w:tooltip="举报" w:history="1">
         <w:r>
           <w:rPr>
-            <w:rStyle w:val="a5"/>
+            <w:rStyle w:val="Hyperlink"/>
             <w:rFonts w:ascii="Arial" w:hAnsi="Arial" w:cs="Arial"/>
             <w:color w:val="C88326"/>
             <w:sz w:val="18"/>
@@ -585,7 +529,7 @@
         <w:spacing w:line="420" w:lineRule="atLeast"/>
         <w:jc w:val="left"/>
         <w:rPr>
-          <w:rFonts w:ascii="&amp;quot" w:hAnsi="&amp;quot" w:cs="宋体"/>
+          <w:rFonts w:ascii="&amp;quot" w:hAnsi="&amp;quot" w:cs="SimSun" w:hint="eastAsia"/>
           <w:color w:val="333333"/>
           <w:szCs w:val="21"/>
         </w:rPr>
@@ -598,7 +542,7 @@
           <w:szCs w:val="21"/>
         </w:rPr>
         <w:drawing>
-          <wp:inline distT="0" distB="0" distL="0" distR="0">
+          <wp:inline distT="0" distB="0" distL="0" distR="0" wp14:anchorId="725E90EA" wp14:editId="30EA52D3">
             <wp:extent cx="139700" cy="120650"/>
             <wp:effectExtent l="0" t="0" r="0" b="0"/>
             <wp:docPr id="3" name="图片 3" descr="https://csdnimg.cn/release/phoenix/images/category_icon.jpg"/>
@@ -615,7 +559,7 @@
                     </pic:cNvPicPr>
                   </pic:nvPicPr>
                   <pic:blipFill>
-                    <a:blip r:embed="rId20">
+                    <a:blip r:embed="rId19">
                       <a:extLst>
                         <a:ext uri="{28A0092B-C50C-407E-A947-70E740481C1C}">
                           <a14:useLocalDpi xmlns:a14="http://schemas.microsoft.com/office/drawing/2010/main" val="0"/>
@@ -666,22 +610,22 @@
     <w:p>
       <w:pPr>
         <w:rPr>
+          <w:rFonts w:ascii="&amp;quot" w:hAnsi="&amp;quot" w:hint="eastAsia"/>
+          <w:color w:val="DF3434"/>
+          <w:szCs w:val="21"/>
+        </w:rPr>
+      </w:pPr>
+      <w:r>
+        <w:rPr>
           <w:rFonts w:ascii="&amp;quot" w:hAnsi="&amp;quot"/>
           <w:color w:val="DF3434"/>
           <w:szCs w:val="21"/>
         </w:rPr>
-      </w:pPr>
-      <w:r>
-        <w:rPr>
-          <w:rFonts w:ascii="&amp;quot" w:hAnsi="&amp;quot"/>
-          <w:color w:val="DF3434"/>
-          <w:szCs w:val="21"/>
-        </w:rPr>
         <w:t>Web</w:t>
       </w:r>
       <w:r>
         <w:rPr>
-          <w:rStyle w:val="a7"/>
+          <w:rStyle w:val="Emphasis"/>
           <w:rFonts w:ascii="&amp;quot" w:hAnsi="&amp;quot"/>
           <w:i w:val="0"/>
           <w:iCs w:val="0"/>
@@ -692,7 +636,7 @@
       </w:r>
       <w:r>
         <w:rPr>
-          <w:rStyle w:val="a7"/>
+          <w:rStyle w:val="Emphasis"/>
           <w:rFonts w:ascii="&amp;quot" w:hAnsi="&amp;quot"/>
           <w:i w:val="0"/>
           <w:iCs w:val="0"/>
@@ -703,7 +647,7 @@
       </w:r>
       <w:r>
         <w:rPr>
-          <w:rStyle w:val="a7"/>
+          <w:rStyle w:val="Emphasis"/>
           <w:rFonts w:ascii="&amp;quot" w:hAnsi="&amp;quot"/>
           <w:i w:val="0"/>
           <w:iCs w:val="0"/>
@@ -728,7 +672,7 @@
           <w:szCs w:val="21"/>
         </w:rPr>
         <w:drawing>
-          <wp:inline distT="0" distB="0" distL="0" distR="0">
+          <wp:inline distT="0" distB="0" distL="0" distR="0" wp14:anchorId="28783F32" wp14:editId="281D3323">
             <wp:extent cx="95250" cy="44450"/>
             <wp:effectExtent l="0" t="0" r="0" b="0"/>
             <wp:docPr id="2" name="图片 2" descr="https://csdnimg.cn/release/phoenix/images/arrow_triangle%20_down.jpg"/>
@@ -745,7 +689,7 @@
                     </pic:cNvPicPr>
                   </pic:nvPicPr>
                   <pic:blipFill>
-                    <a:blip r:embed="rId21">
+                    <a:blip r:embed="rId20">
                       <a:extLst>
                         <a:ext uri="{28A0092B-C50C-407E-A947-70E740481C1C}">
                           <a14:useLocalDpi xmlns:a14="http://schemas.microsoft.com/office/drawing/2010/main" val="0"/>
@@ -785,12 +729,21 @@
         </w:pBdr>
         <w:spacing w:before="0" w:beforeAutospacing="0" w:after="0" w:afterAutospacing="0" w:line="300" w:lineRule="atLeast"/>
         <w:rPr>
+          <w:rFonts w:ascii="&amp;quot" w:hAnsi="&amp;quot" w:hint="eastAsia"/>
+          <w:color w:val="666666"/>
+          <w:sz w:val="18"/>
+          <w:szCs w:val="18"/>
+        </w:rPr>
+      </w:pPr>
+      <w:r>
+        <w:rPr>
           <w:rFonts w:ascii="&amp;quot" w:hAnsi="&amp;quot"/>
           <w:color w:val="666666"/>
           <w:sz w:val="18"/>
           <w:szCs w:val="18"/>
         </w:rPr>
-      </w:pPr>
+        <w:t>版权声明：本文为博主原创文章，未经博主允许不得转载。</w:t>
+      </w:r>
       <w:r>
         <w:rPr>
           <w:rFonts w:ascii="&amp;quot" w:hAnsi="&amp;quot"/>
@@ -798,35 +751,6 @@
           <w:sz w:val="18"/>
           <w:szCs w:val="18"/>
         </w:rPr>
-        <w:t>版权声明：本文为博主原创文章，未经博</w:t>
-      </w:r>
-      <w:proofErr w:type="gramStart"/>
-      <w:r>
-        <w:rPr>
-          <w:rFonts w:ascii="&amp;quot" w:hAnsi="&amp;quot"/>
-          <w:color w:val="666666"/>
-          <w:sz w:val="18"/>
-          <w:szCs w:val="18"/>
-        </w:rPr>
-        <w:t>主允许</w:t>
-      </w:r>
-      <w:proofErr w:type="gramEnd"/>
-      <w:r>
-        <w:rPr>
-          <w:rFonts w:ascii="&amp;quot" w:hAnsi="&amp;quot"/>
-          <w:color w:val="666666"/>
-          <w:sz w:val="18"/>
-          <w:szCs w:val="18"/>
-        </w:rPr>
-        <w:t>不得转载。</w:t>
-      </w:r>
-      <w:r>
-        <w:rPr>
-          <w:rFonts w:ascii="&amp;quot" w:hAnsi="&amp;quot"/>
-          <w:color w:val="666666"/>
-          <w:sz w:val="18"/>
-          <w:szCs w:val="18"/>
-        </w:rPr>
         <w:t xml:space="preserve"> https://blog.csdn.net/zhouziyu2011/article/details/71312452 </w:t>
       </w:r>
     </w:p>
@@ -834,7 +758,7 @@
       <w:pPr>
         <w:spacing w:after="240" w:line="390" w:lineRule="atLeast"/>
         <w:rPr>
-          <w:rFonts w:ascii="&amp;quot" w:eastAsia="微软雅黑" w:hAnsi="&amp;quot"/>
+          <w:rFonts w:ascii="&amp;quot" w:eastAsia="Microsoft YaHei" w:hAnsi="&amp;quot" w:hint="eastAsia"/>
           <w:color w:val="4F4F4F"/>
           <w:sz w:val="24"/>
           <w:szCs w:val="24"/>
@@ -842,7 +766,7 @@
       </w:pPr>
       <w:r>
         <w:rPr>
-          <w:rFonts w:ascii="&amp;quot" w:eastAsia="微软雅黑" w:hAnsi="&amp;quot"/>
+          <w:rFonts w:ascii="&amp;quot" w:eastAsia="Microsoft YaHei" w:hAnsi="&amp;quot"/>
           <w:color w:val="4F4F4F"/>
           <w:szCs w:val="21"/>
         </w:rPr>
@@ -850,7 +774,7 @@
       </w:r>
       <w:r>
         <w:rPr>
-          <w:rFonts w:ascii="&amp;quot" w:eastAsia="微软雅黑" w:hAnsi="&amp;quot"/>
+          <w:rFonts w:ascii="&amp;quot" w:eastAsia="Microsoft YaHei" w:hAnsi="&amp;quot"/>
           <w:color w:val="4F4F4F"/>
           <w:szCs w:val="21"/>
         </w:rPr>
@@ -858,7 +782,7 @@
       </w:r>
       <w:r>
         <w:rPr>
-          <w:rFonts w:ascii="&amp;quot" w:eastAsia="微软雅黑" w:hAnsi="&amp;quot"/>
+          <w:rFonts w:ascii="&amp;quot" w:eastAsia="Microsoft YaHei" w:hAnsi="&amp;quot"/>
           <w:color w:val="4F4F4F"/>
           <w:szCs w:val="21"/>
         </w:rPr>
@@ -869,13 +793,13 @@
       <w:pPr>
         <w:spacing w:after="240" w:line="390" w:lineRule="atLeast"/>
         <w:rPr>
-          <w:rFonts w:ascii="&amp;quot" w:eastAsia="微软雅黑" w:hAnsi="&amp;quot"/>
-          <w:color w:val="4F4F4F"/>
-        </w:rPr>
-      </w:pPr>
-      <w:r>
-        <w:rPr>
-          <w:rFonts w:ascii="&amp;quot" w:eastAsia="微软雅黑" w:hAnsi="&amp;quot"/>
+          <w:rFonts w:ascii="&amp;quot" w:eastAsia="Microsoft YaHei" w:hAnsi="&amp;quot" w:hint="eastAsia"/>
+          <w:color w:val="4F4F4F"/>
+        </w:rPr>
+      </w:pPr>
+      <w:r>
+        <w:rPr>
+          <w:rFonts w:ascii="&amp;quot" w:eastAsia="Microsoft YaHei" w:hAnsi="&amp;quot"/>
           <w:color w:val="4F4F4F"/>
           <w:szCs w:val="21"/>
         </w:rPr>
@@ -883,7 +807,7 @@
       </w:r>
       <w:r>
         <w:rPr>
-          <w:rFonts w:ascii="&amp;quot" w:eastAsia="微软雅黑" w:hAnsi="&amp;quot"/>
+          <w:rFonts w:ascii="&amp;quot" w:eastAsia="Microsoft YaHei" w:hAnsi="&amp;quot"/>
           <w:color w:val="4F4F4F"/>
           <w:szCs w:val="21"/>
         </w:rPr>
@@ -891,7 +815,7 @@
       </w:r>
       <w:r>
         <w:rPr>
-          <w:rFonts w:ascii="&amp;quot" w:eastAsia="微软雅黑" w:hAnsi="&amp;quot"/>
+          <w:rFonts w:ascii="&amp;quot" w:eastAsia="Microsoft YaHei" w:hAnsi="&amp;quot"/>
           <w:color w:val="4F4F4F"/>
           <w:szCs w:val="21"/>
         </w:rPr>
@@ -899,7 +823,7 @@
       </w:r>
       <w:r>
         <w:rPr>
-          <w:rFonts w:ascii="&amp;quot" w:eastAsia="微软雅黑" w:hAnsi="&amp;quot"/>
+          <w:rFonts w:ascii="&amp;quot" w:eastAsia="Microsoft YaHei" w:hAnsi="&amp;quot"/>
           <w:color w:val="4F4F4F"/>
           <w:szCs w:val="21"/>
         </w:rPr>
@@ -907,7 +831,7 @@
       </w:r>
       <w:r>
         <w:rPr>
-          <w:rFonts w:ascii="&amp;quot" w:eastAsia="微软雅黑" w:hAnsi="&amp;quot"/>
+          <w:rFonts w:ascii="&amp;quot" w:eastAsia="Microsoft YaHei" w:hAnsi="&amp;quot"/>
           <w:color w:val="4F4F4F"/>
           <w:szCs w:val="21"/>
         </w:rPr>
@@ -915,7 +839,7 @@
       </w:r>
       <w:r>
         <w:rPr>
-          <w:rFonts w:ascii="&amp;quot" w:eastAsia="微软雅黑" w:hAnsi="&amp;quot"/>
+          <w:rFonts w:ascii="&amp;quot" w:eastAsia="Microsoft YaHei" w:hAnsi="&amp;quot"/>
           <w:color w:val="4F4F4F"/>
           <w:szCs w:val="21"/>
         </w:rPr>
@@ -923,7 +847,7 @@
       </w:r>
       <w:r>
         <w:rPr>
-          <w:rFonts w:ascii="&amp;quot" w:eastAsia="微软雅黑" w:hAnsi="&amp;quot"/>
+          <w:rFonts w:ascii="&amp;quot" w:eastAsia="Microsoft YaHei" w:hAnsi="&amp;quot"/>
           <w:color w:val="4F4F4F"/>
           <w:szCs w:val="21"/>
         </w:rPr>
@@ -931,7 +855,7 @@
       </w:r>
       <w:r>
         <w:rPr>
-          <w:rFonts w:ascii="&amp;quot" w:eastAsia="微软雅黑" w:hAnsi="&amp;quot"/>
+          <w:rFonts w:ascii="&amp;quot" w:eastAsia="Microsoft YaHei" w:hAnsi="&amp;quot"/>
           <w:color w:val="4F4F4F"/>
           <w:szCs w:val="21"/>
         </w:rPr>
@@ -939,7 +863,7 @@
       </w:r>
       <w:r>
         <w:rPr>
-          <w:rFonts w:ascii="&amp;quot" w:eastAsia="微软雅黑" w:hAnsi="&amp;quot"/>
+          <w:rFonts w:ascii="&amp;quot" w:eastAsia="Microsoft YaHei" w:hAnsi="&amp;quot"/>
           <w:color w:val="4F4F4F"/>
           <w:szCs w:val="21"/>
         </w:rPr>
@@ -947,7 +871,7 @@
       </w:r>
       <w:r>
         <w:rPr>
-          <w:rFonts w:ascii="&amp;quot" w:eastAsia="微软雅黑" w:hAnsi="&amp;quot"/>
+          <w:rFonts w:ascii="&amp;quot" w:eastAsia="Microsoft YaHei" w:hAnsi="&amp;quot"/>
           <w:color w:val="4F4F4F"/>
           <w:szCs w:val="21"/>
         </w:rPr>
@@ -955,25 +879,23 @@
       </w:r>
       <w:r>
         <w:rPr>
-          <w:rFonts w:ascii="&amp;quot" w:eastAsia="微软雅黑" w:hAnsi="&amp;quot"/>
+          <w:rFonts w:ascii="&amp;quot" w:eastAsia="Microsoft YaHei" w:hAnsi="&amp;quot"/>
           <w:color w:val="4F4F4F"/>
           <w:szCs w:val="21"/>
         </w:rPr>
         <w:t>（</w:t>
       </w:r>
-      <w:proofErr w:type="spellStart"/>
-      <w:r>
-        <w:rPr>
-          <w:rFonts w:ascii="&amp;quot" w:eastAsia="微软雅黑" w:hAnsi="&amp;quot"/>
+      <w:r>
+        <w:rPr>
+          <w:rFonts w:ascii="&amp;quot" w:eastAsia="Microsoft YaHei" w:hAnsi="&amp;quot"/>
           <w:color w:val="4F4F4F"/>
           <w:szCs w:val="21"/>
         </w:rPr>
         <w:t>ETag</w:t>
       </w:r>
-      <w:proofErr w:type="spellEnd"/>
-      <w:r>
-        <w:rPr>
-          <w:rFonts w:ascii="&amp;quot" w:eastAsia="微软雅黑" w:hAnsi="&amp;quot"/>
+      <w:r>
+        <w:rPr>
+          <w:rFonts w:ascii="&amp;quot" w:eastAsia="Microsoft YaHei" w:hAnsi="&amp;quot"/>
           <w:color w:val="4F4F4F"/>
           <w:szCs w:val="21"/>
         </w:rPr>
@@ -981,7 +903,7 @@
       </w:r>
       <w:r>
         <w:rPr>
-          <w:rFonts w:ascii="&amp;quot" w:eastAsia="微软雅黑" w:hAnsi="&amp;quot"/>
+          <w:rFonts w:ascii="&amp;quot" w:eastAsia="Microsoft YaHei" w:hAnsi="&amp;quot"/>
           <w:color w:val="4F4F4F"/>
           <w:szCs w:val="21"/>
         </w:rPr>
@@ -989,7 +911,7 @@
       </w:r>
       <w:r>
         <w:rPr>
-          <w:rFonts w:ascii="&amp;quot" w:eastAsia="微软雅黑" w:hAnsi="&amp;quot"/>
+          <w:rFonts w:ascii="&amp;quot" w:eastAsia="Microsoft YaHei" w:hAnsi="&amp;quot"/>
           <w:color w:val="4F4F4F"/>
           <w:szCs w:val="21"/>
         </w:rPr>
@@ -997,7 +919,7 @@
       </w:r>
       <w:r>
         <w:rPr>
-          <w:rFonts w:ascii="&amp;quot" w:eastAsia="微软雅黑" w:hAnsi="&amp;quot"/>
+          <w:rFonts w:ascii="&amp;quot" w:eastAsia="Microsoft YaHei" w:hAnsi="&amp;quot"/>
           <w:color w:val="4F4F4F"/>
           <w:szCs w:val="21"/>
         </w:rPr>
@@ -1005,7 +927,7 @@
       </w:r>
       <w:r>
         <w:rPr>
-          <w:rFonts w:ascii="&amp;quot" w:eastAsia="微软雅黑" w:hAnsi="&amp;quot"/>
+          <w:rFonts w:ascii="&amp;quot" w:eastAsia="Microsoft YaHei" w:hAnsi="&amp;quot"/>
           <w:color w:val="4F4F4F"/>
           <w:szCs w:val="21"/>
         </w:rPr>
@@ -1013,7 +935,7 @@
       </w:r>
       <w:r>
         <w:rPr>
-          <w:rFonts w:ascii="&amp;quot" w:eastAsia="微软雅黑" w:hAnsi="&amp;quot"/>
+          <w:rFonts w:ascii="&amp;quot" w:eastAsia="Microsoft YaHei" w:hAnsi="&amp;quot"/>
           <w:color w:val="4F4F4F"/>
           <w:szCs w:val="21"/>
         </w:rPr>
@@ -1021,7 +943,7 @@
       </w:r>
       <w:r>
         <w:rPr>
-          <w:rFonts w:ascii="&amp;quot" w:eastAsia="微软雅黑" w:hAnsi="&amp;quot"/>
+          <w:rFonts w:ascii="&amp;quot" w:eastAsia="Microsoft YaHei" w:hAnsi="&amp;quot"/>
           <w:color w:val="4F4F4F"/>
           <w:szCs w:val="21"/>
         </w:rPr>
@@ -1029,7 +951,7 @@
       </w:r>
       <w:r>
         <w:rPr>
-          <w:rFonts w:ascii="&amp;quot" w:eastAsia="微软雅黑" w:hAnsi="&amp;quot"/>
+          <w:rFonts w:ascii="&amp;quot" w:eastAsia="Microsoft YaHei" w:hAnsi="&amp;quot"/>
           <w:color w:val="4F4F4F"/>
           <w:szCs w:val="21"/>
         </w:rPr>
@@ -1037,25 +959,23 @@
       </w:r>
       <w:r>
         <w:rPr>
-          <w:rFonts w:ascii="&amp;quot" w:eastAsia="微软雅黑" w:hAnsi="&amp;quot"/>
+          <w:rFonts w:ascii="&amp;quot" w:eastAsia="Microsoft YaHei" w:hAnsi="&amp;quot"/>
           <w:color w:val="4F4F4F"/>
           <w:szCs w:val="21"/>
         </w:rPr>
         <w:t>（</w:t>
       </w:r>
-      <w:proofErr w:type="spellStart"/>
-      <w:r>
-        <w:rPr>
-          <w:rFonts w:ascii="&amp;quot" w:eastAsia="微软雅黑" w:hAnsi="&amp;quot"/>
+      <w:r>
+        <w:rPr>
+          <w:rFonts w:ascii="&amp;quot" w:eastAsia="Microsoft YaHei" w:hAnsi="&amp;quot"/>
           <w:color w:val="4F4F4F"/>
           <w:szCs w:val="21"/>
         </w:rPr>
         <w:t>ETag</w:t>
       </w:r>
-      <w:proofErr w:type="spellEnd"/>
-      <w:r>
-        <w:rPr>
-          <w:rFonts w:ascii="&amp;quot" w:eastAsia="微软雅黑" w:hAnsi="&amp;quot"/>
+      <w:r>
+        <w:rPr>
+          <w:rFonts w:ascii="&amp;quot" w:eastAsia="Microsoft YaHei" w:hAnsi="&amp;quot"/>
           <w:color w:val="4F4F4F"/>
           <w:szCs w:val="21"/>
         </w:rPr>
@@ -1063,7 +983,7 @@
       </w:r>
       <w:r>
         <w:rPr>
-          <w:rFonts w:ascii="&amp;quot" w:eastAsia="微软雅黑" w:hAnsi="&amp;quot"/>
+          <w:rFonts w:ascii="&amp;quot" w:eastAsia="Microsoft YaHei" w:hAnsi="&amp;quot"/>
           <w:color w:val="4F4F4F"/>
           <w:szCs w:val="21"/>
         </w:rPr>
@@ -1071,7 +991,7 @@
       </w:r>
       <w:r>
         <w:rPr>
-          <w:rFonts w:ascii="&amp;quot" w:eastAsia="微软雅黑" w:hAnsi="&amp;quot"/>
+          <w:rFonts w:ascii="&amp;quot" w:eastAsia="Microsoft YaHei" w:hAnsi="&amp;quot"/>
           <w:color w:val="4F4F4F"/>
           <w:szCs w:val="21"/>
         </w:rPr>
@@ -1082,13 +1002,13 @@
       <w:pPr>
         <w:spacing w:after="240" w:line="390" w:lineRule="atLeast"/>
         <w:rPr>
-          <w:rFonts w:ascii="&amp;quot" w:eastAsia="微软雅黑" w:hAnsi="&amp;quot"/>
-          <w:color w:val="4F4F4F"/>
-        </w:rPr>
-      </w:pPr>
-      <w:r>
-        <w:rPr>
-          <w:rFonts w:ascii="&amp;quot" w:eastAsia="微软雅黑" w:hAnsi="&amp;quot"/>
+          <w:rFonts w:ascii="&amp;quot" w:eastAsia="Microsoft YaHei" w:hAnsi="&amp;quot" w:hint="eastAsia"/>
+          <w:color w:val="4F4F4F"/>
+        </w:rPr>
+      </w:pPr>
+      <w:r>
+        <w:rPr>
+          <w:rFonts w:ascii="&amp;quot" w:eastAsia="Microsoft YaHei" w:hAnsi="&amp;quot"/>
           <w:color w:val="4F4F4F"/>
           <w:szCs w:val="21"/>
         </w:rPr>
@@ -1097,7 +1017,7 @@
       </w:r>
       <w:r>
         <w:rPr>
-          <w:rFonts w:ascii="&amp;quot" w:eastAsia="微软雅黑" w:hAnsi="&amp;quot"/>
+          <w:rFonts w:ascii="&amp;quot" w:eastAsia="Microsoft YaHei" w:hAnsi="&amp;quot"/>
           <w:color w:val="4F4F4F"/>
           <w:szCs w:val="21"/>
         </w:rPr>
@@ -1105,7 +1025,7 @@
       </w:r>
       <w:r>
         <w:rPr>
-          <w:rFonts w:ascii="&amp;quot" w:eastAsia="微软雅黑" w:hAnsi="&amp;quot"/>
+          <w:rFonts w:ascii="&amp;quot" w:eastAsia="Microsoft YaHei" w:hAnsi="&amp;quot"/>
           <w:color w:val="4F4F4F"/>
           <w:szCs w:val="21"/>
         </w:rPr>
@@ -1116,13 +1036,13 @@
       <w:pPr>
         <w:spacing w:after="240" w:line="390" w:lineRule="atLeast"/>
         <w:rPr>
-          <w:rFonts w:ascii="&amp;quot" w:eastAsia="微软雅黑" w:hAnsi="&amp;quot"/>
-          <w:color w:val="4F4F4F"/>
-        </w:rPr>
-      </w:pPr>
-      <w:r>
-        <w:rPr>
-          <w:rFonts w:ascii="&amp;quot" w:eastAsia="微软雅黑" w:hAnsi="&amp;quot"/>
+          <w:rFonts w:ascii="&amp;quot" w:eastAsia="Microsoft YaHei" w:hAnsi="&amp;quot" w:hint="eastAsia"/>
+          <w:color w:val="4F4F4F"/>
+        </w:rPr>
+      </w:pPr>
+      <w:r>
+        <w:rPr>
+          <w:rFonts w:ascii="&amp;quot" w:eastAsia="Microsoft YaHei" w:hAnsi="&amp;quot"/>
           <w:color w:val="4F4F4F"/>
           <w:szCs w:val="21"/>
         </w:rPr>
@@ -1130,7 +1050,7 @@
       </w:r>
       <w:r>
         <w:rPr>
-          <w:rFonts w:ascii="&amp;quot" w:eastAsia="微软雅黑" w:hAnsi="&amp;quot"/>
+          <w:rFonts w:ascii="&amp;quot" w:eastAsia="Microsoft YaHei" w:hAnsi="&amp;quot"/>
           <w:color w:val="4F4F4F"/>
           <w:szCs w:val="21"/>
         </w:rPr>
@@ -1138,7 +1058,7 @@
       </w:r>
       <w:r>
         <w:rPr>
-          <w:rFonts w:ascii="&amp;quot" w:eastAsia="微软雅黑" w:hAnsi="&amp;quot"/>
+          <w:rFonts w:ascii="&amp;quot" w:eastAsia="Microsoft YaHei" w:hAnsi="&amp;quot"/>
           <w:color w:val="4F4F4F"/>
           <w:szCs w:val="21"/>
         </w:rPr>
@@ -1146,7 +1066,7 @@
       </w:r>
       <w:r>
         <w:rPr>
-          <w:rFonts w:ascii="&amp;quot" w:eastAsia="微软雅黑" w:hAnsi="&amp;quot"/>
+          <w:rFonts w:ascii="&amp;quot" w:eastAsia="Microsoft YaHei" w:hAnsi="&amp;quot"/>
           <w:color w:val="4F4F4F"/>
           <w:szCs w:val="21"/>
         </w:rPr>
@@ -1154,7 +1074,7 @@
       </w:r>
       <w:r>
         <w:rPr>
-          <w:rFonts w:ascii="&amp;quot" w:eastAsia="微软雅黑" w:hAnsi="&amp;quot"/>
+          <w:rFonts w:ascii="&amp;quot" w:eastAsia="Microsoft YaHei" w:hAnsi="&amp;quot"/>
           <w:color w:val="4F4F4F"/>
           <w:szCs w:val="21"/>
         </w:rPr>
@@ -1162,7 +1082,7 @@
       </w:r>
       <w:r>
         <w:rPr>
-          <w:rFonts w:ascii="&amp;quot" w:eastAsia="微软雅黑" w:hAnsi="&amp;quot"/>
+          <w:rFonts w:ascii="&amp;quot" w:eastAsia="Microsoft YaHei" w:hAnsi="&amp;quot"/>
           <w:color w:val="4F4F4F"/>
           <w:szCs w:val="21"/>
         </w:rPr>
@@ -1170,7 +1090,7 @@
       </w:r>
       <w:r>
         <w:rPr>
-          <w:rFonts w:ascii="&amp;quot" w:eastAsia="微软雅黑" w:hAnsi="&amp;quot"/>
+          <w:rFonts w:ascii="&amp;quot" w:eastAsia="Microsoft YaHei" w:hAnsi="&amp;quot"/>
           <w:color w:val="4F4F4F"/>
           <w:szCs w:val="21"/>
         </w:rPr>
@@ -1178,7 +1098,7 @@
       </w:r>
       <w:r>
         <w:rPr>
-          <w:rFonts w:ascii="&amp;quot" w:eastAsia="微软雅黑" w:hAnsi="&amp;quot"/>
+          <w:rFonts w:ascii="&amp;quot" w:eastAsia="Microsoft YaHei" w:hAnsi="&amp;quot"/>
           <w:color w:val="4F4F4F"/>
           <w:szCs w:val="21"/>
         </w:rPr>
@@ -1186,7 +1106,7 @@
       </w:r>
       <w:r>
         <w:rPr>
-          <w:rFonts w:ascii="&amp;quot" w:eastAsia="微软雅黑" w:hAnsi="&amp;quot"/>
+          <w:rFonts w:ascii="&amp;quot" w:eastAsia="Microsoft YaHei" w:hAnsi="&amp;quot"/>
           <w:color w:val="4F4F4F"/>
           <w:szCs w:val="21"/>
         </w:rPr>
@@ -1194,7 +1114,7 @@
       </w:r>
       <w:r>
         <w:rPr>
-          <w:rFonts w:ascii="&amp;quot" w:eastAsia="微软雅黑" w:hAnsi="&amp;quot"/>
+          <w:rFonts w:ascii="&amp;quot" w:eastAsia="Microsoft YaHei" w:hAnsi="&amp;quot"/>
           <w:color w:val="4F4F4F"/>
           <w:szCs w:val="21"/>
         </w:rPr>
@@ -1202,7 +1122,7 @@
       </w:r>
       <w:r>
         <w:rPr>
-          <w:rFonts w:ascii="&amp;quot" w:eastAsia="微软雅黑" w:hAnsi="&amp;quot"/>
+          <w:rFonts w:ascii="&amp;quot" w:eastAsia="Microsoft YaHei" w:hAnsi="&amp;quot"/>
           <w:color w:val="4F4F4F"/>
           <w:szCs w:val="21"/>
         </w:rPr>
@@ -1210,7 +1130,7 @@
       </w:r>
       <w:r>
         <w:rPr>
-          <w:rFonts w:ascii="&amp;quot" w:eastAsia="微软雅黑" w:hAnsi="&amp;quot"/>
+          <w:rFonts w:ascii="&amp;quot" w:eastAsia="Microsoft YaHei" w:hAnsi="&amp;quot"/>
           <w:color w:val="4F4F4F"/>
           <w:szCs w:val="21"/>
         </w:rPr>
@@ -1218,7 +1138,7 @@
       </w:r>
       <w:r>
         <w:rPr>
-          <w:rFonts w:ascii="&amp;quot" w:eastAsia="微软雅黑" w:hAnsi="&amp;quot"/>
+          <w:rFonts w:ascii="&amp;quot" w:eastAsia="Microsoft YaHei" w:hAnsi="&amp;quot"/>
           <w:color w:val="4F4F4F"/>
           <w:szCs w:val="21"/>
         </w:rPr>
@@ -1226,7 +1146,7 @@
       </w:r>
       <w:r>
         <w:rPr>
-          <w:rFonts w:ascii="&amp;quot" w:eastAsia="微软雅黑" w:hAnsi="&amp;quot"/>
+          <w:rFonts w:ascii="&amp;quot" w:eastAsia="Microsoft YaHei" w:hAnsi="&amp;quot"/>
           <w:color w:val="4F4F4F"/>
           <w:szCs w:val="21"/>
         </w:rPr>
@@ -1234,7 +1154,7 @@
       </w:r>
       <w:r>
         <w:rPr>
-          <w:rFonts w:ascii="&amp;quot" w:eastAsia="微软雅黑" w:hAnsi="&amp;quot"/>
+          <w:rFonts w:ascii="&amp;quot" w:eastAsia="Microsoft YaHei" w:hAnsi="&amp;quot"/>
           <w:color w:val="4F4F4F"/>
           <w:szCs w:val="21"/>
         </w:rPr>
@@ -1242,7 +1162,7 @@
       </w:r>
       <w:r>
         <w:rPr>
-          <w:rFonts w:ascii="&amp;quot" w:eastAsia="微软雅黑" w:hAnsi="&amp;quot"/>
+          <w:rFonts w:ascii="&amp;quot" w:eastAsia="Microsoft YaHei" w:hAnsi="&amp;quot"/>
           <w:color w:val="4F4F4F"/>
           <w:szCs w:val="21"/>
         </w:rPr>
@@ -1250,7 +1170,7 @@
       </w:r>
       <w:r>
         <w:rPr>
-          <w:rFonts w:ascii="&amp;quot" w:eastAsia="微软雅黑" w:hAnsi="&amp;quot"/>
+          <w:rFonts w:ascii="&amp;quot" w:eastAsia="Microsoft YaHei" w:hAnsi="&amp;quot"/>
           <w:color w:val="4F4F4F"/>
           <w:szCs w:val="21"/>
         </w:rPr>
@@ -1258,7 +1178,7 @@
       </w:r>
       <w:r>
         <w:rPr>
-          <w:rFonts w:ascii="&amp;quot" w:eastAsia="微软雅黑" w:hAnsi="&amp;quot"/>
+          <w:rFonts w:ascii="&amp;quot" w:eastAsia="Microsoft YaHei" w:hAnsi="&amp;quot"/>
           <w:color w:val="4F4F4F"/>
           <w:szCs w:val="21"/>
         </w:rPr>
@@ -1266,7 +1186,7 @@
       </w:r>
       <w:r>
         <w:rPr>
-          <w:rFonts w:ascii="&amp;quot" w:eastAsia="微软雅黑" w:hAnsi="&amp;quot"/>
+          <w:rFonts w:ascii="&amp;quot" w:eastAsia="Microsoft YaHei" w:hAnsi="&amp;quot"/>
           <w:color w:val="4F4F4F"/>
           <w:szCs w:val="21"/>
         </w:rPr>
@@ -1274,7 +1194,7 @@
       </w:r>
       <w:r>
         <w:rPr>
-          <w:rFonts w:ascii="&amp;quot" w:eastAsia="微软雅黑" w:hAnsi="&amp;quot"/>
+          <w:rFonts w:ascii="&amp;quot" w:eastAsia="Microsoft YaHei" w:hAnsi="&amp;quot"/>
           <w:color w:val="4F4F4F"/>
           <w:szCs w:val="21"/>
         </w:rPr>
@@ -1282,7 +1202,7 @@
       </w:r>
       <w:r>
         <w:rPr>
-          <w:rFonts w:ascii="&amp;quot" w:eastAsia="微软雅黑" w:hAnsi="&amp;quot"/>
+          <w:rFonts w:ascii="&amp;quot" w:eastAsia="Microsoft YaHei" w:hAnsi="&amp;quot"/>
           <w:color w:val="4F4F4F"/>
           <w:szCs w:val="21"/>
         </w:rPr>
@@ -1293,13 +1213,13 @@
       <w:pPr>
         <w:spacing w:after="240" w:line="390" w:lineRule="atLeast"/>
         <w:rPr>
-          <w:rFonts w:ascii="&amp;quot" w:eastAsia="微软雅黑" w:hAnsi="&amp;quot"/>
-          <w:color w:val="4F4F4F"/>
-        </w:rPr>
-      </w:pPr>
-      <w:r>
-        <w:rPr>
-          <w:rFonts w:ascii="&amp;quot" w:eastAsia="微软雅黑" w:hAnsi="&amp;quot"/>
+          <w:rFonts w:ascii="&amp;quot" w:eastAsia="Microsoft YaHei" w:hAnsi="&amp;quot" w:hint="eastAsia"/>
+          <w:color w:val="4F4F4F"/>
+        </w:rPr>
+      </w:pPr>
+      <w:r>
+        <w:rPr>
+          <w:rFonts w:ascii="&amp;quot" w:eastAsia="Microsoft YaHei" w:hAnsi="&amp;quot"/>
           <w:color w:val="4F4F4F"/>
           <w:szCs w:val="21"/>
         </w:rPr>
@@ -1310,13 +1230,13 @@
       <w:pPr>
         <w:spacing w:after="240" w:line="390" w:lineRule="atLeast"/>
         <w:rPr>
-          <w:rFonts w:ascii="&amp;quot" w:eastAsia="微软雅黑" w:hAnsi="&amp;quot"/>
-          <w:color w:val="4F4F4F"/>
-        </w:rPr>
-      </w:pPr>
-      <w:r>
-        <w:rPr>
-          <w:rFonts w:ascii="&amp;quot" w:eastAsia="微软雅黑" w:hAnsi="&amp;quot"/>
+          <w:rFonts w:ascii="&amp;quot" w:eastAsia="Microsoft YaHei" w:hAnsi="&amp;quot" w:hint="eastAsia"/>
+          <w:color w:val="4F4F4F"/>
+        </w:rPr>
+      </w:pPr>
+      <w:r>
+        <w:rPr>
+          <w:rFonts w:ascii="&amp;quot" w:eastAsia="Microsoft YaHei" w:hAnsi="&amp;quot"/>
           <w:color w:val="4F4F4F"/>
           <w:szCs w:val="21"/>
         </w:rPr>
@@ -1324,7 +1244,7 @@
       </w:r>
       <w:r>
         <w:rPr>
-          <w:rFonts w:ascii="&amp;quot" w:eastAsia="微软雅黑" w:hAnsi="&amp;quot"/>
+          <w:rFonts w:ascii="&amp;quot" w:eastAsia="Microsoft YaHei" w:hAnsi="&amp;quot"/>
           <w:color w:val="4F4F4F"/>
           <w:szCs w:val="21"/>
         </w:rPr>
@@ -1332,7 +1252,7 @@
       </w:r>
       <w:r>
         <w:rPr>
-          <w:rFonts w:ascii="&amp;quot" w:eastAsia="微软雅黑" w:hAnsi="&amp;quot"/>
+          <w:rFonts w:ascii="&amp;quot" w:eastAsia="Microsoft YaHei" w:hAnsi="&amp;quot"/>
           <w:color w:val="4F4F4F"/>
           <w:szCs w:val="21"/>
         </w:rPr>
@@ -1343,13 +1263,13 @@
       <w:pPr>
         <w:spacing w:after="240" w:line="390" w:lineRule="atLeast"/>
         <w:rPr>
-          <w:rFonts w:ascii="&amp;quot" w:eastAsia="微软雅黑" w:hAnsi="&amp;quot"/>
-          <w:color w:val="4F4F4F"/>
-        </w:rPr>
-      </w:pPr>
-      <w:r>
-        <w:rPr>
-          <w:rFonts w:ascii="&amp;quot" w:eastAsia="微软雅黑" w:hAnsi="&amp;quot"/>
+          <w:rFonts w:ascii="&amp;quot" w:eastAsia="Microsoft YaHei" w:hAnsi="&amp;quot" w:hint="eastAsia"/>
+          <w:color w:val="4F4F4F"/>
+        </w:rPr>
+      </w:pPr>
+      <w:r>
+        <w:rPr>
+          <w:rFonts w:ascii="&amp;quot" w:eastAsia="Microsoft YaHei" w:hAnsi="&amp;quot"/>
           <w:color w:val="4F4F4F"/>
           <w:szCs w:val="21"/>
         </w:rPr>
@@ -1357,7 +1277,7 @@
       </w:r>
       <w:r>
         <w:rPr>
-          <w:rFonts w:ascii="&amp;quot" w:eastAsia="微软雅黑" w:hAnsi="&amp;quot"/>
+          <w:rFonts w:ascii="&amp;quot" w:eastAsia="Microsoft YaHei" w:hAnsi="&amp;quot"/>
           <w:color w:val="4F4F4F"/>
           <w:szCs w:val="21"/>
         </w:rPr>
@@ -1365,7 +1285,7 @@
       </w:r>
       <w:r>
         <w:rPr>
-          <w:rFonts w:ascii="&amp;quot" w:eastAsia="微软雅黑" w:hAnsi="&amp;quot"/>
+          <w:rFonts w:ascii="&amp;quot" w:eastAsia="Microsoft YaHei" w:hAnsi="&amp;quot"/>
           <w:color w:val="4F4F4F"/>
           <w:szCs w:val="21"/>
         </w:rPr>
@@ -1373,25 +1293,23 @@
       </w:r>
       <w:r>
         <w:rPr>
-          <w:rFonts w:ascii="&amp;quot" w:eastAsia="微软雅黑" w:hAnsi="&amp;quot"/>
+          <w:rFonts w:ascii="&amp;quot" w:eastAsia="Microsoft YaHei" w:hAnsi="&amp;quot"/>
           <w:color w:val="4F4F4F"/>
           <w:szCs w:val="21"/>
         </w:rPr>
         <w:t>、</w:t>
       </w:r>
-      <w:proofErr w:type="spellStart"/>
-      <w:r>
-        <w:rPr>
-          <w:rFonts w:ascii="&amp;quot" w:eastAsia="微软雅黑" w:hAnsi="&amp;quot"/>
+      <w:r>
+        <w:rPr>
+          <w:rFonts w:ascii="&amp;quot" w:eastAsia="Microsoft YaHei" w:hAnsi="&amp;quot"/>
           <w:color w:val="4F4F4F"/>
           <w:szCs w:val="21"/>
         </w:rPr>
         <w:t>nginx</w:t>
       </w:r>
-      <w:proofErr w:type="spellEnd"/>
-      <w:r>
-        <w:rPr>
-          <w:rFonts w:ascii="&amp;quot" w:eastAsia="微软雅黑" w:hAnsi="&amp;quot"/>
+      <w:r>
+        <w:rPr>
+          <w:rFonts w:ascii="&amp;quot" w:eastAsia="Microsoft YaHei" w:hAnsi="&amp;quot"/>
           <w:color w:val="4F4F4F"/>
           <w:szCs w:val="21"/>
         </w:rPr>
@@ -1399,7 +1317,7 @@
       </w:r>
       <w:r>
         <w:rPr>
-          <w:rFonts w:ascii="&amp;quot" w:eastAsia="微软雅黑" w:hAnsi="&amp;quot"/>
+          <w:rFonts w:ascii="&amp;quot" w:eastAsia="Microsoft YaHei" w:hAnsi="&amp;quot"/>
           <w:color w:val="4F4F4F"/>
           <w:szCs w:val="21"/>
         </w:rPr>
@@ -1407,7 +1325,7 @@
       </w:r>
       <w:r>
         <w:rPr>
-          <w:rFonts w:ascii="&amp;quot" w:eastAsia="微软雅黑" w:hAnsi="&amp;quot"/>
+          <w:rFonts w:ascii="&amp;quot" w:eastAsia="Microsoft YaHei" w:hAnsi="&amp;quot"/>
           <w:color w:val="4F4F4F"/>
           <w:szCs w:val="21"/>
         </w:rPr>
@@ -1415,7 +1333,7 @@
       </w:r>
       <w:r>
         <w:rPr>
-          <w:rFonts w:ascii="&amp;quot" w:eastAsia="微软雅黑" w:hAnsi="&amp;quot"/>
+          <w:rFonts w:ascii="&amp;quot" w:eastAsia="Microsoft YaHei" w:hAnsi="&amp;quot"/>
           <w:color w:val="4F4F4F"/>
           <w:szCs w:val="21"/>
         </w:rPr>
@@ -1423,7 +1341,7 @@
       </w:r>
       <w:r>
         <w:rPr>
-          <w:rFonts w:ascii="&amp;quot" w:eastAsia="微软雅黑" w:hAnsi="&amp;quot"/>
+          <w:rFonts w:ascii="&amp;quot" w:eastAsia="Microsoft YaHei" w:hAnsi="&amp;quot"/>
           <w:color w:val="4F4F4F"/>
           <w:szCs w:val="21"/>
         </w:rPr>
@@ -1434,13 +1352,13 @@
       <w:pPr>
         <w:spacing w:after="240" w:line="390" w:lineRule="atLeast"/>
         <w:rPr>
-          <w:rFonts w:ascii="&amp;quot" w:eastAsia="微软雅黑" w:hAnsi="&amp;quot"/>
-          <w:color w:val="4F4F4F"/>
-        </w:rPr>
-      </w:pPr>
-      <w:r>
-        <w:rPr>
-          <w:rFonts w:ascii="&amp;quot" w:eastAsia="微软雅黑" w:hAnsi="&amp;quot"/>
+          <w:rFonts w:ascii="&amp;quot" w:eastAsia="Microsoft YaHei" w:hAnsi="&amp;quot" w:hint="eastAsia"/>
+          <w:color w:val="4F4F4F"/>
+        </w:rPr>
+      </w:pPr>
+      <w:r>
+        <w:rPr>
+          <w:rFonts w:ascii="&amp;quot" w:eastAsia="Microsoft YaHei" w:hAnsi="&amp;quot"/>
           <w:color w:val="4F4F4F"/>
           <w:szCs w:val="21"/>
         </w:rPr>
@@ -1448,7 +1366,7 @@
       </w:r>
       <w:r>
         <w:rPr>
-          <w:rFonts w:ascii="&amp;quot" w:eastAsia="微软雅黑" w:hAnsi="&amp;quot"/>
+          <w:rFonts w:ascii="&amp;quot" w:eastAsia="Microsoft YaHei" w:hAnsi="&amp;quot"/>
           <w:color w:val="4F4F4F"/>
           <w:szCs w:val="21"/>
         </w:rPr>
@@ -1456,25 +1374,23 @@
       </w:r>
       <w:r>
         <w:rPr>
-          <w:rFonts w:ascii="&amp;quot" w:eastAsia="微软雅黑" w:hAnsi="&amp;quot"/>
+          <w:rFonts w:ascii="&amp;quot" w:eastAsia="Microsoft YaHei" w:hAnsi="&amp;quot"/>
           <w:color w:val="4F4F4F"/>
           <w:szCs w:val="21"/>
         </w:rPr>
         <w:t>为例，在</w:t>
       </w:r>
-      <w:proofErr w:type="spellStart"/>
-      <w:r>
-        <w:rPr>
-          <w:rFonts w:ascii="&amp;quot" w:eastAsia="微软雅黑" w:hAnsi="&amp;quot"/>
+      <w:r>
+        <w:rPr>
+          <w:rFonts w:ascii="&amp;quot" w:eastAsia="Microsoft YaHei" w:hAnsi="&amp;quot"/>
           <w:color w:val="4F4F4F"/>
           <w:szCs w:val="21"/>
         </w:rPr>
         <w:t>http.conf</w:t>
       </w:r>
-      <w:proofErr w:type="spellEnd"/>
-      <w:r>
-        <w:rPr>
-          <w:rFonts w:ascii="&amp;quot" w:eastAsia="微软雅黑" w:hAnsi="&amp;quot"/>
+      <w:r>
+        <w:rPr>
+          <w:rFonts w:ascii="&amp;quot" w:eastAsia="Microsoft YaHei" w:hAnsi="&amp;quot"/>
           <w:color w:val="4F4F4F"/>
           <w:szCs w:val="21"/>
         </w:rPr>
@@ -1487,7 +1403,7 @@
         <w:wordWrap w:val="0"/>
         <w:jc w:val="left"/>
         <w:rPr>
-          <w:rFonts w:ascii="Verdana" w:eastAsia="微软雅黑" w:hAnsi="Verdana"/>
+          <w:rFonts w:ascii="Verdana" w:eastAsia="Microsoft YaHei" w:hAnsi="Verdana"/>
           <w:color w:val="C0C0C0"/>
           <w:sz w:val="14"/>
           <w:szCs w:val="14"/>
@@ -1495,52 +1411,28 @@
       </w:pPr>
       <w:r>
         <w:rPr>
-          <w:rFonts w:ascii="Verdana" w:eastAsia="微软雅黑" w:hAnsi="Verdana"/>
+          <w:rFonts w:ascii="Verdana" w:eastAsia="Microsoft YaHei" w:hAnsi="Verdana"/>
           <w:b/>
           <w:bCs/>
           <w:color w:val="C0C0C0"/>
           <w:sz w:val="14"/>
           <w:szCs w:val="14"/>
         </w:rPr>
-        <w:t>[</w:t>
-      </w:r>
-      <w:proofErr w:type="gramStart"/>
-      <w:r>
-        <w:rPr>
-          <w:rFonts w:ascii="Verdana" w:eastAsia="微软雅黑" w:hAnsi="Verdana"/>
-          <w:b/>
-          <w:bCs/>
+        <w:t>[plain]</w:t>
+      </w:r>
+      <w:r>
+        <w:rPr>
+          <w:rFonts w:ascii="Verdana" w:eastAsia="Microsoft YaHei" w:hAnsi="Verdana"/>
           <w:color w:val="C0C0C0"/>
           <w:sz w:val="14"/>
           <w:szCs w:val="14"/>
         </w:rPr>
-        <w:t>plain</w:t>
-      </w:r>
-      <w:proofErr w:type="gramEnd"/>
-      <w:r>
-        <w:rPr>
-          <w:rFonts w:ascii="Verdana" w:eastAsia="微软雅黑" w:hAnsi="Verdana"/>
-          <w:b/>
-          <w:bCs/>
-          <w:color w:val="C0C0C0"/>
-          <w:sz w:val="14"/>
-          <w:szCs w:val="14"/>
-        </w:rPr>
-        <w:t>]</w:t>
-      </w:r>
-      <w:r>
-        <w:rPr>
-          <w:rFonts w:ascii="Verdana" w:eastAsia="微软雅黑" w:hAnsi="Verdana"/>
-          <w:color w:val="C0C0C0"/>
-          <w:sz w:val="14"/>
-          <w:szCs w:val="14"/>
-        </w:rPr>
         <w:t xml:space="preserve"> </w:t>
       </w:r>
-      <w:hyperlink r:id="rId22" w:tgtFrame="_self" w:tooltip="view plain" w:history="1">
+      <w:hyperlink r:id="rId21" w:tgtFrame="_self" w:tooltip="view plain" w:history="1">
         <w:r>
           <w:rPr>
-            <w:rFonts w:ascii="Verdana" w:eastAsia="微软雅黑" w:hAnsi="Verdana"/>
+            <w:rFonts w:ascii="Verdana" w:eastAsia="Microsoft YaHei" w:hAnsi="Verdana"/>
             <w:color w:val="0C89CF"/>
             <w:sz w:val="14"/>
             <w:szCs w:val="14"/>
@@ -1552,17 +1444,17 @@
       </w:hyperlink>
       <w:r>
         <w:rPr>
-          <w:rFonts w:ascii="Verdana" w:eastAsia="微软雅黑" w:hAnsi="Verdana"/>
+          <w:rFonts w:ascii="Verdana" w:eastAsia="Microsoft YaHei" w:hAnsi="Verdana"/>
           <w:color w:val="C0C0C0"/>
           <w:sz w:val="14"/>
           <w:szCs w:val="14"/>
         </w:rPr>
         <w:t xml:space="preserve"> </w:t>
       </w:r>
-      <w:hyperlink r:id="rId23" w:tgtFrame="_self" w:tooltip="copy" w:history="1">
+      <w:hyperlink r:id="rId22" w:tgtFrame="_self" w:tooltip="copy" w:history="1">
         <w:r>
           <w:rPr>
-            <w:rFonts w:ascii="Verdana" w:eastAsia="微软雅黑" w:hAnsi="Verdana"/>
+            <w:rFonts w:ascii="Verdana" w:eastAsia="Microsoft YaHei" w:hAnsi="Verdana"/>
             <w:color w:val="0C89CF"/>
             <w:sz w:val="14"/>
             <w:szCs w:val="14"/>
@@ -1588,7 +1480,7 @@
         <w:ind w:left="675"/>
         <w:jc w:val="left"/>
         <w:rPr>
-          <w:rFonts w:ascii="Consolas" w:eastAsia="微软雅黑" w:hAnsi="Consolas"/>
+          <w:rFonts w:ascii="Consolas" w:eastAsia="Microsoft YaHei" w:hAnsi="Consolas"/>
           <w:color w:val="5C5C5C"/>
           <w:sz w:val="18"/>
           <w:szCs w:val="18"/>
@@ -1596,62 +1488,14 @@
       </w:pPr>
       <w:r>
         <w:rPr>
-          <w:rFonts w:ascii="Consolas" w:eastAsia="微软雅黑" w:hAnsi="Consolas"/>
+          <w:rFonts w:ascii="Consolas" w:eastAsia="Microsoft YaHei" w:hAnsi="Consolas"/>
           <w:color w:val="000000"/>
           <w:sz w:val="18"/>
           <w:szCs w:val="18"/>
           <w:bdr w:val="none" w:sz="0" w:space="0" w:color="auto" w:frame="1"/>
           <w:shd w:val="clear" w:color="auto" w:fill="FFFFFF"/>
         </w:rPr>
-        <w:t>&lt;</w:t>
-      </w:r>
-      <w:proofErr w:type="spellStart"/>
-      <w:r>
-        <w:rPr>
-          <w:rFonts w:ascii="Consolas" w:eastAsia="微软雅黑" w:hAnsi="Consolas"/>
-          <w:color w:val="000000"/>
-          <w:sz w:val="18"/>
-          <w:szCs w:val="18"/>
-          <w:bdr w:val="none" w:sz="0" w:space="0" w:color="auto" w:frame="1"/>
-          <w:shd w:val="clear" w:color="auto" w:fill="FFFFFF"/>
-        </w:rPr>
-        <w:t>filesMatch</w:t>
-      </w:r>
-      <w:proofErr w:type="spellEnd"/>
-      <w:r>
-        <w:rPr>
-          <w:rFonts w:ascii="Consolas" w:eastAsia="微软雅黑" w:hAnsi="Consolas"/>
-          <w:color w:val="000000"/>
-          <w:sz w:val="18"/>
-          <w:szCs w:val="18"/>
-          <w:bdr w:val="none" w:sz="0" w:space="0" w:color="auto" w:frame="1"/>
-          <w:shd w:val="clear" w:color="auto" w:fill="FFFFFF"/>
-        </w:rPr>
-        <w:t> ”.(</w:t>
-      </w:r>
-      <w:proofErr w:type="spellStart"/>
-      <w:r>
-        <w:rPr>
-          <w:rFonts w:ascii="Consolas" w:eastAsia="微软雅黑" w:hAnsi="Consolas"/>
-          <w:color w:val="000000"/>
-          <w:sz w:val="18"/>
-          <w:szCs w:val="18"/>
-          <w:bdr w:val="none" w:sz="0" w:space="0" w:color="auto" w:frame="1"/>
-          <w:shd w:val="clear" w:color="auto" w:fill="FFFFFF"/>
-        </w:rPr>
-        <w:t>jpg|jpeg|png|gif|ico</w:t>
-      </w:r>
-      <w:proofErr w:type="spellEnd"/>
-      <w:r>
-        <w:rPr>
-          <w:rFonts w:ascii="Consolas" w:eastAsia="微软雅黑" w:hAnsi="Consolas"/>
-          <w:color w:val="000000"/>
-          <w:sz w:val="18"/>
-          <w:szCs w:val="18"/>
-          <w:bdr w:val="none" w:sz="0" w:space="0" w:color="auto" w:frame="1"/>
-          <w:shd w:val="clear" w:color="auto" w:fill="FFFFFF"/>
-        </w:rPr>
-        <w:t>)$”&gt;  </w:t>
+        <w:t>&lt;filesMatch ”.(jpg|jpeg|png|gif|ico)$”&gt;  </w:t>
       </w:r>
     </w:p>
     <w:p>
@@ -1670,7 +1514,7 @@
         <w:ind w:left="675"/>
         <w:jc w:val="left"/>
         <w:rPr>
-          <w:rFonts w:ascii="Consolas" w:eastAsia="微软雅黑" w:hAnsi="Consolas"/>
+          <w:rFonts w:ascii="Consolas" w:eastAsia="Microsoft YaHei" w:hAnsi="Consolas"/>
           <w:color w:val="5C5C5C"/>
           <w:sz w:val="18"/>
           <w:szCs w:val="18"/>
@@ -1678,7 +1522,7 @@
       </w:pPr>
       <w:r>
         <w:rPr>
-          <w:rFonts w:ascii="Consolas" w:eastAsia="微软雅黑" w:hAnsi="Consolas"/>
+          <w:rFonts w:ascii="Consolas" w:eastAsia="Microsoft YaHei" w:hAnsi="Consolas"/>
           <w:color w:val="000000"/>
           <w:sz w:val="18"/>
           <w:szCs w:val="18"/>
@@ -1704,7 +1548,7 @@
         <w:ind w:left="675"/>
         <w:jc w:val="left"/>
         <w:rPr>
-          <w:rFonts w:ascii="Consolas" w:eastAsia="微软雅黑" w:hAnsi="Consolas"/>
+          <w:rFonts w:ascii="Consolas" w:eastAsia="Microsoft YaHei" w:hAnsi="Consolas"/>
           <w:color w:val="5C5C5C"/>
           <w:sz w:val="18"/>
           <w:szCs w:val="18"/>
@@ -1712,38 +1556,14 @@
       </w:pPr>
       <w:r>
         <w:rPr>
-          <w:rFonts w:ascii="Consolas" w:eastAsia="微软雅黑" w:hAnsi="Consolas"/>
+          <w:rFonts w:ascii="Consolas" w:eastAsia="Microsoft YaHei" w:hAnsi="Consolas"/>
           <w:color w:val="000000"/>
           <w:sz w:val="18"/>
           <w:szCs w:val="18"/>
           <w:bdr w:val="none" w:sz="0" w:space="0" w:color="auto" w:frame="1"/>
           <w:shd w:val="clear" w:color="auto" w:fill="FFFFFF"/>
         </w:rPr>
-        <w:t>&lt;/</w:t>
-      </w:r>
-      <w:proofErr w:type="spellStart"/>
-      <w:r>
-        <w:rPr>
-          <w:rFonts w:ascii="Consolas" w:eastAsia="微软雅黑" w:hAnsi="Consolas"/>
-          <w:color w:val="000000"/>
-          <w:sz w:val="18"/>
-          <w:szCs w:val="18"/>
-          <w:bdr w:val="none" w:sz="0" w:space="0" w:color="auto" w:frame="1"/>
-          <w:shd w:val="clear" w:color="auto" w:fill="FFFFFF"/>
-        </w:rPr>
-        <w:t>filesMatch</w:t>
-      </w:r>
-      <w:proofErr w:type="spellEnd"/>
-      <w:r>
-        <w:rPr>
-          <w:rFonts w:ascii="Consolas" w:eastAsia="微软雅黑" w:hAnsi="Consolas"/>
-          <w:color w:val="000000"/>
-          <w:sz w:val="18"/>
-          <w:szCs w:val="18"/>
-          <w:bdr w:val="none" w:sz="0" w:space="0" w:color="auto" w:frame="1"/>
-          <w:shd w:val="clear" w:color="auto" w:fill="FFFFFF"/>
-        </w:rPr>
-        <w:t>&gt;  </w:t>
+        <w:t>&lt;/filesMatch&gt;  </w:t>
       </w:r>
     </w:p>
     <w:p>
@@ -1762,7 +1582,7 @@
         <w:ind w:left="675"/>
         <w:jc w:val="left"/>
         <w:rPr>
-          <w:rFonts w:ascii="Consolas" w:eastAsia="微软雅黑" w:hAnsi="Consolas"/>
+          <w:rFonts w:ascii="Consolas" w:eastAsia="Microsoft YaHei" w:hAnsi="Consolas"/>
           <w:color w:val="5C5C5C"/>
           <w:sz w:val="18"/>
           <w:szCs w:val="18"/>
@@ -1770,62 +1590,14 @@
       </w:pPr>
       <w:r>
         <w:rPr>
-          <w:rFonts w:ascii="Consolas" w:eastAsia="微软雅黑" w:hAnsi="Consolas"/>
+          <w:rFonts w:ascii="Consolas" w:eastAsia="Microsoft YaHei" w:hAnsi="Consolas"/>
           <w:color w:val="000000"/>
           <w:sz w:val="18"/>
           <w:szCs w:val="18"/>
           <w:bdr w:val="none" w:sz="0" w:space="0" w:color="auto" w:frame="1"/>
           <w:shd w:val="clear" w:color="auto" w:fill="F8F8F8"/>
         </w:rPr>
-        <w:t>&lt;</w:t>
-      </w:r>
-      <w:proofErr w:type="spellStart"/>
-      <w:r>
-        <w:rPr>
-          <w:rFonts w:ascii="Consolas" w:eastAsia="微软雅黑" w:hAnsi="Consolas"/>
-          <w:color w:val="000000"/>
-          <w:sz w:val="18"/>
-          <w:szCs w:val="18"/>
-          <w:bdr w:val="none" w:sz="0" w:space="0" w:color="auto" w:frame="1"/>
-          <w:shd w:val="clear" w:color="auto" w:fill="F8F8F8"/>
-        </w:rPr>
-        <w:t>filesMatch</w:t>
-      </w:r>
-      <w:proofErr w:type="spellEnd"/>
-      <w:r>
-        <w:rPr>
-          <w:rFonts w:ascii="Consolas" w:eastAsia="微软雅黑" w:hAnsi="Consolas"/>
-          <w:color w:val="000000"/>
-          <w:sz w:val="18"/>
-          <w:szCs w:val="18"/>
-          <w:bdr w:val="none" w:sz="0" w:space="0" w:color="auto" w:frame="1"/>
-          <w:shd w:val="clear" w:color="auto" w:fill="F8F8F8"/>
-        </w:rPr>
-        <w:t> ”.(</w:t>
-      </w:r>
-      <w:proofErr w:type="spellStart"/>
-      <w:r>
-        <w:rPr>
-          <w:rFonts w:ascii="Consolas" w:eastAsia="微软雅黑" w:hAnsi="Consolas"/>
-          <w:color w:val="000000"/>
-          <w:sz w:val="18"/>
-          <w:szCs w:val="18"/>
-          <w:bdr w:val="none" w:sz="0" w:space="0" w:color="auto" w:frame="1"/>
-          <w:shd w:val="clear" w:color="auto" w:fill="F8F8F8"/>
-        </w:rPr>
-        <w:t>css|js</w:t>
-      </w:r>
-      <w:proofErr w:type="spellEnd"/>
-      <w:r>
-        <w:rPr>
-          <w:rFonts w:ascii="Consolas" w:eastAsia="微软雅黑" w:hAnsi="Consolas"/>
-          <w:color w:val="000000"/>
-          <w:sz w:val="18"/>
-          <w:szCs w:val="18"/>
-          <w:bdr w:val="none" w:sz="0" w:space="0" w:color="auto" w:frame="1"/>
-          <w:shd w:val="clear" w:color="auto" w:fill="F8F8F8"/>
-        </w:rPr>
-        <w:t>)$”&gt;  </w:t>
+        <w:t>&lt;filesMatch ”.(css|js)$”&gt;  </w:t>
       </w:r>
     </w:p>
     <w:p>
@@ -1844,7 +1616,7 @@
         <w:ind w:left="675"/>
         <w:jc w:val="left"/>
         <w:rPr>
-          <w:rFonts w:ascii="Consolas" w:eastAsia="微软雅黑" w:hAnsi="Consolas"/>
+          <w:rFonts w:ascii="Consolas" w:eastAsia="Microsoft YaHei" w:hAnsi="Consolas"/>
           <w:color w:val="5C5C5C"/>
           <w:sz w:val="18"/>
           <w:szCs w:val="18"/>
@@ -1852,7 +1624,7 @@
       </w:pPr>
       <w:r>
         <w:rPr>
-          <w:rFonts w:ascii="Consolas" w:eastAsia="微软雅黑" w:hAnsi="Consolas"/>
+          <w:rFonts w:ascii="Consolas" w:eastAsia="Microsoft YaHei" w:hAnsi="Consolas"/>
           <w:color w:val="000000"/>
           <w:sz w:val="18"/>
           <w:szCs w:val="18"/>
@@ -1878,7 +1650,7 @@
         <w:ind w:left="675"/>
         <w:jc w:val="left"/>
         <w:rPr>
-          <w:rFonts w:ascii="Consolas" w:eastAsia="微软雅黑" w:hAnsi="Consolas"/>
+          <w:rFonts w:ascii="Consolas" w:eastAsia="Microsoft YaHei" w:hAnsi="Consolas"/>
           <w:color w:val="5C5C5C"/>
           <w:sz w:val="18"/>
           <w:szCs w:val="18"/>
@@ -1886,259 +1658,2210 @@
       </w:pPr>
       <w:r>
         <w:rPr>
-          <w:rFonts w:ascii="Consolas" w:eastAsia="微软雅黑" w:hAnsi="Consolas"/>
+          <w:rFonts w:ascii="Consolas" w:eastAsia="Microsoft YaHei" w:hAnsi="Consolas"/>
           <w:color w:val="000000"/>
           <w:sz w:val="18"/>
           <w:szCs w:val="18"/>
           <w:bdr w:val="none" w:sz="0" w:space="0" w:color="auto" w:frame="1"/>
           <w:shd w:val="clear" w:color="auto" w:fill="F8F8F8"/>
         </w:rPr>
-        <w:t>&lt;/</w:t>
-      </w:r>
-      <w:proofErr w:type="spellStart"/>
-      <w:r>
-        <w:rPr>
-          <w:rFonts w:ascii="Consolas" w:eastAsia="微软雅黑" w:hAnsi="Consolas"/>
-          <w:color w:val="000000"/>
+        <w:t>&lt;/filesMatch&gt;  </w:t>
+      </w:r>
+    </w:p>
+    <w:p>
+      <w:pPr>
+        <w:spacing w:after="240" w:line="390" w:lineRule="atLeast"/>
+        <w:rPr>
+          <w:rFonts w:ascii="&amp;quot" w:eastAsia="Microsoft YaHei" w:hAnsi="&amp;quot" w:hint="eastAsia"/>
+          <w:color w:val="4F4F4F"/>
+          <w:sz w:val="24"/>
+          <w:szCs w:val="24"/>
+        </w:rPr>
+      </w:pPr>
+      <w:r>
+        <w:rPr>
+          <w:rFonts w:ascii="&amp;quot" w:eastAsia="Microsoft YaHei" w:hAnsi="&amp;quot"/>
+          <w:color w:val="4F4F4F"/>
+          <w:szCs w:val="21"/>
+        </w:rPr>
+        <w:t>问题：浏览器缓存的资源，若又想更新资源，如何实现？</w:t>
+      </w:r>
+    </w:p>
+    <w:p>
+      <w:pPr>
+        <w:spacing w:after="240" w:line="390" w:lineRule="atLeast"/>
+        <w:rPr>
+          <w:rFonts w:ascii="&amp;quot" w:eastAsia="Microsoft YaHei" w:hAnsi="&amp;quot" w:hint="eastAsia"/>
+          <w:color w:val="4F4F4F"/>
+        </w:rPr>
+      </w:pPr>
+      <w:r>
+        <w:rPr>
+          <w:rFonts w:ascii="&amp;quot" w:eastAsia="Microsoft YaHei" w:hAnsi="&amp;quot"/>
+          <w:color w:val="4F4F4F"/>
+          <w:szCs w:val="21"/>
+        </w:rPr>
+        <w:t>解决：通过修改该资源的名称来实现。修改了资源名称，浏览器会当做不同的资源。</w:t>
+      </w:r>
+    </w:p>
+    <w:p>
+      <w:pPr>
+        <w:spacing w:after="240" w:line="390" w:lineRule="atLeast"/>
+        <w:rPr>
+          <w:rFonts w:ascii="&amp;quot" w:eastAsia="Microsoft YaHei" w:hAnsi="&amp;quot" w:hint="eastAsia"/>
+          <w:color w:val="4F4F4F"/>
+        </w:rPr>
+      </w:pPr>
+      <w:r>
+        <w:rPr>
+          <w:rFonts w:ascii="&amp;quot" w:eastAsia="Microsoft YaHei" w:hAnsi="&amp;quot"/>
+          <w:color w:val="4F4F4F"/>
+          <w:szCs w:val="21"/>
+        </w:rPr>
+        <w:t> </w:t>
+      </w:r>
+    </w:p>
+    <w:p>
+      <w:pPr>
+        <w:spacing w:after="240" w:line="390" w:lineRule="atLeast"/>
+        <w:rPr>
+          <w:rFonts w:ascii="&amp;quot" w:eastAsia="Microsoft YaHei" w:hAnsi="&amp;quot" w:hint="eastAsia"/>
+          <w:color w:val="4F4F4F"/>
+        </w:rPr>
+      </w:pPr>
+      <w:r>
+        <w:rPr>
+          <w:rFonts w:ascii="&amp;quot" w:eastAsia="Microsoft YaHei" w:hAnsi="&amp;quot"/>
+          <w:color w:val="4F4F4F"/>
+          <w:szCs w:val="21"/>
+        </w:rPr>
+        <w:t>2</w:t>
+      </w:r>
+      <w:r>
+        <w:rPr>
+          <w:rFonts w:ascii="&amp;quot" w:eastAsia="Microsoft YaHei" w:hAnsi="&amp;quot"/>
+          <w:color w:val="4F4F4F"/>
+          <w:szCs w:val="21"/>
+        </w:rPr>
+        <w:t>、</w:t>
+      </w:r>
+      <w:r>
+        <w:rPr>
+          <w:rFonts w:ascii="&amp;quot" w:eastAsia="Microsoft YaHei" w:hAnsi="&amp;quot"/>
+          <w:color w:val="4F4F4F"/>
+          <w:szCs w:val="21"/>
+        </w:rPr>
+        <w:t>Expires</w:t>
+      </w:r>
+    </w:p>
+    <w:p>
+      <w:pPr>
+        <w:spacing w:after="240" w:line="390" w:lineRule="atLeast"/>
+        <w:rPr>
+          <w:rFonts w:ascii="&amp;quot" w:eastAsia="Microsoft YaHei" w:hAnsi="&amp;quot" w:hint="eastAsia"/>
+          <w:color w:val="4F4F4F"/>
+        </w:rPr>
+      </w:pPr>
+      <w:r>
+        <w:rPr>
+          <w:rFonts w:ascii="&amp;quot" w:eastAsia="Microsoft YaHei" w:hAnsi="&amp;quot"/>
+          <w:color w:val="4F4F4F"/>
+          <w:szCs w:val="21"/>
+        </w:rPr>
+        <w:lastRenderedPageBreak/>
+        <w:t>Expires</w:t>
+      </w:r>
+      <w:r>
+        <w:rPr>
+          <w:rFonts w:ascii="&amp;quot" w:eastAsia="Microsoft YaHei" w:hAnsi="&amp;quot"/>
+          <w:color w:val="4F4F4F"/>
+          <w:szCs w:val="21"/>
+        </w:rPr>
+        <w:t>属性也是在服务端配置的，具体的配置也根据服务器而定。</w:t>
+      </w:r>
+    </w:p>
+    <w:p>
+      <w:pPr>
+        <w:spacing w:after="240" w:line="390" w:lineRule="atLeast"/>
+        <w:rPr>
+          <w:rFonts w:ascii="&amp;quot" w:eastAsia="Microsoft YaHei" w:hAnsi="&amp;quot" w:hint="eastAsia"/>
+          <w:color w:val="4F4F4F"/>
+        </w:rPr>
+      </w:pPr>
+      <w:r>
+        <w:rPr>
+          <w:rFonts w:ascii="&amp;quot" w:eastAsia="Microsoft YaHei" w:hAnsi="&amp;quot"/>
+          <w:color w:val="4F4F4F"/>
+          <w:szCs w:val="21"/>
+        </w:rPr>
+        <w:t>问题：可能存在客户端时间跟服务端时间不一致的问题。</w:t>
+      </w:r>
+    </w:p>
+    <w:p>
+      <w:pPr>
+        <w:spacing w:after="240" w:line="390" w:lineRule="atLeast"/>
+        <w:rPr>
+          <w:rFonts w:ascii="&amp;quot" w:eastAsia="Microsoft YaHei" w:hAnsi="&amp;quot" w:hint="eastAsia"/>
+          <w:color w:val="4F4F4F"/>
+        </w:rPr>
+      </w:pPr>
+      <w:r>
+        <w:rPr>
+          <w:rFonts w:ascii="&amp;quot" w:eastAsia="Microsoft YaHei" w:hAnsi="&amp;quot"/>
+          <w:color w:val="4F4F4F"/>
+          <w:szCs w:val="21"/>
+        </w:rPr>
+        <w:t>解决：建议</w:t>
+      </w:r>
+      <w:r>
+        <w:rPr>
+          <w:rFonts w:ascii="&amp;quot" w:eastAsia="Microsoft YaHei" w:hAnsi="&amp;quot"/>
+          <w:color w:val="4F4F4F"/>
+          <w:szCs w:val="21"/>
+        </w:rPr>
+        <w:t>Expires</w:t>
+      </w:r>
+      <w:r>
+        <w:rPr>
+          <w:rFonts w:ascii="&amp;quot" w:eastAsia="Microsoft YaHei" w:hAnsi="&amp;quot"/>
+          <w:color w:val="4F4F4F"/>
+          <w:szCs w:val="21"/>
+        </w:rPr>
+        <w:t>结合</w:t>
+      </w:r>
+      <w:r>
+        <w:rPr>
+          <w:rFonts w:ascii="&amp;quot" w:eastAsia="Microsoft YaHei" w:hAnsi="&amp;quot"/>
+          <w:color w:val="4F4F4F"/>
+          <w:szCs w:val="21"/>
+        </w:rPr>
+        <w:t>Cache-Control</w:t>
+      </w:r>
+      <w:r>
+        <w:rPr>
+          <w:rFonts w:ascii="&amp;quot" w:eastAsia="Microsoft YaHei" w:hAnsi="&amp;quot"/>
+          <w:color w:val="4F4F4F"/>
+          <w:szCs w:val="21"/>
+        </w:rPr>
+        <w:t>一起使用。</w:t>
+      </w:r>
+    </w:p>
+    <w:p>
+      <w:r>
+        <w:t>********************</w:t>
+      </w:r>
+      <w:r>
+        <w:rPr>
+          <w:rFonts w:hint="eastAsia"/>
+        </w:rPr>
+        <w:t>代理</w:t>
+      </w:r>
+    </w:p>
+    <w:p/>
+    <w:p>
+      <w:pPr>
+        <w:pStyle w:val="Heading1"/>
+        <w:shd w:val="clear" w:color="auto" w:fill="FFFFFF"/>
+        <w:spacing w:after="150" w:afterAutospacing="0"/>
+        <w:rPr>
+          <w:rFonts w:ascii="Helvetica" w:hAnsi="Helvetica"/>
+          <w:color w:val="000000"/>
+          <w:sz w:val="23"/>
+          <w:szCs w:val="23"/>
+        </w:rPr>
+      </w:pPr>
+      <w:hyperlink r:id="rId23" w:history="1">
+        <w:r>
+          <w:rPr>
+            <w:rFonts w:ascii="Helvetica" w:hAnsi="Helvetica"/>
+            <w:b w:val="0"/>
+            <w:bCs w:val="0"/>
+            <w:color w:val="21759B"/>
+            <w:sz w:val="23"/>
+            <w:szCs w:val="23"/>
+          </w:rPr>
+          <w:t>正向代理与反向代理【总结】</w:t>
+        </w:r>
+      </w:hyperlink>
+      <w:r>
+        <w:rPr>
+          <w:rFonts w:ascii="Helvetica" w:hAnsi="Helvetica"/>
+          <w:b w:val="0"/>
+          <w:bCs w:val="0"/>
+          <w:color w:val="000000"/>
+          <w:sz w:val="23"/>
+          <w:szCs w:val="23"/>
+        </w:rPr>
+        <w:t xml:space="preserve"> </w:t>
+      </w:r>
+    </w:p>
+    <w:p>
+      <w:pPr>
+        <w:shd w:val="clear" w:color="auto" w:fill="FFFFFF"/>
+        <w:spacing w:before="150" w:after="150"/>
+        <w:rPr>
+          <w:rFonts w:ascii="Helvetica" w:hAnsi="Helvetica"/>
+          <w:color w:val="000000"/>
+          <w:szCs w:val="21"/>
+        </w:rPr>
+      </w:pPr>
+      <w:r>
+        <w:rPr>
+          <w:rStyle w:val="Strong"/>
+          <w:rFonts w:ascii="Helvetica" w:hAnsi="Helvetica"/>
+          <w:color w:val="000000"/>
+          <w:szCs w:val="21"/>
+        </w:rPr>
+        <w:t>1</w:t>
+      </w:r>
+      <w:r>
+        <w:rPr>
+          <w:rStyle w:val="Strong"/>
+          <w:rFonts w:ascii="Helvetica" w:hAnsi="Helvetica"/>
+          <w:color w:val="000000"/>
+          <w:szCs w:val="21"/>
+        </w:rPr>
+        <w:t>、前</w:t>
+      </w:r>
+      <w:r>
+        <w:rPr>
+          <w:rStyle w:val="Strong"/>
+          <w:rFonts w:ascii="Microsoft YaHei" w:eastAsia="Microsoft YaHei" w:hAnsi="Microsoft YaHei" w:cs="Microsoft YaHei" w:hint="eastAsia"/>
+          <w:color w:val="000000"/>
+          <w:szCs w:val="21"/>
+        </w:rPr>
+        <w:t>言</w:t>
+      </w:r>
+    </w:p>
+    <w:p>
+      <w:pPr>
+        <w:shd w:val="clear" w:color="auto" w:fill="FFFFFF"/>
+        <w:spacing w:before="150" w:after="150"/>
+        <w:rPr>
+          <w:rFonts w:ascii="Helvetica" w:hAnsi="Helvetica"/>
+          <w:color w:val="000000"/>
+          <w:szCs w:val="21"/>
+        </w:rPr>
+      </w:pPr>
+      <w:r>
+        <w:rPr>
+          <w:rFonts w:ascii="Helvetica" w:hAnsi="Helvetica"/>
+          <w:color w:val="000000"/>
+          <w:szCs w:val="21"/>
+        </w:rPr>
+        <w:t xml:space="preserve">　　最近工作中用到反向代理，发现网络代理的玩法还真不少，网络背后有很多需要去学习。而在此之前仅仅使用了过代理软件，曾经为了访问</w:t>
+      </w:r>
+      <w:r>
+        <w:rPr>
+          <w:rFonts w:ascii="Helvetica" w:hAnsi="Helvetica"/>
+          <w:color w:val="000000"/>
+          <w:szCs w:val="21"/>
+        </w:rPr>
+        <w:t>google</w:t>
+      </w:r>
+      <w:r>
+        <w:rPr>
+          <w:rFonts w:ascii="Helvetica" w:hAnsi="Helvetica"/>
+          <w:color w:val="000000"/>
+          <w:szCs w:val="21"/>
+        </w:rPr>
+        <w:t>，使用了代理软件，需要在浏览器中配置代理的地址。我只知道有代理这个概念，并不清楚代理还有正向和反向之分，于是赶紧学习一下，补充一下知识。首先弄清楚什么是正向代理，什么是反向代理，然后是二者在实际使用中展示的方式是什么样的，最后总结一下正向代理用来做什么，反向代理可以做什么</w:t>
+      </w:r>
+      <w:r>
+        <w:rPr>
+          <w:rFonts w:ascii="Microsoft YaHei" w:eastAsia="Microsoft YaHei" w:hAnsi="Microsoft YaHei" w:cs="Microsoft YaHei" w:hint="eastAsia"/>
+          <w:color w:val="000000"/>
+          <w:szCs w:val="21"/>
+        </w:rPr>
+        <w:t>。</w:t>
+      </w:r>
+    </w:p>
+    <w:p>
+      <w:pPr>
+        <w:shd w:val="clear" w:color="auto" w:fill="FFFFFF"/>
+        <w:spacing w:before="150" w:after="150"/>
+        <w:rPr>
+          <w:rFonts w:ascii="Helvetica" w:hAnsi="Helvetica"/>
+          <w:color w:val="000000"/>
+          <w:szCs w:val="21"/>
+        </w:rPr>
+      </w:pPr>
+      <w:r>
+        <w:rPr>
+          <w:rStyle w:val="Strong"/>
+          <w:rFonts w:ascii="Helvetica" w:hAnsi="Helvetica"/>
+          <w:color w:val="000000"/>
+          <w:szCs w:val="21"/>
+        </w:rPr>
+        <w:t>2</w:t>
+      </w:r>
+      <w:r>
+        <w:rPr>
+          <w:rStyle w:val="Strong"/>
+          <w:rFonts w:ascii="Helvetica" w:hAnsi="Helvetica"/>
+          <w:color w:val="000000"/>
+          <w:szCs w:val="21"/>
+        </w:rPr>
+        <w:t>、正向代</w:t>
+      </w:r>
+      <w:r>
+        <w:rPr>
+          <w:rStyle w:val="Strong"/>
+          <w:rFonts w:ascii="Microsoft YaHei" w:eastAsia="Microsoft YaHei" w:hAnsi="Microsoft YaHei" w:cs="Microsoft YaHei" w:hint="eastAsia"/>
+          <w:color w:val="000000"/>
+          <w:szCs w:val="21"/>
+        </w:rPr>
+        <w:t>理</w:t>
+      </w:r>
+    </w:p>
+    <w:p>
+      <w:pPr>
+        <w:shd w:val="clear" w:color="auto" w:fill="FFFFFF"/>
+        <w:spacing w:before="150" w:after="150"/>
+        <w:rPr>
+          <w:rFonts w:ascii="Helvetica" w:hAnsi="Helvetica"/>
+          <w:color w:val="000000"/>
+          <w:szCs w:val="21"/>
+        </w:rPr>
+      </w:pPr>
+      <w:r>
+        <w:rPr>
+          <w:rFonts w:ascii="Helvetica" w:hAnsi="Helvetica"/>
+          <w:color w:val="000000"/>
+          <w:szCs w:val="21"/>
+        </w:rPr>
+        <w:t xml:space="preserve">　　正向代理类似一个跳板机，代理访问外部资源</w:t>
+      </w:r>
+      <w:r>
+        <w:rPr>
+          <w:rFonts w:ascii="Microsoft YaHei" w:eastAsia="Microsoft YaHei" w:hAnsi="Microsoft YaHei" w:cs="Microsoft YaHei" w:hint="eastAsia"/>
+          <w:color w:val="000000"/>
+          <w:szCs w:val="21"/>
+        </w:rPr>
+        <w:t>。</w:t>
+      </w:r>
+    </w:p>
+    <w:p>
+      <w:pPr>
+        <w:shd w:val="clear" w:color="auto" w:fill="FFFFFF"/>
+        <w:spacing w:before="150" w:after="150"/>
+        <w:rPr>
+          <w:rFonts w:ascii="Helvetica" w:hAnsi="Helvetica"/>
+          <w:color w:val="000000"/>
+          <w:szCs w:val="21"/>
+        </w:rPr>
+      </w:pPr>
+      <w:r>
+        <w:rPr>
+          <w:rFonts w:ascii="Helvetica" w:hAnsi="Helvetica"/>
+          <w:noProof/>
+          <w:color w:val="000000"/>
+          <w:szCs w:val="21"/>
+        </w:rPr>
+        <w:drawing>
+          <wp:inline distT="0" distB="0" distL="0" distR="0" wp14:anchorId="466B5676" wp14:editId="19DFEFEC">
+            <wp:extent cx="7905750" cy="1571625"/>
+            <wp:effectExtent l="0" t="0" r="0" b="9525"/>
+            <wp:docPr id="11" name="Picture 11" descr="https://images2015.cnblogs.com/blog/305504/201611/305504-20161112124853014-1532060796.png"/>
+            <wp:cNvGraphicFramePr>
+              <a:graphicFrameLocks xmlns:a="http://schemas.openxmlformats.org/drawingml/2006/main" noChangeAspect="1"/>
+            </wp:cNvGraphicFramePr>
+            <a:graphic xmlns:a="http://schemas.openxmlformats.org/drawingml/2006/main">
+              <a:graphicData uri="http://schemas.openxmlformats.org/drawingml/2006/picture">
+                <pic:pic xmlns:pic="http://schemas.openxmlformats.org/drawingml/2006/picture">
+                  <pic:nvPicPr>
+                    <pic:cNvPr id="0" name="Picture 1" descr="https://images2015.cnblogs.com/blog/305504/201611/305504-20161112124853014-1532060796.png"/>
+                    <pic:cNvPicPr>
+                      <a:picLocks noChangeAspect="1" noChangeArrowheads="1"/>
+                    </pic:cNvPicPr>
+                  </pic:nvPicPr>
+                  <pic:blipFill>
+                    <a:blip r:embed="rId24">
+                      <a:extLst>
+                        <a:ext uri="{28A0092B-C50C-407E-A947-70E740481C1C}">
+                          <a14:useLocalDpi xmlns:a14="http://schemas.microsoft.com/office/drawing/2010/main" val="0"/>
+                        </a:ext>
+                      </a:extLst>
+                    </a:blip>
+                    <a:srcRect/>
+                    <a:stretch>
+                      <a:fillRect/>
+                    </a:stretch>
+                  </pic:blipFill>
+                  <pic:spPr bwMode="auto">
+                    <a:xfrm>
+                      <a:off x="0" y="0"/>
+                      <a:ext cx="7905750" cy="1571625"/>
+                    </a:xfrm>
+                    <a:prstGeom prst="rect">
+                      <a:avLst/>
+                    </a:prstGeom>
+                    <a:noFill/>
+                    <a:ln>
+                      <a:noFill/>
+                    </a:ln>
+                  </pic:spPr>
+                </pic:pic>
+              </a:graphicData>
+            </a:graphic>
+          </wp:inline>
+        </w:drawing>
+      </w:r>
+    </w:p>
+    <w:p>
+      <w:pPr>
+        <w:shd w:val="clear" w:color="auto" w:fill="FFFFFF"/>
+        <w:spacing w:before="150" w:after="150"/>
+        <w:rPr>
+          <w:rFonts w:ascii="Helvetica" w:hAnsi="Helvetica"/>
+          <w:color w:val="000000"/>
+          <w:szCs w:val="21"/>
+        </w:rPr>
+      </w:pPr>
+      <w:r>
+        <w:rPr>
+          <w:rFonts w:ascii="Helvetica" w:hAnsi="Helvetica"/>
+          <w:color w:val="000000"/>
+          <w:szCs w:val="21"/>
+        </w:rPr>
+        <w:t>举个例子</w:t>
+      </w:r>
+      <w:r>
+        <w:rPr>
+          <w:rFonts w:ascii="Microsoft YaHei" w:eastAsia="Microsoft YaHei" w:hAnsi="Microsoft YaHei" w:cs="Microsoft YaHei" w:hint="eastAsia"/>
+          <w:color w:val="000000"/>
+          <w:szCs w:val="21"/>
+        </w:rPr>
+        <w:t>：</w:t>
+      </w:r>
+    </w:p>
+    <w:p>
+      <w:pPr>
+        <w:shd w:val="clear" w:color="auto" w:fill="FFFFFF"/>
+        <w:spacing w:before="150" w:after="150"/>
+        <w:rPr>
+          <w:rFonts w:ascii="Helvetica" w:hAnsi="Helvetica"/>
+          <w:color w:val="000000"/>
+          <w:szCs w:val="21"/>
+        </w:rPr>
+      </w:pPr>
+      <w:r>
+        <w:rPr>
+          <w:rFonts w:ascii="Helvetica" w:hAnsi="Helvetica"/>
+          <w:color w:val="000000"/>
+          <w:szCs w:val="21"/>
+        </w:rPr>
+        <w:t xml:space="preserve">　　我是一个用户，我访问不了某网站，但是我能访问一个代理服务器，这个代理服务器呢</w:t>
+      </w:r>
+      <w:r>
+        <w:rPr>
+          <w:rFonts w:ascii="Helvetica" w:hAnsi="Helvetica"/>
+          <w:color w:val="000000"/>
+          <w:szCs w:val="21"/>
+        </w:rPr>
+        <w:t>,</w:t>
+      </w:r>
+      <w:r>
+        <w:rPr>
+          <w:rFonts w:ascii="Helvetica" w:hAnsi="Helvetica"/>
+          <w:color w:val="000000"/>
+          <w:szCs w:val="21"/>
+        </w:rPr>
+        <w:t>他能访问那个我不能访问的网站，于是我先连上代理服务器</w:t>
+      </w:r>
+      <w:r>
+        <w:rPr>
+          <w:rFonts w:ascii="Helvetica" w:hAnsi="Helvetica"/>
+          <w:color w:val="000000"/>
+          <w:szCs w:val="21"/>
+        </w:rPr>
+        <w:t>,</w:t>
+      </w:r>
+      <w:r>
+        <w:rPr>
+          <w:rFonts w:ascii="Helvetica" w:hAnsi="Helvetica"/>
+          <w:color w:val="000000"/>
+          <w:szCs w:val="21"/>
+        </w:rPr>
+        <w:t>告诉他我需要那个无法访问网站的内容，代理服务器去取回来</w:t>
+      </w:r>
+      <w:r>
+        <w:rPr>
+          <w:rFonts w:ascii="Helvetica" w:hAnsi="Helvetica"/>
+          <w:color w:val="000000"/>
+          <w:szCs w:val="21"/>
+        </w:rPr>
+        <w:t>,</w:t>
+      </w:r>
+      <w:r>
+        <w:rPr>
+          <w:rFonts w:ascii="Helvetica" w:hAnsi="Helvetica"/>
+          <w:color w:val="000000"/>
+          <w:szCs w:val="21"/>
+        </w:rPr>
+        <w:t>然后返回给我。从网站的角度，只在代理服务器来取内容的时候有一次记录，有时候并不知道是用户的请求，也隐藏了用户的资料，这取决于代理告不告诉网站</w:t>
+      </w:r>
+      <w:r>
+        <w:rPr>
+          <w:rFonts w:ascii="Microsoft YaHei" w:eastAsia="Microsoft YaHei" w:hAnsi="Microsoft YaHei" w:cs="Microsoft YaHei" w:hint="eastAsia"/>
+          <w:color w:val="000000"/>
+          <w:szCs w:val="21"/>
+        </w:rPr>
+        <w:t>。</w:t>
+      </w:r>
+    </w:p>
+    <w:p>
+      <w:pPr>
+        <w:shd w:val="clear" w:color="auto" w:fill="FFFFFF"/>
+        <w:spacing w:before="150" w:after="150"/>
+        <w:rPr>
+          <w:rFonts w:ascii="Helvetica" w:hAnsi="Helvetica"/>
+          <w:color w:val="000000"/>
+          <w:szCs w:val="21"/>
+        </w:rPr>
+      </w:pPr>
+      <w:r>
+        <w:rPr>
+          <w:rStyle w:val="Strong"/>
+          <w:rFonts w:ascii="Helvetica" w:hAnsi="Helvetica"/>
+          <w:color w:val="000000"/>
+          <w:szCs w:val="21"/>
+        </w:rPr>
+        <w:lastRenderedPageBreak/>
+        <w:t xml:space="preserve">　　</w:t>
+      </w:r>
+      <w:r>
+        <w:rPr>
+          <w:rStyle w:val="Strong"/>
+          <w:rFonts w:ascii="Helvetica" w:hAnsi="Helvetica"/>
+          <w:color w:val="FF0000"/>
+          <w:szCs w:val="21"/>
+        </w:rPr>
+        <w:t>客户端必须设置正向代理服务器，当然前提是要知道正向代理服务器的</w:t>
+      </w:r>
+      <w:r>
+        <w:rPr>
+          <w:rStyle w:val="Strong"/>
+          <w:rFonts w:ascii="Helvetica" w:hAnsi="Helvetica"/>
+          <w:color w:val="FF0000"/>
+          <w:szCs w:val="21"/>
+        </w:rPr>
+        <w:t>IP</w:t>
+      </w:r>
+      <w:r>
+        <w:rPr>
+          <w:rStyle w:val="Strong"/>
+          <w:rFonts w:ascii="Helvetica" w:hAnsi="Helvetica"/>
+          <w:color w:val="FF0000"/>
+          <w:szCs w:val="21"/>
+        </w:rPr>
+        <w:t>地址，还有代理程序的端口</w:t>
+      </w:r>
+      <w:r>
+        <w:rPr>
+          <w:rStyle w:val="Strong"/>
+          <w:rFonts w:ascii="Microsoft YaHei" w:eastAsia="Microsoft YaHei" w:hAnsi="Microsoft YaHei" w:cs="Microsoft YaHei" w:hint="eastAsia"/>
+          <w:color w:val="FF0000"/>
+          <w:szCs w:val="21"/>
+        </w:rPr>
+        <w:t>。</w:t>
+      </w:r>
+    </w:p>
+    <w:p>
+      <w:pPr>
+        <w:shd w:val="clear" w:color="auto" w:fill="FFFFFF"/>
+        <w:spacing w:before="150" w:after="150"/>
+        <w:rPr>
+          <w:rFonts w:ascii="Helvetica" w:hAnsi="Helvetica"/>
+          <w:color w:val="000000"/>
+          <w:szCs w:val="21"/>
+        </w:rPr>
+      </w:pPr>
+      <w:r>
+        <w:rPr>
+          <w:rFonts w:ascii="Helvetica" w:hAnsi="Helvetica"/>
+          <w:color w:val="000000"/>
+          <w:szCs w:val="21"/>
+        </w:rPr>
+        <w:t xml:space="preserve">　　例如之前使用过这类软件例如</w:t>
+      </w:r>
+      <w:r>
+        <w:rPr>
+          <w:rFonts w:ascii="Helvetica" w:hAnsi="Helvetica"/>
+          <w:color w:val="000000"/>
+          <w:szCs w:val="21"/>
+        </w:rPr>
+        <w:t>CCproxy</w:t>
+      </w:r>
+      <w:r>
+        <w:rPr>
+          <w:rFonts w:ascii="Helvetica" w:hAnsi="Helvetica"/>
+          <w:color w:val="000000"/>
+          <w:szCs w:val="21"/>
+        </w:rPr>
+        <w:t>，</w:t>
+      </w:r>
+      <w:hyperlink r:id="rId25" w:tgtFrame="_blank" w:history="1">
+        <w:r>
+          <w:rPr>
+            <w:rFonts w:ascii="Helvetica" w:hAnsi="Helvetica"/>
+            <w:color w:val="000000"/>
+            <w:szCs w:val="21"/>
+            <w:u w:val="single"/>
+          </w:rPr>
+          <w:t>http://www.ccproxy.com</w:t>
+        </w:r>
+      </w:hyperlink>
+      <w:r>
+        <w:rPr>
+          <w:rFonts w:ascii="Helvetica" w:hAnsi="Helvetica"/>
+          <w:color w:val="000000"/>
+          <w:szCs w:val="21"/>
+        </w:rPr>
+        <w:t>/ </w:t>
+      </w:r>
+      <w:r>
+        <w:rPr>
+          <w:rFonts w:ascii="Helvetica" w:hAnsi="Helvetica"/>
+          <w:color w:val="000000"/>
+          <w:szCs w:val="21"/>
+        </w:rPr>
+        <w:t>需要在浏览器中配置代理的地址</w:t>
+      </w:r>
+      <w:r>
+        <w:rPr>
+          <w:rFonts w:ascii="Microsoft YaHei" w:eastAsia="Microsoft YaHei" w:hAnsi="Microsoft YaHei" w:cs="Microsoft YaHei" w:hint="eastAsia"/>
+          <w:color w:val="000000"/>
+          <w:szCs w:val="21"/>
+        </w:rPr>
+        <w:t>。</w:t>
+      </w:r>
+    </w:p>
+    <w:p>
+      <w:pPr>
+        <w:shd w:val="clear" w:color="auto" w:fill="FFFFFF"/>
+        <w:spacing w:before="150" w:after="150"/>
+        <w:rPr>
+          <w:rFonts w:ascii="Helvetica" w:hAnsi="Helvetica"/>
+          <w:color w:val="000000"/>
+          <w:szCs w:val="21"/>
+        </w:rPr>
+      </w:pPr>
+      <w:r>
+        <w:rPr>
+          <w:rFonts w:ascii="Helvetica" w:hAnsi="Helvetica"/>
+          <w:noProof/>
+          <w:color w:val="000000"/>
+          <w:szCs w:val="21"/>
+        </w:rPr>
+        <w:drawing>
+          <wp:inline distT="0" distB="0" distL="0" distR="0" wp14:anchorId="1EE0C6C9" wp14:editId="04E7CB3F">
+            <wp:extent cx="7753350" cy="6800850"/>
+            <wp:effectExtent l="0" t="0" r="0" b="0"/>
+            <wp:docPr id="10" name="Picture 10" descr="https://images2015.cnblogs.com/blog/305504/201611/305504-20161112120102092-780033755.png"/>
+            <wp:cNvGraphicFramePr>
+              <a:graphicFrameLocks xmlns:a="http://schemas.openxmlformats.org/drawingml/2006/main" noChangeAspect="1"/>
+            </wp:cNvGraphicFramePr>
+            <a:graphic xmlns:a="http://schemas.openxmlformats.org/drawingml/2006/main">
+              <a:graphicData uri="http://schemas.openxmlformats.org/drawingml/2006/picture">
+                <pic:pic xmlns:pic="http://schemas.openxmlformats.org/drawingml/2006/picture">
+                  <pic:nvPicPr>
+                    <pic:cNvPr id="0" name="Picture 2" descr="https://images2015.cnblogs.com/blog/305504/201611/305504-20161112120102092-780033755.png"/>
+                    <pic:cNvPicPr>
+                      <a:picLocks noChangeAspect="1" noChangeArrowheads="1"/>
+                    </pic:cNvPicPr>
+                  </pic:nvPicPr>
+                  <pic:blipFill>
+                    <a:blip r:embed="rId26">
+                      <a:extLst>
+                        <a:ext uri="{28A0092B-C50C-407E-A947-70E740481C1C}">
+                          <a14:useLocalDpi xmlns:a14="http://schemas.microsoft.com/office/drawing/2010/main" val="0"/>
+                        </a:ext>
+                      </a:extLst>
+                    </a:blip>
+                    <a:srcRect/>
+                    <a:stretch>
+                      <a:fillRect/>
+                    </a:stretch>
+                  </pic:blipFill>
+                  <pic:spPr bwMode="auto">
+                    <a:xfrm>
+                      <a:off x="0" y="0"/>
+                      <a:ext cx="7753350" cy="6800850"/>
+                    </a:xfrm>
+                    <a:prstGeom prst="rect">
+                      <a:avLst/>
+                    </a:prstGeom>
+                    <a:noFill/>
+                    <a:ln>
+                      <a:noFill/>
+                    </a:ln>
+                  </pic:spPr>
+                </pic:pic>
+              </a:graphicData>
+            </a:graphic>
+          </wp:inline>
+        </w:drawing>
+      </w:r>
+    </w:p>
+    <w:p>
+      <w:pPr>
+        <w:shd w:val="clear" w:color="auto" w:fill="FFFFFF"/>
+        <w:spacing w:before="150" w:after="150"/>
+        <w:rPr>
+          <w:rFonts w:ascii="Helvetica" w:hAnsi="Helvetica"/>
+          <w:color w:val="000000"/>
+          <w:szCs w:val="21"/>
+        </w:rPr>
+      </w:pPr>
+      <w:r>
+        <w:rPr>
+          <w:rFonts w:ascii="Helvetica" w:hAnsi="Helvetica"/>
+          <w:color w:val="000000"/>
+          <w:szCs w:val="21"/>
+        </w:rPr>
+        <w:t> </w:t>
+      </w:r>
+    </w:p>
+    <w:p>
+      <w:pPr>
+        <w:shd w:val="clear" w:color="auto" w:fill="FFFFFF"/>
+        <w:spacing w:before="150" w:after="150"/>
+        <w:rPr>
+          <w:rFonts w:ascii="Helvetica" w:hAnsi="Helvetica"/>
+          <w:color w:val="000000"/>
+          <w:szCs w:val="21"/>
+        </w:rPr>
+      </w:pPr>
+      <w:r>
+        <w:rPr>
+          <w:rFonts w:ascii="Helvetica" w:hAnsi="Helvetica"/>
+          <w:color w:val="000000"/>
+          <w:szCs w:val="21"/>
+        </w:rPr>
+        <w:lastRenderedPageBreak/>
+        <w:t xml:space="preserve">　　总结来说：</w:t>
+      </w:r>
+      <w:r>
+        <w:rPr>
+          <w:rFonts w:ascii="Helvetica" w:hAnsi="Helvetica"/>
+          <w:color w:val="0000FF"/>
+          <w:szCs w:val="21"/>
+        </w:rPr>
+        <w:t>正向代理</w:t>
+      </w:r>
+      <w:r>
+        <w:rPr>
+          <w:rFonts w:ascii="Helvetica" w:hAnsi="Helvetica"/>
+          <w:color w:val="0000FF"/>
+          <w:szCs w:val="21"/>
+        </w:rPr>
+        <w:t xml:space="preserve"> </w:t>
+      </w:r>
+      <w:r>
+        <w:rPr>
+          <w:rFonts w:ascii="Helvetica" w:hAnsi="Helvetica"/>
+          <w:color w:val="0000FF"/>
+          <w:szCs w:val="21"/>
+        </w:rPr>
+        <w:t>是一个位于客户端和原始服务器</w:t>
+      </w:r>
+      <w:r>
+        <w:rPr>
+          <w:rFonts w:ascii="Helvetica" w:hAnsi="Helvetica"/>
+          <w:color w:val="0000FF"/>
+          <w:szCs w:val="21"/>
+        </w:rPr>
+        <w:t>(origin server)</w:t>
+      </w:r>
+      <w:r>
+        <w:rPr>
+          <w:rFonts w:ascii="Helvetica" w:hAnsi="Helvetica"/>
+          <w:color w:val="0000FF"/>
+          <w:szCs w:val="21"/>
+        </w:rPr>
+        <w:t>之间的服务器，为了从原始服务器取得内容，客户端向代理发送一个请求并指定目标</w:t>
+      </w:r>
+      <w:r>
+        <w:rPr>
+          <w:rFonts w:ascii="Helvetica" w:hAnsi="Helvetica"/>
+          <w:color w:val="0000FF"/>
+          <w:szCs w:val="21"/>
+        </w:rPr>
+        <w:t>(</w:t>
+      </w:r>
+      <w:r>
+        <w:rPr>
+          <w:rFonts w:ascii="Helvetica" w:hAnsi="Helvetica"/>
+          <w:color w:val="0000FF"/>
+          <w:szCs w:val="21"/>
+        </w:rPr>
+        <w:t>原始服务器</w:t>
+      </w:r>
+      <w:r>
+        <w:rPr>
+          <w:rFonts w:ascii="Helvetica" w:hAnsi="Helvetica"/>
+          <w:color w:val="0000FF"/>
+          <w:szCs w:val="21"/>
+        </w:rPr>
+        <w:t>)</w:t>
+      </w:r>
+      <w:r>
+        <w:rPr>
+          <w:rFonts w:ascii="Helvetica" w:hAnsi="Helvetica"/>
+          <w:color w:val="0000FF"/>
+          <w:szCs w:val="21"/>
+        </w:rPr>
+        <w:t>，然后代理向原始服务器转交请求并将获得的内容返回给客户端。客户端必须要进行一些特别的设置才能使用正向代理</w:t>
+      </w:r>
+      <w:r>
+        <w:rPr>
+          <w:rFonts w:ascii="Microsoft YaHei" w:eastAsia="Microsoft YaHei" w:hAnsi="Microsoft YaHei" w:cs="Microsoft YaHei" w:hint="eastAsia"/>
+          <w:color w:val="0000FF"/>
+          <w:szCs w:val="21"/>
+        </w:rPr>
+        <w:t>。</w:t>
+      </w:r>
+    </w:p>
+    <w:p>
+      <w:pPr>
+        <w:shd w:val="clear" w:color="auto" w:fill="FFFFFF"/>
+        <w:spacing w:before="150" w:after="150"/>
+        <w:rPr>
+          <w:rFonts w:ascii="Helvetica" w:hAnsi="Helvetica"/>
+          <w:color w:val="000000"/>
+          <w:szCs w:val="21"/>
+        </w:rPr>
+      </w:pPr>
+      <w:r>
+        <w:rPr>
+          <w:rStyle w:val="Strong"/>
+          <w:rFonts w:ascii="Helvetica" w:hAnsi="Helvetica"/>
+          <w:color w:val="000000"/>
+          <w:szCs w:val="21"/>
+        </w:rPr>
+        <w:t xml:space="preserve">　　正向代理的用途</w:t>
+      </w:r>
+      <w:r>
+        <w:rPr>
+          <w:rStyle w:val="Strong"/>
+          <w:rFonts w:ascii="Microsoft YaHei" w:eastAsia="Microsoft YaHei" w:hAnsi="Microsoft YaHei" w:cs="Microsoft YaHei" w:hint="eastAsia"/>
+          <w:color w:val="000000"/>
+          <w:szCs w:val="21"/>
+        </w:rPr>
+        <w:t>：</w:t>
+      </w:r>
+    </w:p>
+    <w:p>
+      <w:pPr>
+        <w:shd w:val="clear" w:color="auto" w:fill="FFFFFF"/>
+        <w:spacing w:before="150" w:after="150"/>
+        <w:rPr>
+          <w:rFonts w:ascii="Helvetica" w:hAnsi="Helvetica"/>
+          <w:color w:val="000000"/>
+          <w:szCs w:val="21"/>
+        </w:rPr>
+      </w:pPr>
+      <w:r>
+        <w:rPr>
+          <w:rStyle w:val="Strong"/>
+          <w:rFonts w:ascii="Helvetica" w:hAnsi="Helvetica"/>
+          <w:color w:val="000000"/>
+          <w:szCs w:val="21"/>
+        </w:rPr>
+        <w:t xml:space="preserve">　</w:t>
+      </w:r>
+      <w:r>
+        <w:rPr>
+          <w:rFonts w:ascii="Helvetica" w:hAnsi="Helvetica"/>
+          <w:color w:val="000000"/>
+          <w:szCs w:val="21"/>
+        </w:rPr>
+        <w:t xml:space="preserve">　（</w:t>
+      </w:r>
+      <w:r>
+        <w:rPr>
+          <w:rFonts w:ascii="Helvetica" w:hAnsi="Helvetica"/>
+          <w:color w:val="000000"/>
+          <w:szCs w:val="21"/>
+        </w:rPr>
+        <w:t>1</w:t>
+      </w:r>
+      <w:r>
+        <w:rPr>
+          <w:rFonts w:ascii="Helvetica" w:hAnsi="Helvetica"/>
+          <w:color w:val="000000"/>
+          <w:szCs w:val="21"/>
+        </w:rPr>
+        <w:t>）访问原来无法访问的资源，如</w:t>
+      </w:r>
+      <w:r>
+        <w:rPr>
+          <w:rFonts w:ascii="Helvetica" w:hAnsi="Helvetica"/>
+          <w:color w:val="000000"/>
+          <w:szCs w:val="21"/>
+        </w:rPr>
+        <w:t>google</w:t>
+      </w:r>
+    </w:p>
+    <w:p>
+      <w:pPr>
+        <w:shd w:val="clear" w:color="auto" w:fill="FFFFFF"/>
+        <w:spacing w:before="150" w:after="150"/>
+        <w:rPr>
+          <w:rFonts w:ascii="Helvetica" w:hAnsi="Helvetica"/>
+          <w:color w:val="000000"/>
+          <w:szCs w:val="21"/>
+        </w:rPr>
+      </w:pPr>
+      <w:r>
+        <w:rPr>
+          <w:rFonts w:ascii="Helvetica" w:hAnsi="Helvetica"/>
+          <w:color w:val="000000"/>
+          <w:szCs w:val="21"/>
+        </w:rPr>
+        <w:t>     </w:t>
+      </w:r>
+      <w:r>
+        <w:rPr>
+          <w:rFonts w:ascii="Helvetica" w:hAnsi="Helvetica"/>
+          <w:color w:val="000000"/>
+          <w:szCs w:val="21"/>
+        </w:rPr>
+        <w:t>（</w:t>
+      </w:r>
+      <w:r>
+        <w:rPr>
+          <w:rFonts w:ascii="Helvetica" w:hAnsi="Helvetica"/>
+          <w:color w:val="000000"/>
+          <w:szCs w:val="21"/>
+        </w:rPr>
+        <w:t>2</w:t>
+      </w:r>
+      <w:r>
+        <w:rPr>
+          <w:rFonts w:ascii="Helvetica" w:hAnsi="Helvetica"/>
+          <w:color w:val="000000"/>
+          <w:szCs w:val="21"/>
+        </w:rPr>
+        <w:t>）</w:t>
+      </w:r>
+      <w:r>
+        <w:rPr>
+          <w:rFonts w:ascii="Helvetica" w:hAnsi="Helvetica"/>
+          <w:color w:val="000000"/>
+          <w:szCs w:val="21"/>
+        </w:rPr>
+        <w:t xml:space="preserve"> </w:t>
+      </w:r>
+      <w:r>
+        <w:rPr>
+          <w:rFonts w:ascii="Helvetica" w:hAnsi="Helvetica"/>
+          <w:color w:val="000000"/>
+          <w:szCs w:val="21"/>
+        </w:rPr>
+        <w:t>可以做缓存，加速访问资</w:t>
+      </w:r>
+      <w:r>
+        <w:rPr>
+          <w:rFonts w:ascii="Microsoft YaHei" w:eastAsia="Microsoft YaHei" w:hAnsi="Microsoft YaHei" w:cs="Microsoft YaHei" w:hint="eastAsia"/>
+          <w:color w:val="000000"/>
+          <w:szCs w:val="21"/>
+        </w:rPr>
+        <w:t>源</w:t>
+      </w:r>
+    </w:p>
+    <w:p>
+      <w:pPr>
+        <w:shd w:val="clear" w:color="auto" w:fill="FFFFFF"/>
+        <w:spacing w:before="150" w:after="150"/>
+        <w:rPr>
+          <w:rFonts w:ascii="Helvetica" w:hAnsi="Helvetica"/>
+          <w:color w:val="000000"/>
+          <w:szCs w:val="21"/>
+        </w:rPr>
+      </w:pPr>
+      <w:r>
+        <w:rPr>
+          <w:rFonts w:ascii="Helvetica" w:hAnsi="Helvetica"/>
+          <w:color w:val="000000"/>
+          <w:szCs w:val="21"/>
+        </w:rPr>
+        <w:t xml:space="preserve">　　（</w:t>
+      </w:r>
+      <w:r>
+        <w:rPr>
+          <w:rFonts w:ascii="Helvetica" w:hAnsi="Helvetica"/>
+          <w:color w:val="000000"/>
+          <w:szCs w:val="21"/>
+        </w:rPr>
+        <w:t>3</w:t>
+      </w:r>
+      <w:r>
+        <w:rPr>
+          <w:rFonts w:ascii="Helvetica" w:hAnsi="Helvetica"/>
+          <w:color w:val="000000"/>
+          <w:szCs w:val="21"/>
+        </w:rPr>
+        <w:t>）对客户端访问授权，上网进行认</w:t>
+      </w:r>
+      <w:r>
+        <w:rPr>
+          <w:rFonts w:ascii="Microsoft YaHei" w:eastAsia="Microsoft YaHei" w:hAnsi="Microsoft YaHei" w:cs="Microsoft YaHei" w:hint="eastAsia"/>
+          <w:color w:val="000000"/>
+          <w:szCs w:val="21"/>
+        </w:rPr>
+        <w:t>证</w:t>
+      </w:r>
+    </w:p>
+    <w:p>
+      <w:pPr>
+        <w:shd w:val="clear" w:color="auto" w:fill="FFFFFF"/>
+        <w:spacing w:before="150" w:after="150"/>
+        <w:rPr>
+          <w:rFonts w:ascii="Helvetica" w:hAnsi="Helvetica"/>
+          <w:color w:val="000000"/>
+          <w:szCs w:val="21"/>
+        </w:rPr>
+      </w:pPr>
+      <w:r>
+        <w:rPr>
+          <w:rFonts w:ascii="Helvetica" w:hAnsi="Helvetica"/>
+          <w:color w:val="000000"/>
+          <w:szCs w:val="21"/>
+        </w:rPr>
+        <w:t xml:space="preserve">　　（</w:t>
+      </w:r>
+      <w:r>
+        <w:rPr>
+          <w:rFonts w:ascii="Helvetica" w:hAnsi="Helvetica"/>
+          <w:color w:val="000000"/>
+          <w:szCs w:val="21"/>
+        </w:rPr>
+        <w:t>4</w:t>
+      </w:r>
+      <w:r>
+        <w:rPr>
+          <w:rFonts w:ascii="Helvetica" w:hAnsi="Helvetica"/>
+          <w:color w:val="000000"/>
+          <w:szCs w:val="21"/>
+        </w:rPr>
+        <w:t>）代理可以记录用户访问记录（上网行为管理），对外隐藏用户信</w:t>
+      </w:r>
+      <w:r>
+        <w:rPr>
+          <w:rFonts w:ascii="Microsoft YaHei" w:eastAsia="Microsoft YaHei" w:hAnsi="Microsoft YaHei" w:cs="Microsoft YaHei" w:hint="eastAsia"/>
+          <w:color w:val="000000"/>
+          <w:szCs w:val="21"/>
+        </w:rPr>
+        <w:t>息</w:t>
+      </w:r>
+    </w:p>
+    <w:p>
+      <w:pPr>
+        <w:shd w:val="clear" w:color="auto" w:fill="FFFFFF"/>
+        <w:spacing w:before="150" w:after="150"/>
+        <w:rPr>
+          <w:rFonts w:ascii="Helvetica" w:hAnsi="Helvetica"/>
+          <w:color w:val="000000"/>
+          <w:szCs w:val="21"/>
+        </w:rPr>
+      </w:pPr>
+      <w:r>
+        <w:rPr>
+          <w:rFonts w:ascii="Helvetica" w:hAnsi="Helvetica"/>
+          <w:color w:val="000000"/>
+          <w:szCs w:val="21"/>
+        </w:rPr>
+        <w:t>例如</w:t>
+      </w:r>
+      <w:r>
+        <w:rPr>
+          <w:rFonts w:ascii="Helvetica" w:hAnsi="Helvetica"/>
+          <w:color w:val="000000"/>
+          <w:szCs w:val="21"/>
+        </w:rPr>
+        <w:t>CCProxy</w:t>
+      </w:r>
+      <w:r>
+        <w:rPr>
+          <w:rFonts w:ascii="Helvetica" w:hAnsi="Helvetica"/>
+          <w:color w:val="000000"/>
+          <w:szCs w:val="21"/>
+        </w:rPr>
+        <w:t>用途</w:t>
+      </w:r>
+      <w:r>
+        <w:rPr>
+          <w:rFonts w:ascii="Microsoft YaHei" w:eastAsia="Microsoft YaHei" w:hAnsi="Microsoft YaHei" w:cs="Microsoft YaHei" w:hint="eastAsia"/>
+          <w:color w:val="000000"/>
+          <w:szCs w:val="21"/>
+        </w:rPr>
+        <w:t>：</w:t>
+      </w:r>
+    </w:p>
+    <w:p>
+      <w:pPr>
+        <w:shd w:val="clear" w:color="auto" w:fill="FFFFFF"/>
+        <w:spacing w:before="150" w:after="150"/>
+        <w:rPr>
+          <w:rFonts w:ascii="Helvetica" w:hAnsi="Helvetica"/>
+          <w:color w:val="000000"/>
+          <w:szCs w:val="21"/>
+        </w:rPr>
+      </w:pPr>
+      <w:r>
+        <w:rPr>
+          <w:rFonts w:ascii="Helvetica" w:hAnsi="Helvetica"/>
+          <w:noProof/>
+          <w:color w:val="000000"/>
+          <w:szCs w:val="21"/>
+        </w:rPr>
+        <w:drawing>
+          <wp:inline distT="0" distB="0" distL="0" distR="0" wp14:anchorId="3036BF4C" wp14:editId="5DAE0C52">
+            <wp:extent cx="6143625" cy="1009650"/>
+            <wp:effectExtent l="0" t="0" r="9525" b="0"/>
+            <wp:docPr id="9" name="Picture 9" descr="https://images2015.cnblogs.com/blog/305504/201611/305504-20161112120952686-765920985.png"/>
+            <wp:cNvGraphicFramePr>
+              <a:graphicFrameLocks xmlns:a="http://schemas.openxmlformats.org/drawingml/2006/main" noChangeAspect="1"/>
+            </wp:cNvGraphicFramePr>
+            <a:graphic xmlns:a="http://schemas.openxmlformats.org/drawingml/2006/main">
+              <a:graphicData uri="http://schemas.openxmlformats.org/drawingml/2006/picture">
+                <pic:pic xmlns:pic="http://schemas.openxmlformats.org/drawingml/2006/picture">
+                  <pic:nvPicPr>
+                    <pic:cNvPr id="0" name="Picture 3" descr="https://images2015.cnblogs.com/blog/305504/201611/305504-20161112120952686-765920985.png"/>
+                    <pic:cNvPicPr>
+                      <a:picLocks noChangeAspect="1" noChangeArrowheads="1"/>
+                    </pic:cNvPicPr>
+                  </pic:nvPicPr>
+                  <pic:blipFill>
+                    <a:blip r:embed="rId27">
+                      <a:extLst>
+                        <a:ext uri="{28A0092B-C50C-407E-A947-70E740481C1C}">
+                          <a14:useLocalDpi xmlns:a14="http://schemas.microsoft.com/office/drawing/2010/main" val="0"/>
+                        </a:ext>
+                      </a:extLst>
+                    </a:blip>
+                    <a:srcRect/>
+                    <a:stretch>
+                      <a:fillRect/>
+                    </a:stretch>
+                  </pic:blipFill>
+                  <pic:spPr bwMode="auto">
+                    <a:xfrm>
+                      <a:off x="0" y="0"/>
+                      <a:ext cx="6143625" cy="1009650"/>
+                    </a:xfrm>
+                    <a:prstGeom prst="rect">
+                      <a:avLst/>
+                    </a:prstGeom>
+                    <a:noFill/>
+                    <a:ln>
+                      <a:noFill/>
+                    </a:ln>
+                  </pic:spPr>
+                </pic:pic>
+              </a:graphicData>
+            </a:graphic>
+          </wp:inline>
+        </w:drawing>
+      </w:r>
+    </w:p>
+    <w:p>
+      <w:pPr>
+        <w:shd w:val="clear" w:color="auto" w:fill="FFFFFF"/>
+        <w:spacing w:before="150" w:after="150"/>
+        <w:rPr>
+          <w:rFonts w:ascii="Helvetica" w:hAnsi="Helvetica"/>
+          <w:color w:val="000000"/>
+          <w:szCs w:val="21"/>
+        </w:rPr>
+      </w:pPr>
+      <w:r>
+        <w:rPr>
+          <w:rStyle w:val="Strong"/>
+          <w:rFonts w:ascii="Helvetica" w:hAnsi="Helvetica"/>
+          <w:color w:val="000000"/>
+          <w:szCs w:val="21"/>
+        </w:rPr>
+        <w:t>3</w:t>
+      </w:r>
+      <w:r>
+        <w:rPr>
+          <w:rStyle w:val="Strong"/>
+          <w:rFonts w:ascii="Helvetica" w:hAnsi="Helvetica"/>
+          <w:color w:val="000000"/>
+          <w:szCs w:val="21"/>
+        </w:rPr>
+        <w:t>、反向代</w:t>
+      </w:r>
+      <w:r>
+        <w:rPr>
+          <w:rStyle w:val="Strong"/>
+          <w:rFonts w:ascii="Microsoft YaHei" w:eastAsia="Microsoft YaHei" w:hAnsi="Microsoft YaHei" w:cs="Microsoft YaHei" w:hint="eastAsia"/>
+          <w:color w:val="000000"/>
+          <w:szCs w:val="21"/>
+        </w:rPr>
+        <w:t>理</w:t>
+      </w:r>
+    </w:p>
+    <w:p>
+      <w:pPr>
+        <w:shd w:val="clear" w:color="auto" w:fill="FFFFFF"/>
+        <w:spacing w:before="150" w:after="150"/>
+        <w:rPr>
+          <w:rFonts w:ascii="Helvetica" w:hAnsi="Helvetica"/>
+          <w:color w:val="000000"/>
+          <w:szCs w:val="21"/>
+        </w:rPr>
+      </w:pPr>
+      <w:r>
+        <w:rPr>
+          <w:rFonts w:ascii="Helvetica" w:hAnsi="Helvetica"/>
+          <w:color w:val="000000"/>
+          <w:szCs w:val="21"/>
+        </w:rPr>
+        <w:t xml:space="preserve">　　初次接触方向代理的感觉是，客户端是无感知代理的存在的，反向代理对外都是透明的，访问者者并不知道自己访问的是一个代理。因为客户端不需要任何配置就可以访问</w:t>
+      </w:r>
+      <w:r>
+        <w:rPr>
+          <w:rFonts w:ascii="Microsoft YaHei" w:eastAsia="Microsoft YaHei" w:hAnsi="Microsoft YaHei" w:cs="Microsoft YaHei" w:hint="eastAsia"/>
+          <w:color w:val="000000"/>
+          <w:szCs w:val="21"/>
+        </w:rPr>
+        <w:t>。</w:t>
+      </w:r>
+    </w:p>
+    <w:p>
+      <w:pPr>
+        <w:shd w:val="clear" w:color="auto" w:fill="FFFFFF"/>
+        <w:spacing w:before="150" w:after="150"/>
+        <w:rPr>
+          <w:rFonts w:ascii="Helvetica" w:hAnsi="Helvetica"/>
+          <w:color w:val="000000"/>
+          <w:szCs w:val="21"/>
+        </w:rPr>
+      </w:pPr>
+      <w:r>
+        <w:rPr>
+          <w:rFonts w:ascii="Helvetica" w:hAnsi="Helvetica"/>
+          <w:color w:val="000000"/>
+          <w:szCs w:val="21"/>
+        </w:rPr>
+        <w:t xml:space="preserve">　　反向代理（</w:t>
+      </w:r>
+      <w:r>
+        <w:rPr>
+          <w:rFonts w:ascii="Helvetica" w:hAnsi="Helvetica"/>
+          <w:color w:val="000000"/>
+          <w:szCs w:val="21"/>
+        </w:rPr>
+        <w:t>Reverse Proxy</w:t>
+      </w:r>
+      <w:r>
+        <w:rPr>
+          <w:rFonts w:ascii="Helvetica" w:hAnsi="Helvetica"/>
+          <w:color w:val="000000"/>
+          <w:szCs w:val="21"/>
+        </w:rPr>
+        <w:t>）实际运行方式是指以代理服务器来接受</w:t>
+      </w:r>
+      <w:r>
+        <w:rPr>
+          <w:rFonts w:ascii="Helvetica" w:hAnsi="Helvetica"/>
+          <w:color w:val="000000"/>
+          <w:szCs w:val="21"/>
+        </w:rPr>
+        <w:t>internet</w:t>
+      </w:r>
+      <w:r>
+        <w:rPr>
+          <w:rFonts w:ascii="Helvetica" w:hAnsi="Helvetica"/>
+          <w:color w:val="000000"/>
+          <w:szCs w:val="21"/>
+        </w:rPr>
+        <w:t>上的连接请求，然后将请求转发给内部网络上的服务器，并将从服务器上得到的结果返回给</w:t>
+      </w:r>
+      <w:r>
+        <w:rPr>
+          <w:rFonts w:ascii="Helvetica" w:hAnsi="Helvetica"/>
+          <w:color w:val="000000"/>
+          <w:szCs w:val="21"/>
+        </w:rPr>
+        <w:t>internet</w:t>
+      </w:r>
+      <w:r>
+        <w:rPr>
+          <w:rFonts w:ascii="Helvetica" w:hAnsi="Helvetica"/>
+          <w:color w:val="000000"/>
+          <w:szCs w:val="21"/>
+        </w:rPr>
+        <w:t>上请求连接的客户端，此时代理服务器对外就表现为一个服务器</w:t>
+      </w:r>
+      <w:r>
+        <w:rPr>
+          <w:rFonts w:ascii="Microsoft YaHei" w:eastAsia="Microsoft YaHei" w:hAnsi="Microsoft YaHei" w:cs="Microsoft YaHei" w:hint="eastAsia"/>
+          <w:color w:val="000000"/>
+          <w:szCs w:val="21"/>
+        </w:rPr>
+        <w:t>。</w:t>
+      </w:r>
+    </w:p>
+    <w:p>
+      <w:pPr>
+        <w:shd w:val="clear" w:color="auto" w:fill="FFFFFF"/>
+        <w:spacing w:before="150" w:after="150"/>
+        <w:rPr>
+          <w:rFonts w:ascii="Helvetica" w:hAnsi="Helvetica"/>
+          <w:color w:val="000000"/>
+          <w:szCs w:val="21"/>
+        </w:rPr>
+      </w:pPr>
+      <w:r>
+        <w:rPr>
+          <w:rFonts w:ascii="Helvetica" w:hAnsi="Helvetica"/>
+          <w:color w:val="000000"/>
+          <w:szCs w:val="21"/>
+        </w:rPr>
+        <w:t>反向代理的作用</w:t>
+      </w:r>
+      <w:r>
+        <w:rPr>
+          <w:rFonts w:ascii="Microsoft YaHei" w:eastAsia="Microsoft YaHei" w:hAnsi="Microsoft YaHei" w:cs="Microsoft YaHei" w:hint="eastAsia"/>
+          <w:color w:val="000000"/>
+          <w:szCs w:val="21"/>
+        </w:rPr>
+        <w:t>：</w:t>
+      </w:r>
+    </w:p>
+    <w:p>
+      <w:pPr>
+        <w:shd w:val="clear" w:color="auto" w:fill="FFFFFF"/>
+        <w:spacing w:before="150" w:after="150"/>
+        <w:rPr>
+          <w:rFonts w:ascii="Helvetica" w:hAnsi="Helvetica"/>
+          <w:color w:val="000000"/>
+          <w:szCs w:val="21"/>
+        </w:rPr>
+      </w:pPr>
+      <w:r>
+        <w:rPr>
+          <w:rFonts w:ascii="Helvetica" w:hAnsi="Helvetica"/>
+          <w:color w:val="000000"/>
+          <w:szCs w:val="21"/>
+        </w:rPr>
+        <w:t>（</w:t>
+      </w:r>
+      <w:r>
+        <w:rPr>
+          <w:rFonts w:ascii="Helvetica" w:hAnsi="Helvetica"/>
+          <w:color w:val="000000"/>
+          <w:szCs w:val="21"/>
+        </w:rPr>
+        <w:t>1</w:t>
+      </w:r>
+      <w:r>
+        <w:rPr>
+          <w:rFonts w:ascii="Helvetica" w:hAnsi="Helvetica"/>
+          <w:color w:val="000000"/>
+          <w:szCs w:val="21"/>
+        </w:rPr>
+        <w:t>）保证内网的安全，可以使用反向代理提供</w:t>
+      </w:r>
+      <w:r>
+        <w:rPr>
+          <w:rFonts w:ascii="Helvetica" w:hAnsi="Helvetica"/>
+          <w:color w:val="000000"/>
+          <w:szCs w:val="21"/>
+        </w:rPr>
+        <w:t>WAF</w:t>
+      </w:r>
+      <w:r>
+        <w:rPr>
+          <w:rFonts w:ascii="Helvetica" w:hAnsi="Helvetica"/>
+          <w:color w:val="000000"/>
+          <w:szCs w:val="21"/>
+        </w:rPr>
+        <w:t>功能，阻止</w:t>
+      </w:r>
+      <w:r>
+        <w:rPr>
+          <w:rFonts w:ascii="Helvetica" w:hAnsi="Helvetica"/>
+          <w:color w:val="000000"/>
+          <w:szCs w:val="21"/>
+        </w:rPr>
+        <w:t>web</w:t>
+      </w:r>
+      <w:r>
+        <w:rPr>
+          <w:rFonts w:ascii="Helvetica" w:hAnsi="Helvetica"/>
+          <w:color w:val="000000"/>
+          <w:szCs w:val="21"/>
+        </w:rPr>
+        <w:t>攻</w:t>
+      </w:r>
+      <w:r>
+        <w:rPr>
+          <w:rFonts w:ascii="Microsoft YaHei" w:eastAsia="Microsoft YaHei" w:hAnsi="Microsoft YaHei" w:cs="Microsoft YaHei" w:hint="eastAsia"/>
+          <w:color w:val="000000"/>
+          <w:szCs w:val="21"/>
+        </w:rPr>
+        <w:t>击</w:t>
+      </w:r>
+    </w:p>
+    <w:p>
+      <w:pPr>
+        <w:shd w:val="clear" w:color="auto" w:fill="FFFFFF"/>
+        <w:spacing w:before="150" w:after="150"/>
+        <w:rPr>
+          <w:rFonts w:ascii="Helvetica" w:hAnsi="Helvetica"/>
+          <w:color w:val="000000"/>
+          <w:szCs w:val="21"/>
+        </w:rPr>
+      </w:pPr>
+      <w:r>
+        <w:rPr>
+          <w:rFonts w:ascii="Helvetica" w:hAnsi="Helvetica"/>
+          <w:color w:val="000000"/>
+          <w:szCs w:val="21"/>
+        </w:rPr>
+        <w:t>大型网站，通常将反向代理作为公网访问地址，</w:t>
+      </w:r>
+      <w:r>
+        <w:rPr>
+          <w:rFonts w:ascii="Helvetica" w:hAnsi="Helvetica"/>
+          <w:color w:val="000000"/>
+          <w:szCs w:val="21"/>
+        </w:rPr>
+        <w:t>Web</w:t>
+      </w:r>
+      <w:r>
+        <w:rPr>
+          <w:rFonts w:ascii="Helvetica" w:hAnsi="Helvetica"/>
+          <w:color w:val="000000"/>
+          <w:szCs w:val="21"/>
+        </w:rPr>
+        <w:t>服务器是内网</w:t>
+      </w:r>
+      <w:r>
+        <w:rPr>
+          <w:rFonts w:ascii="Microsoft YaHei" w:eastAsia="Microsoft YaHei" w:hAnsi="Microsoft YaHei" w:cs="Microsoft YaHei" w:hint="eastAsia"/>
+          <w:color w:val="000000"/>
+          <w:szCs w:val="21"/>
+        </w:rPr>
+        <w:t>。</w:t>
+      </w:r>
+    </w:p>
+    <w:p>
+      <w:pPr>
+        <w:shd w:val="clear" w:color="auto" w:fill="FFFFFF"/>
+        <w:spacing w:before="150" w:after="150"/>
+        <w:rPr>
+          <w:rFonts w:ascii="Helvetica" w:hAnsi="Helvetica"/>
+          <w:color w:val="000000"/>
+          <w:szCs w:val="21"/>
+        </w:rPr>
+      </w:pPr>
+      <w:r>
+        <w:rPr>
+          <w:rFonts w:ascii="Helvetica" w:hAnsi="Helvetica"/>
+          <w:noProof/>
+          <w:color w:val="000000"/>
+          <w:szCs w:val="21"/>
+        </w:rPr>
+        <w:lastRenderedPageBreak/>
+        <w:drawing>
+          <wp:inline distT="0" distB="0" distL="0" distR="0" wp14:anchorId="3F559BE1" wp14:editId="1C79BDC6">
+            <wp:extent cx="7839075" cy="2228850"/>
+            <wp:effectExtent l="0" t="0" r="9525" b="0"/>
+            <wp:docPr id="8" name="Picture 8" descr="https://images2015.cnblogs.com/blog/305504/201611/305504-20161112124341280-1435223816.png"/>
+            <wp:cNvGraphicFramePr>
+              <a:graphicFrameLocks xmlns:a="http://schemas.openxmlformats.org/drawingml/2006/main" noChangeAspect="1"/>
+            </wp:cNvGraphicFramePr>
+            <a:graphic xmlns:a="http://schemas.openxmlformats.org/drawingml/2006/main">
+              <a:graphicData uri="http://schemas.openxmlformats.org/drawingml/2006/picture">
+                <pic:pic xmlns:pic="http://schemas.openxmlformats.org/drawingml/2006/picture">
+                  <pic:nvPicPr>
+                    <pic:cNvPr id="0" name="Picture 4" descr="https://images2015.cnblogs.com/blog/305504/201611/305504-20161112124341280-1435223816.png"/>
+                    <pic:cNvPicPr>
+                      <a:picLocks noChangeAspect="1" noChangeArrowheads="1"/>
+                    </pic:cNvPicPr>
+                  </pic:nvPicPr>
+                  <pic:blipFill>
+                    <a:blip r:embed="rId28">
+                      <a:extLst>
+                        <a:ext uri="{28A0092B-C50C-407E-A947-70E740481C1C}">
+                          <a14:useLocalDpi xmlns:a14="http://schemas.microsoft.com/office/drawing/2010/main" val="0"/>
+                        </a:ext>
+                      </a:extLst>
+                    </a:blip>
+                    <a:srcRect/>
+                    <a:stretch>
+                      <a:fillRect/>
+                    </a:stretch>
+                  </pic:blipFill>
+                  <pic:spPr bwMode="auto">
+                    <a:xfrm>
+                      <a:off x="0" y="0"/>
+                      <a:ext cx="7839075" cy="2228850"/>
+                    </a:xfrm>
+                    <a:prstGeom prst="rect">
+                      <a:avLst/>
+                    </a:prstGeom>
+                    <a:noFill/>
+                    <a:ln>
+                      <a:noFill/>
+                    </a:ln>
+                  </pic:spPr>
+                </pic:pic>
+              </a:graphicData>
+            </a:graphic>
+          </wp:inline>
+        </w:drawing>
+      </w:r>
+    </w:p>
+    <w:p>
+      <w:pPr>
+        <w:shd w:val="clear" w:color="auto" w:fill="FFFFFF"/>
+        <w:spacing w:before="150" w:after="150"/>
+        <w:rPr>
+          <w:rFonts w:ascii="Helvetica" w:hAnsi="Helvetica"/>
+          <w:color w:val="000000"/>
+          <w:szCs w:val="21"/>
+        </w:rPr>
+      </w:pPr>
+      <w:r>
+        <w:rPr>
+          <w:rFonts w:ascii="Helvetica" w:hAnsi="Helvetica"/>
+          <w:color w:val="000000"/>
+          <w:szCs w:val="21"/>
+        </w:rPr>
+        <w:t> </w:t>
+      </w:r>
+    </w:p>
+    <w:p>
+      <w:pPr>
+        <w:shd w:val="clear" w:color="auto" w:fill="FFFFFF"/>
+        <w:spacing w:before="150" w:after="150"/>
+        <w:rPr>
+          <w:rFonts w:ascii="Helvetica" w:hAnsi="Helvetica"/>
+          <w:color w:val="000000"/>
+          <w:szCs w:val="21"/>
+        </w:rPr>
+      </w:pPr>
+      <w:r>
+        <w:rPr>
+          <w:rFonts w:ascii="Helvetica" w:hAnsi="Helvetica"/>
+          <w:color w:val="000000"/>
+          <w:szCs w:val="21"/>
+        </w:rPr>
+        <w:t>（</w:t>
+      </w:r>
+      <w:r>
+        <w:rPr>
+          <w:rFonts w:ascii="Helvetica" w:hAnsi="Helvetica"/>
+          <w:color w:val="000000"/>
+          <w:szCs w:val="21"/>
+        </w:rPr>
+        <w:t>2</w:t>
+      </w:r>
+      <w:r>
+        <w:rPr>
+          <w:rFonts w:ascii="Helvetica" w:hAnsi="Helvetica"/>
+          <w:color w:val="000000"/>
+          <w:szCs w:val="21"/>
+        </w:rPr>
+        <w:t>）负载均衡，通过反向代理服务器来优化网站的负</w:t>
+      </w:r>
+      <w:r>
+        <w:rPr>
+          <w:rFonts w:ascii="Microsoft YaHei" w:eastAsia="Microsoft YaHei" w:hAnsi="Microsoft YaHei" w:cs="Microsoft YaHei" w:hint="eastAsia"/>
+          <w:color w:val="000000"/>
+          <w:szCs w:val="21"/>
+        </w:rPr>
+        <w:t>载</w:t>
+      </w:r>
+    </w:p>
+    <w:p>
+      <w:pPr>
+        <w:shd w:val="clear" w:color="auto" w:fill="FFFFFF"/>
+        <w:spacing w:before="150" w:after="150"/>
+        <w:rPr>
+          <w:rFonts w:ascii="Helvetica" w:hAnsi="Helvetica"/>
+          <w:color w:val="000000"/>
+          <w:szCs w:val="21"/>
+        </w:rPr>
+      </w:pPr>
+      <w:bookmarkStart w:id="0" w:name="_GoBack"/>
+      <w:r>
+        <w:rPr>
+          <w:rFonts w:ascii="Helvetica" w:hAnsi="Helvetica"/>
+          <w:noProof/>
+          <w:color w:val="000000"/>
+          <w:szCs w:val="21"/>
+        </w:rPr>
+        <w:lastRenderedPageBreak/>
+        <w:drawing>
+          <wp:inline distT="0" distB="0" distL="0" distR="0" wp14:anchorId="5249D556" wp14:editId="7C54D02A">
+            <wp:extent cx="7696200" cy="5686425"/>
+            <wp:effectExtent l="0" t="4763" r="0" b="0"/>
+            <wp:docPr id="7" name="Picture 7" descr="https://images2015.cnblogs.com/blog/305504/201611/305504-20161112124423530-566240666.png"/>
+            <wp:cNvGraphicFramePr>
+              <a:graphicFrameLocks xmlns:a="http://schemas.openxmlformats.org/drawingml/2006/main" noChangeAspect="1"/>
+            </wp:cNvGraphicFramePr>
+            <a:graphic xmlns:a="http://schemas.openxmlformats.org/drawingml/2006/main">
+              <a:graphicData uri="http://schemas.openxmlformats.org/drawingml/2006/picture">
+                <pic:pic xmlns:pic="http://schemas.openxmlformats.org/drawingml/2006/picture">
+                  <pic:nvPicPr>
+                    <pic:cNvPr id="0" name="Picture 5" descr="https://images2015.cnblogs.com/blog/305504/201611/305504-20161112124423530-566240666.png"/>
+                    <pic:cNvPicPr>
+                      <a:picLocks noChangeAspect="1" noChangeArrowheads="1"/>
+                    </pic:cNvPicPr>
+                  </pic:nvPicPr>
+                  <pic:blipFill>
+                    <a:blip r:embed="rId29">
+                      <a:extLst>
+                        <a:ext uri="{28A0092B-C50C-407E-A947-70E740481C1C}">
+                          <a14:useLocalDpi xmlns:a14="http://schemas.microsoft.com/office/drawing/2010/main" val="0"/>
+                        </a:ext>
+                      </a:extLst>
+                    </a:blip>
+                    <a:srcRect/>
+                    <a:stretch>
+                      <a:fillRect/>
+                    </a:stretch>
+                  </pic:blipFill>
+                  <pic:spPr bwMode="auto">
+                    <a:xfrm rot="5400000">
+                      <a:off x="0" y="0"/>
+                      <a:ext cx="7696200" cy="5686425"/>
+                    </a:xfrm>
+                    <a:prstGeom prst="rect">
+                      <a:avLst/>
+                    </a:prstGeom>
+                    <a:noFill/>
+                    <a:ln>
+                      <a:noFill/>
+                    </a:ln>
+                  </pic:spPr>
+                </pic:pic>
+              </a:graphicData>
+            </a:graphic>
+          </wp:inline>
+        </w:drawing>
+      </w:r>
+      <w:bookmarkEnd w:id="0"/>
+    </w:p>
+    <w:p>
+      <w:pPr>
+        <w:shd w:val="clear" w:color="auto" w:fill="FFFFFF"/>
+        <w:spacing w:before="150" w:after="150"/>
+        <w:rPr>
+          <w:rFonts w:ascii="Helvetica" w:hAnsi="Helvetica"/>
+          <w:color w:val="000000"/>
+          <w:szCs w:val="21"/>
+        </w:rPr>
+      </w:pPr>
+      <w:r>
+        <w:rPr>
+          <w:rStyle w:val="Strong"/>
+          <w:rFonts w:ascii="Helvetica" w:hAnsi="Helvetica"/>
+          <w:color w:val="000000"/>
+          <w:szCs w:val="21"/>
+        </w:rPr>
+        <w:t>4</w:t>
+      </w:r>
+      <w:r>
+        <w:rPr>
+          <w:rStyle w:val="Strong"/>
+          <w:rFonts w:ascii="Helvetica" w:hAnsi="Helvetica"/>
+          <w:color w:val="000000"/>
+          <w:szCs w:val="21"/>
+        </w:rPr>
+        <w:t>、二者区</w:t>
+      </w:r>
+      <w:r>
+        <w:rPr>
+          <w:rStyle w:val="Strong"/>
+          <w:rFonts w:ascii="Microsoft YaHei" w:eastAsia="Microsoft YaHei" w:hAnsi="Microsoft YaHei" w:cs="Microsoft YaHei" w:hint="eastAsia"/>
+          <w:color w:val="000000"/>
+          <w:szCs w:val="21"/>
+        </w:rPr>
+        <w:t>别</w:t>
+      </w:r>
+    </w:p>
+    <w:p>
+      <w:pPr>
+        <w:shd w:val="clear" w:color="auto" w:fill="FFFFFF"/>
+        <w:spacing w:before="150" w:after="150"/>
+        <w:rPr>
+          <w:rFonts w:ascii="Helvetica" w:hAnsi="Helvetica"/>
+          <w:color w:val="000000"/>
+          <w:szCs w:val="21"/>
+        </w:rPr>
+      </w:pPr>
+      <w:r>
+        <w:rPr>
+          <w:rFonts w:ascii="Helvetica" w:hAnsi="Helvetica"/>
+          <w:color w:val="000000"/>
+          <w:szCs w:val="21"/>
+        </w:rPr>
+        <w:t>借用知乎两张图来表达：</w:t>
+      </w:r>
+      <w:hyperlink r:id="rId30" w:tgtFrame="_blank" w:history="1">
+        <w:r>
+          <w:rPr>
+            <w:rFonts w:ascii="Helvetica" w:hAnsi="Helvetica"/>
+            <w:color w:val="000000"/>
+            <w:szCs w:val="21"/>
+            <w:u w:val="single"/>
+          </w:rPr>
+          <w:t>https://www.zhihu.com/question/24723688</w:t>
+        </w:r>
+      </w:hyperlink>
+    </w:p>
+    <w:p>
+      <w:pPr>
+        <w:shd w:val="clear" w:color="auto" w:fill="FFFFFF"/>
+        <w:spacing w:before="150" w:after="150"/>
+        <w:rPr>
+          <w:rFonts w:ascii="Helvetica" w:hAnsi="Helvetica"/>
+          <w:color w:val="000000"/>
+          <w:szCs w:val="21"/>
+        </w:rPr>
+      </w:pPr>
+      <w:r>
+        <w:rPr>
+          <w:rFonts w:ascii="Helvetica" w:hAnsi="Helvetica"/>
+          <w:noProof/>
+          <w:color w:val="000000"/>
+          <w:szCs w:val="21"/>
+        </w:rPr>
+        <w:lastRenderedPageBreak/>
+        <w:drawing>
+          <wp:inline distT="0" distB="0" distL="0" distR="0" wp14:anchorId="758A32D5" wp14:editId="460E9832">
+            <wp:extent cx="9467850" cy="8467725"/>
+            <wp:effectExtent l="0" t="0" r="0" b="9525"/>
+            <wp:docPr id="6" name="Picture 6" descr="https://images2015.cnblogs.com/blog/305504/201611/305504-20161112125907030-1432469707.png"/>
+            <wp:cNvGraphicFramePr>
+              <a:graphicFrameLocks xmlns:a="http://schemas.openxmlformats.org/drawingml/2006/main" noChangeAspect="1"/>
+            </wp:cNvGraphicFramePr>
+            <a:graphic xmlns:a="http://schemas.openxmlformats.org/drawingml/2006/main">
+              <a:graphicData uri="http://schemas.openxmlformats.org/drawingml/2006/picture">
+                <pic:pic xmlns:pic="http://schemas.openxmlformats.org/drawingml/2006/picture">
+                  <pic:nvPicPr>
+                    <pic:cNvPr id="0" name="Picture 6" descr="https://images2015.cnblogs.com/blog/305504/201611/305504-20161112125907030-1432469707.png"/>
+                    <pic:cNvPicPr>
+                      <a:picLocks noChangeAspect="1" noChangeArrowheads="1"/>
+                    </pic:cNvPicPr>
+                  </pic:nvPicPr>
+                  <pic:blipFill>
+                    <a:blip r:embed="rId31">
+                      <a:extLst>
+                        <a:ext uri="{28A0092B-C50C-407E-A947-70E740481C1C}">
+                          <a14:useLocalDpi xmlns:a14="http://schemas.microsoft.com/office/drawing/2010/main" val="0"/>
+                        </a:ext>
+                      </a:extLst>
+                    </a:blip>
+                    <a:srcRect/>
+                    <a:stretch>
+                      <a:fillRect/>
+                    </a:stretch>
+                  </pic:blipFill>
+                  <pic:spPr bwMode="auto">
+                    <a:xfrm>
+                      <a:off x="0" y="0"/>
+                      <a:ext cx="9467850" cy="8467725"/>
+                    </a:xfrm>
+                    <a:prstGeom prst="rect">
+                      <a:avLst/>
+                    </a:prstGeom>
+                    <a:noFill/>
+                    <a:ln>
+                      <a:noFill/>
+                    </a:ln>
+                  </pic:spPr>
+                </pic:pic>
+              </a:graphicData>
+            </a:graphic>
+          </wp:inline>
+        </w:drawing>
+      </w:r>
+    </w:p>
+    <w:p>
+      <w:pPr>
+        <w:shd w:val="clear" w:color="auto" w:fill="FFFFFF"/>
+        <w:spacing w:before="150" w:after="150"/>
+        <w:rPr>
+          <w:rFonts w:ascii="Helvetica" w:hAnsi="Helvetica"/>
+          <w:color w:val="000000"/>
+          <w:szCs w:val="21"/>
+        </w:rPr>
+      </w:pPr>
+      <w:r>
+        <w:rPr>
+          <w:rFonts w:ascii="Helvetica" w:hAnsi="Helvetica"/>
+          <w:noProof/>
+          <w:color w:val="000000"/>
+          <w:szCs w:val="21"/>
+        </w:rPr>
+        <w:lastRenderedPageBreak/>
+        <w:drawing>
+          <wp:inline distT="0" distB="0" distL="0" distR="0" wp14:anchorId="51CD197A" wp14:editId="71809AD6">
+            <wp:extent cx="6629400" cy="7858125"/>
+            <wp:effectExtent l="0" t="0" r="0" b="9525"/>
+            <wp:docPr id="5" name="Picture 5" descr="https://images2015.cnblogs.com/blog/305504/201611/305504-20161112130135639-1005446770.png"/>
+            <wp:cNvGraphicFramePr>
+              <a:graphicFrameLocks xmlns:a="http://schemas.openxmlformats.org/drawingml/2006/main" noChangeAspect="1"/>
+            </wp:cNvGraphicFramePr>
+            <a:graphic xmlns:a="http://schemas.openxmlformats.org/drawingml/2006/main">
+              <a:graphicData uri="http://schemas.openxmlformats.org/drawingml/2006/picture">
+                <pic:pic xmlns:pic="http://schemas.openxmlformats.org/drawingml/2006/picture">
+                  <pic:nvPicPr>
+                    <pic:cNvPr id="0" name="Picture 7" descr="https://images2015.cnblogs.com/blog/305504/201611/305504-20161112130135639-1005446770.png"/>
+                    <pic:cNvPicPr>
+                      <a:picLocks noChangeAspect="1" noChangeArrowheads="1"/>
+                    </pic:cNvPicPr>
+                  </pic:nvPicPr>
+                  <pic:blipFill>
+                    <a:blip r:embed="rId32">
+                      <a:extLst>
+                        <a:ext uri="{28A0092B-C50C-407E-A947-70E740481C1C}">
+                          <a14:useLocalDpi xmlns:a14="http://schemas.microsoft.com/office/drawing/2010/main" val="0"/>
+                        </a:ext>
+                      </a:extLst>
+                    </a:blip>
+                    <a:srcRect/>
+                    <a:stretch>
+                      <a:fillRect/>
+                    </a:stretch>
+                  </pic:blipFill>
+                  <pic:spPr bwMode="auto">
+                    <a:xfrm>
+                      <a:off x="0" y="0"/>
+                      <a:ext cx="6629400" cy="7858125"/>
+                    </a:xfrm>
+                    <a:prstGeom prst="rect">
+                      <a:avLst/>
+                    </a:prstGeom>
+                    <a:noFill/>
+                    <a:ln>
+                      <a:noFill/>
+                    </a:ln>
+                  </pic:spPr>
+                </pic:pic>
+              </a:graphicData>
+            </a:graphic>
+          </wp:inline>
+        </w:drawing>
+      </w:r>
+    </w:p>
+    <w:p>
+      <w:pPr>
+        <w:shd w:val="clear" w:color="auto" w:fill="FFFFFF"/>
+        <w:spacing w:before="150" w:after="150"/>
+        <w:rPr>
+          <w:rFonts w:ascii="Helvetica" w:hAnsi="Helvetica"/>
+          <w:color w:val="000000"/>
+          <w:szCs w:val="21"/>
+        </w:rPr>
+      </w:pPr>
+      <w:r>
+        <w:rPr>
+          <w:rStyle w:val="Strong"/>
+          <w:rFonts w:ascii="Helvetica" w:hAnsi="Helvetica"/>
+          <w:color w:val="000000"/>
+          <w:szCs w:val="21"/>
+        </w:rPr>
+        <w:t>5</w:t>
+      </w:r>
+      <w:r>
+        <w:rPr>
+          <w:rStyle w:val="Strong"/>
+          <w:rFonts w:ascii="Helvetica" w:hAnsi="Helvetica"/>
+          <w:color w:val="000000"/>
+          <w:szCs w:val="21"/>
+        </w:rPr>
+        <w:t>、</w:t>
+      </w:r>
+      <w:r>
+        <w:rPr>
+          <w:rStyle w:val="Strong"/>
+          <w:rFonts w:ascii="Helvetica" w:hAnsi="Helvetica"/>
+          <w:color w:val="000000"/>
+          <w:szCs w:val="21"/>
+        </w:rPr>
+        <w:t>nginx</w:t>
+      </w:r>
+      <w:r>
+        <w:rPr>
+          <w:rStyle w:val="Strong"/>
+          <w:rFonts w:ascii="Helvetica" w:hAnsi="Helvetica"/>
+          <w:color w:val="000000"/>
+          <w:szCs w:val="21"/>
+        </w:rPr>
+        <w:t>的反向代</w:t>
+      </w:r>
+      <w:r>
+        <w:rPr>
+          <w:rStyle w:val="Strong"/>
+          <w:rFonts w:ascii="Microsoft YaHei" w:eastAsia="Microsoft YaHei" w:hAnsi="Microsoft YaHei" w:cs="Microsoft YaHei" w:hint="eastAsia"/>
+          <w:color w:val="000000"/>
+          <w:szCs w:val="21"/>
+        </w:rPr>
+        <w:t>理</w:t>
+      </w:r>
+    </w:p>
+    <w:p>
+      <w:pPr>
+        <w:shd w:val="clear" w:color="auto" w:fill="FFFFFF"/>
+        <w:spacing w:before="150" w:after="150"/>
+        <w:rPr>
+          <w:rFonts w:ascii="Helvetica" w:hAnsi="Helvetica"/>
+          <w:color w:val="000000"/>
+          <w:szCs w:val="21"/>
+        </w:rPr>
+      </w:pPr>
+      <w:r>
+        <w:rPr>
+          <w:rFonts w:ascii="Helvetica" w:hAnsi="Helvetica"/>
+          <w:color w:val="000000"/>
+          <w:szCs w:val="21"/>
+        </w:rPr>
+        <w:t> </w:t>
+      </w:r>
+      <w:r>
+        <w:rPr>
+          <w:rFonts w:ascii="Helvetica" w:hAnsi="Helvetica"/>
+          <w:color w:val="000000"/>
+          <w:szCs w:val="21"/>
+        </w:rPr>
+        <w:t xml:space="preserve">　　</w:t>
+      </w:r>
+      <w:r>
+        <w:rPr>
+          <w:rFonts w:ascii="Helvetica" w:hAnsi="Helvetica"/>
+          <w:color w:val="000000"/>
+          <w:szCs w:val="21"/>
+        </w:rPr>
+        <w:t>nginx</w:t>
+      </w:r>
+      <w:r>
+        <w:rPr>
+          <w:rFonts w:ascii="Helvetica" w:hAnsi="Helvetica"/>
+          <w:color w:val="000000"/>
+          <w:szCs w:val="21"/>
+        </w:rPr>
+        <w:t>支持配置反向代理，通过反向代理实现网站的负载均衡。这部分先写一个</w:t>
+      </w:r>
+      <w:r>
+        <w:rPr>
+          <w:rFonts w:ascii="Helvetica" w:hAnsi="Helvetica"/>
+          <w:color w:val="000000"/>
+          <w:szCs w:val="21"/>
+        </w:rPr>
+        <w:t>nginx</w:t>
+      </w:r>
+      <w:r>
+        <w:rPr>
+          <w:rFonts w:ascii="Helvetica" w:hAnsi="Helvetica"/>
+          <w:color w:val="000000"/>
+          <w:szCs w:val="21"/>
+        </w:rPr>
+        <w:lastRenderedPageBreak/>
+        <w:t>的配置，后续需要深入研究</w:t>
+      </w:r>
+      <w:r>
+        <w:rPr>
+          <w:rFonts w:ascii="Helvetica" w:hAnsi="Helvetica"/>
+          <w:color w:val="000000"/>
+          <w:szCs w:val="21"/>
+        </w:rPr>
+        <w:t>nginx</w:t>
+      </w:r>
+      <w:r>
+        <w:rPr>
+          <w:rFonts w:ascii="Helvetica" w:hAnsi="Helvetica"/>
+          <w:color w:val="000000"/>
+          <w:szCs w:val="21"/>
+        </w:rPr>
+        <w:t>的代理模块和负载均衡模块</w:t>
+      </w:r>
+      <w:r>
+        <w:rPr>
+          <w:rFonts w:ascii="Microsoft YaHei" w:eastAsia="Microsoft YaHei" w:hAnsi="Microsoft YaHei" w:cs="Microsoft YaHei" w:hint="eastAsia"/>
+          <w:color w:val="000000"/>
+          <w:szCs w:val="21"/>
+        </w:rPr>
+        <w:t>。</w:t>
+      </w:r>
+    </w:p>
+    <w:p>
+      <w:pPr>
+        <w:shd w:val="clear" w:color="auto" w:fill="FFFFFF"/>
+        <w:spacing w:before="150" w:after="150"/>
+        <w:rPr>
+          <w:rFonts w:ascii="Helvetica" w:hAnsi="Helvetica"/>
+          <w:color w:val="000000"/>
+          <w:szCs w:val="21"/>
+        </w:rPr>
+      </w:pPr>
+      <w:r>
+        <w:rPr>
+          <w:rFonts w:ascii="Helvetica" w:hAnsi="Helvetica"/>
+          <w:color w:val="000000"/>
+          <w:szCs w:val="21"/>
+        </w:rPr>
+        <w:t>nginx</w:t>
+      </w:r>
+      <w:r>
+        <w:rPr>
+          <w:rFonts w:ascii="Helvetica" w:hAnsi="Helvetica"/>
+          <w:color w:val="000000"/>
+          <w:szCs w:val="21"/>
+        </w:rPr>
+        <w:t>通过</w:t>
+      </w:r>
+      <w:r>
+        <w:rPr>
+          <w:rFonts w:ascii="Helvetica" w:hAnsi="Helvetica"/>
+          <w:color w:val="000000"/>
+          <w:szCs w:val="21"/>
+        </w:rPr>
+        <w:t xml:space="preserve">proxy_pass_http </w:t>
+      </w:r>
+      <w:r>
+        <w:rPr>
+          <w:rFonts w:ascii="Helvetica" w:hAnsi="Helvetica"/>
+          <w:color w:val="000000"/>
+          <w:szCs w:val="21"/>
+        </w:rPr>
+        <w:t>配置代理站点，</w:t>
+      </w:r>
+      <w:r>
+        <w:rPr>
+          <w:rFonts w:ascii="Helvetica" w:hAnsi="Helvetica"/>
+          <w:color w:val="000000"/>
+          <w:szCs w:val="21"/>
+        </w:rPr>
+        <w:t>upstream</w:t>
+      </w:r>
+      <w:r>
+        <w:rPr>
+          <w:rFonts w:ascii="Helvetica" w:hAnsi="Helvetica"/>
+          <w:color w:val="000000"/>
+          <w:szCs w:val="21"/>
+        </w:rPr>
+        <w:t>实现负载均衡</w:t>
+      </w:r>
+      <w:r>
+        <w:rPr>
+          <w:rFonts w:ascii="Microsoft YaHei" w:eastAsia="Microsoft YaHei" w:hAnsi="Microsoft YaHei" w:cs="Microsoft YaHei" w:hint="eastAsia"/>
+          <w:color w:val="000000"/>
+          <w:szCs w:val="21"/>
+        </w:rPr>
+        <w:t>。</w:t>
+      </w:r>
+    </w:p>
+    <w:p>
+      <w:pPr>
+        <w:shd w:val="clear" w:color="auto" w:fill="FFFFFF"/>
+        <w:spacing w:before="150" w:after="150"/>
+        <w:rPr>
+          <w:rFonts w:ascii="Helvetica" w:hAnsi="Helvetica"/>
+          <w:color w:val="000000"/>
+          <w:szCs w:val="21"/>
+        </w:rPr>
+      </w:pPr>
+      <w:r>
+        <w:rPr>
+          <w:rFonts w:ascii="Helvetica" w:hAnsi="Helvetica"/>
+          <w:noProof/>
+          <w:color w:val="000000"/>
+          <w:szCs w:val="21"/>
+        </w:rPr>
+        <w:drawing>
+          <wp:inline distT="0" distB="0" distL="0" distR="0" wp14:anchorId="44574027" wp14:editId="338841B8">
+            <wp:extent cx="6515100" cy="3114675"/>
+            <wp:effectExtent l="0" t="0" r="0" b="9525"/>
+            <wp:docPr id="4" name="Picture 4" descr="https://images2015.cnblogs.com/blog/305504/201611/305504-20161112125220561-594431822.png"/>
+            <wp:cNvGraphicFramePr>
+              <a:graphicFrameLocks xmlns:a="http://schemas.openxmlformats.org/drawingml/2006/main" noChangeAspect="1"/>
+            </wp:cNvGraphicFramePr>
+            <a:graphic xmlns:a="http://schemas.openxmlformats.org/drawingml/2006/main">
+              <a:graphicData uri="http://schemas.openxmlformats.org/drawingml/2006/picture">
+                <pic:pic xmlns:pic="http://schemas.openxmlformats.org/drawingml/2006/picture">
+                  <pic:nvPicPr>
+                    <pic:cNvPr id="0" name="Picture 8" descr="https://images2015.cnblogs.com/blog/305504/201611/305504-20161112125220561-594431822.png"/>
+                    <pic:cNvPicPr>
+                      <a:picLocks noChangeAspect="1" noChangeArrowheads="1"/>
+                    </pic:cNvPicPr>
+                  </pic:nvPicPr>
+                  <pic:blipFill>
+                    <a:blip r:embed="rId33">
+                      <a:extLst>
+                        <a:ext uri="{28A0092B-C50C-407E-A947-70E740481C1C}">
+                          <a14:useLocalDpi xmlns:a14="http://schemas.microsoft.com/office/drawing/2010/main" val="0"/>
+                        </a:ext>
+                      </a:extLst>
+                    </a:blip>
+                    <a:srcRect/>
+                    <a:stretch>
+                      <a:fillRect/>
+                    </a:stretch>
+                  </pic:blipFill>
+                  <pic:spPr bwMode="auto">
+                    <a:xfrm>
+                      <a:off x="0" y="0"/>
+                      <a:ext cx="6515100" cy="3114675"/>
+                    </a:xfrm>
+                    <a:prstGeom prst="rect">
+                      <a:avLst/>
+                    </a:prstGeom>
+                    <a:noFill/>
+                    <a:ln>
+                      <a:noFill/>
+                    </a:ln>
+                  </pic:spPr>
+                </pic:pic>
+              </a:graphicData>
+            </a:graphic>
+          </wp:inline>
+        </w:drawing>
+      </w:r>
+    </w:p>
+    <w:p>
+      <w:pPr>
+        <w:rPr>
+          <w:rFonts w:hint="eastAsia"/>
+        </w:rPr>
+      </w:pPr>
+    </w:p>
+    <w:p>
+      <w:pPr>
+        <w:rPr>
+          <w:color w:val="FF0000"/>
+        </w:rPr>
+      </w:pPr>
+      <w:r>
+        <w:rPr>
+          <w:rFonts w:ascii="Helvetica" w:hAnsi="Helvetica"/>
+          <w:color w:val="FF0000"/>
           <w:sz w:val="18"/>
           <w:szCs w:val="18"/>
-          <w:bdr w:val="none" w:sz="0" w:space="0" w:color="auto" w:frame="1"/>
-          <w:shd w:val="clear" w:color="auto" w:fill="F8F8F8"/>
-        </w:rPr>
-        <w:t>filesMatch</w:t>
-      </w:r>
-      <w:proofErr w:type="spellEnd"/>
-      <w:r>
-        <w:rPr>
-          <w:rFonts w:ascii="Consolas" w:eastAsia="微软雅黑" w:hAnsi="Consolas"/>
-          <w:color w:val="000000"/>
+        </w:rPr>
+        <w:t>有区别，正向代理需要客户端配置，客户端是知道自己通过代理方式去访问服务器的。而反向代理，客户端根本就不知道</w:t>
+      </w:r>
+      <w:r>
+        <w:rPr>
+          <w:rFonts w:ascii="Microsoft YaHei" w:eastAsia="Microsoft YaHei" w:hAnsi="Microsoft YaHei" w:cs="Microsoft YaHei" w:hint="eastAsia"/>
+          <w:color w:val="FF0000"/>
           <w:sz w:val="18"/>
           <w:szCs w:val="18"/>
-          <w:bdr w:val="none" w:sz="0" w:space="0" w:color="auto" w:frame="1"/>
-          <w:shd w:val="clear" w:color="auto" w:fill="F8F8F8"/>
-        </w:rPr>
-        <w:t>&gt;  </w:t>
-      </w:r>
-    </w:p>
-    <w:p>
-      <w:pPr>
-        <w:spacing w:after="240" w:line="390" w:lineRule="atLeast"/>
-        <w:rPr>
-          <w:rFonts w:ascii="&amp;quot" w:eastAsia="微软雅黑" w:hAnsi="&amp;quot"/>
-          <w:color w:val="4F4F4F"/>
-          <w:sz w:val="24"/>
-          <w:szCs w:val="24"/>
-        </w:rPr>
-      </w:pPr>
-      <w:r>
-        <w:rPr>
-          <w:rFonts w:ascii="&amp;quot" w:eastAsia="微软雅黑" w:hAnsi="&amp;quot"/>
-          <w:color w:val="4F4F4F"/>
-          <w:szCs w:val="21"/>
-        </w:rPr>
-        <w:t>问题：浏览器缓存的资源，若又想更新资源，如何实现？</w:t>
-      </w:r>
-    </w:p>
-    <w:p>
-      <w:pPr>
-        <w:spacing w:after="240" w:line="390" w:lineRule="atLeast"/>
-        <w:rPr>
-          <w:rFonts w:ascii="&amp;quot" w:eastAsia="微软雅黑" w:hAnsi="&amp;quot"/>
-          <w:color w:val="4F4F4F"/>
-        </w:rPr>
-      </w:pPr>
-      <w:r>
-        <w:rPr>
-          <w:rFonts w:ascii="&amp;quot" w:eastAsia="微软雅黑" w:hAnsi="&amp;quot"/>
-          <w:color w:val="4F4F4F"/>
-          <w:szCs w:val="21"/>
-        </w:rPr>
-        <w:t>解决：通过修改该资源的名称来实现。修改了资源名称，浏览器会</w:t>
-      </w:r>
-      <w:proofErr w:type="gramStart"/>
-      <w:r>
-        <w:rPr>
-          <w:rFonts w:ascii="&amp;quot" w:eastAsia="微软雅黑" w:hAnsi="&amp;quot"/>
-          <w:color w:val="4F4F4F"/>
-          <w:szCs w:val="21"/>
-        </w:rPr>
-        <w:t>当做</w:t>
-      </w:r>
-      <w:proofErr w:type="gramEnd"/>
-      <w:r>
-        <w:rPr>
-          <w:rFonts w:ascii="&amp;quot" w:eastAsia="微软雅黑" w:hAnsi="&amp;quot"/>
-          <w:color w:val="4F4F4F"/>
-          <w:szCs w:val="21"/>
-        </w:rPr>
-        <w:t>不同的资源。</w:t>
-      </w:r>
-    </w:p>
-    <w:p>
-      <w:pPr>
-        <w:spacing w:after="240" w:line="390" w:lineRule="atLeast"/>
-        <w:rPr>
-          <w:rFonts w:ascii="&amp;quot" w:eastAsia="微软雅黑" w:hAnsi="&amp;quot"/>
-          <w:color w:val="4F4F4F"/>
-        </w:rPr>
-      </w:pPr>
-      <w:r>
-        <w:rPr>
-          <w:rFonts w:ascii="&amp;quot" w:eastAsia="微软雅黑" w:hAnsi="&amp;quot"/>
-          <w:color w:val="4F4F4F"/>
-          <w:szCs w:val="21"/>
-        </w:rPr>
-        <w:t> </w:t>
-      </w:r>
-    </w:p>
-    <w:p>
-      <w:pPr>
-        <w:spacing w:after="240" w:line="390" w:lineRule="atLeast"/>
-        <w:rPr>
-          <w:rFonts w:ascii="&amp;quot" w:eastAsia="微软雅黑" w:hAnsi="&amp;quot"/>
-          <w:color w:val="4F4F4F"/>
-        </w:rPr>
-      </w:pPr>
-      <w:r>
-        <w:rPr>
-          <w:rFonts w:ascii="&amp;quot" w:eastAsia="微软雅黑" w:hAnsi="&amp;quot"/>
-          <w:color w:val="4F4F4F"/>
-          <w:szCs w:val="21"/>
-        </w:rPr>
-        <w:t>2</w:t>
-      </w:r>
-      <w:r>
-        <w:rPr>
-          <w:rFonts w:ascii="&amp;quot" w:eastAsia="微软雅黑" w:hAnsi="&amp;quot"/>
-          <w:color w:val="4F4F4F"/>
-          <w:szCs w:val="21"/>
-        </w:rPr>
-        <w:t>、</w:t>
-      </w:r>
-      <w:r>
-        <w:rPr>
-          <w:rFonts w:ascii="&amp;quot" w:eastAsia="微软雅黑" w:hAnsi="&amp;quot"/>
-          <w:color w:val="4F4F4F"/>
-          <w:szCs w:val="21"/>
-        </w:rPr>
-        <w:t>Expires</w:t>
-      </w:r>
-    </w:p>
-    <w:p>
-      <w:pPr>
-        <w:spacing w:after="240" w:line="390" w:lineRule="atLeast"/>
-        <w:rPr>
-          <w:rFonts w:ascii="&amp;quot" w:eastAsia="微软雅黑" w:hAnsi="&amp;quot"/>
-          <w:color w:val="4F4F4F"/>
-        </w:rPr>
-      </w:pPr>
-      <w:r>
-        <w:rPr>
-          <w:rFonts w:ascii="&amp;quot" w:eastAsia="微软雅黑" w:hAnsi="&amp;quot"/>
-          <w:color w:val="4F4F4F"/>
-          <w:szCs w:val="21"/>
-        </w:rPr>
-        <w:lastRenderedPageBreak/>
-        <w:t>Expires</w:t>
-      </w:r>
-      <w:r>
-        <w:rPr>
-          <w:rFonts w:ascii="&amp;quot" w:eastAsia="微软雅黑" w:hAnsi="&amp;quot"/>
-          <w:color w:val="4F4F4F"/>
-          <w:szCs w:val="21"/>
-        </w:rPr>
-        <w:t>属性也是在服务端配置的，具体的配置也根据服务器而定。</w:t>
-      </w:r>
-    </w:p>
-    <w:p>
-      <w:pPr>
-        <w:spacing w:after="240" w:line="390" w:lineRule="atLeast"/>
-        <w:rPr>
-          <w:rFonts w:ascii="&amp;quot" w:eastAsia="微软雅黑" w:hAnsi="&amp;quot"/>
-          <w:color w:val="4F4F4F"/>
-        </w:rPr>
-      </w:pPr>
-      <w:r>
-        <w:rPr>
-          <w:rFonts w:ascii="&amp;quot" w:eastAsia="微软雅黑" w:hAnsi="&amp;quot"/>
-          <w:color w:val="4F4F4F"/>
-          <w:szCs w:val="21"/>
-        </w:rPr>
-        <w:t>问题：可能存在客户端时间</w:t>
-      </w:r>
-      <w:proofErr w:type="gramStart"/>
-      <w:r>
-        <w:rPr>
-          <w:rFonts w:ascii="&amp;quot" w:eastAsia="微软雅黑" w:hAnsi="&amp;quot"/>
-          <w:color w:val="4F4F4F"/>
-          <w:szCs w:val="21"/>
-        </w:rPr>
-        <w:t>跟服务端时间</w:t>
-      </w:r>
-      <w:proofErr w:type="gramEnd"/>
-      <w:r>
-        <w:rPr>
-          <w:rFonts w:ascii="&amp;quot" w:eastAsia="微软雅黑" w:hAnsi="&amp;quot"/>
-          <w:color w:val="4F4F4F"/>
-          <w:szCs w:val="21"/>
-        </w:rPr>
-        <w:t>不一致的问题。</w:t>
-      </w:r>
-    </w:p>
-    <w:p>
-      <w:pPr>
-        <w:spacing w:after="240" w:line="390" w:lineRule="atLeast"/>
-        <w:rPr>
-          <w:rFonts w:ascii="&amp;quot" w:eastAsia="微软雅黑" w:hAnsi="&amp;quot"/>
-          <w:color w:val="4F4F4F"/>
-        </w:rPr>
-      </w:pPr>
-      <w:r>
-        <w:rPr>
-          <w:rFonts w:ascii="&amp;quot" w:eastAsia="微软雅黑" w:hAnsi="&amp;quot"/>
-          <w:color w:val="4F4F4F"/>
-          <w:szCs w:val="21"/>
-        </w:rPr>
-        <w:t>解决：建议</w:t>
-      </w:r>
-      <w:r>
-        <w:rPr>
-          <w:rFonts w:ascii="&amp;quot" w:eastAsia="微软雅黑" w:hAnsi="&amp;quot"/>
-          <w:color w:val="4F4F4F"/>
-          <w:szCs w:val="21"/>
-        </w:rPr>
-        <w:t>Expires</w:t>
-      </w:r>
-      <w:r>
-        <w:rPr>
-          <w:rFonts w:ascii="&amp;quot" w:eastAsia="微软雅黑" w:hAnsi="&amp;quot"/>
-          <w:color w:val="4F4F4F"/>
-          <w:szCs w:val="21"/>
-        </w:rPr>
-        <w:t>结合</w:t>
-      </w:r>
-      <w:r>
-        <w:rPr>
-          <w:rFonts w:ascii="&amp;quot" w:eastAsia="微软雅黑" w:hAnsi="&amp;quot"/>
-          <w:color w:val="4F4F4F"/>
-          <w:szCs w:val="21"/>
-        </w:rPr>
-        <w:t>Cache-Control</w:t>
-      </w:r>
-      <w:r>
-        <w:rPr>
-          <w:rFonts w:ascii="&amp;quot" w:eastAsia="微软雅黑" w:hAnsi="&amp;quot"/>
-          <w:color w:val="4F4F4F"/>
-          <w:szCs w:val="21"/>
-        </w:rPr>
-        <w:t>一起使用。</w:t>
-      </w:r>
-    </w:p>
-    <w:p>
-      <w:bookmarkStart w:id="0" w:name="_GoBack"/>
-      <w:bookmarkEnd w:id="0"/>
-    </w:p>
-    <w:p/>
+        </w:rPr>
+        <w:t>。</w:t>
+      </w:r>
+    </w:p>
     <w:p/>
     <w:p/>
     <w:sectPr>
@@ -2152,7 +3875,7 @@
 </file>
 
 <file path=word/endnotes.xml><?xml version="1.0" encoding="utf-8"?>
-<w:endnotes xmlns:wpc="http://schemas.microsoft.com/office/word/2010/wordprocessingCanvas" xmlns:mc="http://schemas.openxmlformats.org/markup-compatibility/2006" xmlns:o="urn:schemas-microsoft-com:office:office" xmlns:r="http://schemas.openxmlformats.org/officeDocument/2006/relationships" xmlns:m="http://schemas.openxmlformats.org/officeDocument/2006/math" xmlns:v="urn:schemas-microsoft-com:vml" xmlns:wp14="http://schemas.microsoft.com/office/word/2010/wordprocessingDrawing" xmlns:wp="http://schemas.openxmlformats.org/drawingml/2006/wordprocessingDrawing" xmlns:w10="urn:schemas-microsoft-com:office:word" xmlns:w="http://schemas.openxmlformats.org/wordprocessingml/2006/main" xmlns:w14="http://schemas.microsoft.com/office/word/2010/wordml" xmlns:wpg="http://schemas.microsoft.com/office/word/2010/wordprocessingGroup" xmlns:wpi="http://schemas.microsoft.com/office/word/2010/wordprocessingInk" xmlns:wne="http://schemas.microsoft.com/office/word/2006/wordml" xmlns:wps="http://schemas.microsoft.com/office/word/2010/wordprocessingShape" mc:Ignorable="w14 wp14">
+<w:endnotes xmlns:wpc="http://schemas.microsoft.com/office/word/2010/wordprocessingCanvas" xmlns:cx="http://schemas.microsoft.com/office/drawing/2014/chartex" xmlns:cx1="http://schemas.microsoft.com/office/drawing/2015/9/8/chartex" xmlns:cx2="http://schemas.microsoft.com/office/drawing/2015/10/21/chartex" xmlns:cx3="http://schemas.microsoft.com/office/drawing/2016/5/9/chartex" xmlns:cx4="http://schemas.microsoft.com/office/drawing/2016/5/10/chartex" xmlns:cx5="http://schemas.microsoft.com/office/drawing/2016/5/11/chartex" xmlns:cx6="http://schemas.microsoft.com/office/drawing/2016/5/12/chartex" xmlns:cx7="http://schemas.microsoft.com/office/drawing/2016/5/13/chartex" xmlns:cx8="http://schemas.microsoft.com/office/drawing/2016/5/14/chartex" xmlns:mc="http://schemas.openxmlformats.org/markup-compatibility/2006" xmlns:aink="http://schemas.microsoft.com/office/drawing/2016/ink" xmlns:am3d="http://schemas.microsoft.com/office/drawing/2017/model3d" xmlns:o="urn:schemas-microsoft-com:office:office" xmlns:r="http://schemas.openxmlformats.org/officeDocument/2006/relationships" xmlns:m="http://schemas.openxmlformats.org/officeDocument/2006/math" xmlns:v="urn:schemas-microsoft-com:vml" xmlns:wp14="http://schemas.microsoft.com/office/word/2010/wordprocessingDrawing" xmlns:wp="http://schemas.openxmlformats.org/drawingml/2006/wordprocessingDrawing" xmlns:w10="urn:schemas-microsoft-com:office:word" xmlns:w="http://schemas.openxmlformats.org/wordprocessingml/2006/main" xmlns:w14="http://schemas.microsoft.com/office/word/2010/wordml" xmlns:w15="http://schemas.microsoft.com/office/word/2012/wordml" xmlns:w16cid="http://schemas.microsoft.com/office/word/2016/wordml/cid" xmlns:w16se="http://schemas.microsoft.com/office/word/2015/wordml/symex" xmlns:wpg="http://schemas.microsoft.com/office/word/2010/wordprocessingGroup" xmlns:wpi="http://schemas.microsoft.com/office/word/2010/wordprocessingInk" xmlns:wne="http://schemas.microsoft.com/office/word/2006/wordml" xmlns:wps="http://schemas.microsoft.com/office/word/2010/wordprocessingShape" mc:Ignorable="w14 w15 w16se w16cid wp14">
   <w:endnote w:type="separator" w:id="-1">
     <w:p>
       <w:r>
@@ -2171,7 +3894,7 @@
 </file>
 
 <file path=word/footnotes.xml><?xml version="1.0" encoding="utf-8"?>
-<w:footnotes xmlns:wpc="http://schemas.microsoft.com/office/word/2010/wordprocessingCanvas" xmlns:mc="http://schemas.openxmlformats.org/markup-compatibility/2006" xmlns:o="urn:schemas-microsoft-com:office:office" xmlns:r="http://schemas.openxmlformats.org/officeDocument/2006/relationships" xmlns:m="http://schemas.openxmlformats.org/officeDocument/2006/math" xmlns:v="urn:schemas-microsoft-com:vml" xmlns:wp14="http://schemas.microsoft.com/office/word/2010/wordprocessingDrawing" xmlns:wp="http://schemas.openxmlformats.org/drawingml/2006/wordprocessingDrawing" xmlns:w10="urn:schemas-microsoft-com:office:word" xmlns:w="http://schemas.openxmlformats.org/wordprocessingml/2006/main" xmlns:w14="http://schemas.microsoft.com/office/word/2010/wordml" xmlns:wpg="http://schemas.microsoft.com/office/word/2010/wordprocessingGroup" xmlns:wpi="http://schemas.microsoft.com/office/word/2010/wordprocessingInk" xmlns:wne="http://schemas.microsoft.com/office/word/2006/wordml" xmlns:wps="http://schemas.microsoft.com/office/word/2010/wordprocessingShape" mc:Ignorable="w14 wp14">
+<w:footnotes xmlns:wpc="http://schemas.microsoft.com/office/word/2010/wordprocessingCanvas" xmlns:cx="http://schemas.microsoft.com/office/drawing/2014/chartex" xmlns:cx1="http://schemas.microsoft.com/office/drawing/2015/9/8/chartex" xmlns:cx2="http://schemas.microsoft.com/office/drawing/2015/10/21/chartex" xmlns:cx3="http://schemas.microsoft.com/office/drawing/2016/5/9/chartex" xmlns:cx4="http://schemas.microsoft.com/office/drawing/2016/5/10/chartex" xmlns:cx5="http://schemas.microsoft.com/office/drawing/2016/5/11/chartex" xmlns:cx6="http://schemas.microsoft.com/office/drawing/2016/5/12/chartex" xmlns:cx7="http://schemas.microsoft.com/office/drawing/2016/5/13/chartex" xmlns:cx8="http://schemas.microsoft.com/office/drawing/2016/5/14/chartex" xmlns:mc="http://schemas.openxmlformats.org/markup-compatibility/2006" xmlns:aink="http://schemas.microsoft.com/office/drawing/2016/ink" xmlns:am3d="http://schemas.microsoft.com/office/drawing/2017/model3d" xmlns:o="urn:schemas-microsoft-com:office:office" xmlns:r="http://schemas.openxmlformats.org/officeDocument/2006/relationships" xmlns:m="http://schemas.openxmlformats.org/officeDocument/2006/math" xmlns:v="urn:schemas-microsoft-com:vml" xmlns:wp14="http://schemas.microsoft.com/office/word/2010/wordprocessingDrawing" xmlns:wp="http://schemas.openxmlformats.org/drawingml/2006/wordprocessingDrawing" xmlns:w10="urn:schemas-microsoft-com:office:word" xmlns:w="http://schemas.openxmlformats.org/wordprocessingml/2006/main" xmlns:w14="http://schemas.microsoft.com/office/word/2010/wordml" xmlns:w15="http://schemas.microsoft.com/office/word/2012/wordml" xmlns:w16cid="http://schemas.microsoft.com/office/word/2016/wordml/cid" xmlns:w16se="http://schemas.microsoft.com/office/word/2015/wordml/symex" xmlns:wpg="http://schemas.microsoft.com/office/word/2010/wordprocessingGroup" xmlns:wpi="http://schemas.microsoft.com/office/word/2010/wordprocessingInk" xmlns:wne="http://schemas.microsoft.com/office/word/2006/wordml" xmlns:wps="http://schemas.microsoft.com/office/word/2010/wordprocessingShape" mc:Ignorable="w14 w15 w16se w16cid wp14">
   <w:footnote w:type="separator" w:id="-1">
     <w:p>
       <w:r>
@@ -2190,8 +3913,8 @@
 </file>
 
 <file path=word/numbering.xml><?xml version="1.0" encoding="utf-8"?>
-<w:numbering xmlns:wpc="http://schemas.microsoft.com/office/word/2010/wordprocessingCanvas" xmlns:mc="http://schemas.openxmlformats.org/markup-compatibility/2006" xmlns:o="urn:schemas-microsoft-com:office:office" xmlns:r="http://schemas.openxmlformats.org/officeDocument/2006/relationships" xmlns:m="http://schemas.openxmlformats.org/officeDocument/2006/math" xmlns:v="urn:schemas-microsoft-com:vml" xmlns:wp14="http://schemas.microsoft.com/office/word/2010/wordprocessingDrawing" xmlns:wp="http://schemas.openxmlformats.org/drawingml/2006/wordprocessingDrawing" xmlns:w10="urn:schemas-microsoft-com:office:word" xmlns:w="http://schemas.openxmlformats.org/wordprocessingml/2006/main" xmlns:w14="http://schemas.microsoft.com/office/word/2010/wordml" xmlns:wpg="http://schemas.microsoft.com/office/word/2010/wordprocessingGroup" xmlns:wpi="http://schemas.microsoft.com/office/word/2010/wordprocessingInk" xmlns:wne="http://schemas.microsoft.com/office/word/2006/wordml" xmlns:wps="http://schemas.microsoft.com/office/word/2010/wordprocessingShape" mc:Ignorable="w14 wp14">
-  <w:abstractNum w:abstractNumId="0">
+<w:numbering xmlns:wpc="http://schemas.microsoft.com/office/word/2010/wordprocessingCanvas" xmlns:cx="http://schemas.microsoft.com/office/drawing/2014/chartex" xmlns:cx1="http://schemas.microsoft.com/office/drawing/2015/9/8/chartex" xmlns:cx2="http://schemas.microsoft.com/office/drawing/2015/10/21/chartex" xmlns:cx3="http://schemas.microsoft.com/office/drawing/2016/5/9/chartex" xmlns:cx4="http://schemas.microsoft.com/office/drawing/2016/5/10/chartex" xmlns:cx5="http://schemas.microsoft.com/office/drawing/2016/5/11/chartex" xmlns:cx6="http://schemas.microsoft.com/office/drawing/2016/5/12/chartex" xmlns:cx7="http://schemas.microsoft.com/office/drawing/2016/5/13/chartex" xmlns:cx8="http://schemas.microsoft.com/office/drawing/2016/5/14/chartex" xmlns:mc="http://schemas.openxmlformats.org/markup-compatibility/2006" xmlns:aink="http://schemas.microsoft.com/office/drawing/2016/ink" xmlns:am3d="http://schemas.microsoft.com/office/drawing/2017/model3d" xmlns:o="urn:schemas-microsoft-com:office:office" xmlns:r="http://schemas.openxmlformats.org/officeDocument/2006/relationships" xmlns:m="http://schemas.openxmlformats.org/officeDocument/2006/math" xmlns:v="urn:schemas-microsoft-com:vml" xmlns:wp14="http://schemas.microsoft.com/office/word/2010/wordprocessingDrawing" xmlns:wp="http://schemas.openxmlformats.org/drawingml/2006/wordprocessingDrawing" xmlns:w10="urn:schemas-microsoft-com:office:word" xmlns:w="http://schemas.openxmlformats.org/wordprocessingml/2006/main" xmlns:w14="http://schemas.microsoft.com/office/word/2010/wordml" xmlns:w15="http://schemas.microsoft.com/office/word/2012/wordml" xmlns:w16cid="http://schemas.microsoft.com/office/word/2016/wordml/cid" xmlns:w16se="http://schemas.microsoft.com/office/word/2015/wordml/symex" xmlns:wpg="http://schemas.microsoft.com/office/word/2010/wordprocessingGroup" xmlns:wpi="http://schemas.microsoft.com/office/word/2010/wordprocessingInk" xmlns:wne="http://schemas.microsoft.com/office/word/2006/wordml" xmlns:wps="http://schemas.microsoft.com/office/word/2010/wordprocessingShape" mc:Ignorable="w14 w15 w16se w16cid wp14">
+  <w:abstractNum w:abstractNumId="0" w15:restartNumberingAfterBreak="0">
     <w:nsid w:val="2B120EC8"/>
     <w:multiLevelType w:val="multilevel"/>
     <w:tmpl w:val="87F40EA6"/>
@@ -2311,7 +4034,7 @@
 </file>
 
 <file path=word/styles.xml><?xml version="1.0" encoding="utf-8"?>
-<w:styles xmlns:mc="http://schemas.openxmlformats.org/markup-compatibility/2006" xmlns:r="http://schemas.openxmlformats.org/officeDocument/2006/relationships" xmlns:w="http://schemas.openxmlformats.org/wordprocessingml/2006/main" xmlns:w14="http://schemas.microsoft.com/office/word/2010/wordml" mc:Ignorable="w14">
+<w:styles xmlns:mc="http://schemas.openxmlformats.org/markup-compatibility/2006" xmlns:r="http://schemas.openxmlformats.org/officeDocument/2006/relationships" xmlns:w="http://schemas.openxmlformats.org/wordprocessingml/2006/main" xmlns:w14="http://schemas.microsoft.com/office/word/2010/wordml" xmlns:w15="http://schemas.microsoft.com/office/word/2012/wordml" xmlns:w16cid="http://schemas.microsoft.com/office/word/2016/wordml/cid" xmlns:w16se="http://schemas.microsoft.com/office/word/2015/wordml/symex" mc:Ignorable="w14 w15 w16se w16cid">
   <w:docDefaults>
     <w:rPrDefault>
       <w:rPr>
@@ -2324,146 +4047,384 @@
     </w:rPrDefault>
     <w:pPrDefault/>
   </w:docDefaults>
-  <w:latentStyles w:defLockedState="0" w:defUIPriority="99" w:defSemiHidden="1" w:defUnhideWhenUsed="1" w:defQFormat="0" w:count="267">
-    <w:lsdException w:name="Normal" w:semiHidden="0" w:uiPriority="0" w:unhideWhenUsed="0" w:qFormat="1"/>
-    <w:lsdException w:name="heading 1" w:semiHidden="0" w:uiPriority="9" w:unhideWhenUsed="0" w:qFormat="1"/>
-    <w:lsdException w:name="heading 2" w:uiPriority="9" w:qFormat="1"/>
-    <w:lsdException w:name="heading 3" w:uiPriority="9" w:qFormat="1"/>
-    <w:lsdException w:name="heading 4" w:uiPriority="9" w:qFormat="1"/>
-    <w:lsdException w:name="heading 5" w:uiPriority="9" w:qFormat="1"/>
-    <w:lsdException w:name="heading 6" w:uiPriority="9" w:qFormat="1"/>
-    <w:lsdException w:name="heading 7" w:uiPriority="9" w:qFormat="1"/>
-    <w:lsdException w:name="heading 8" w:uiPriority="9" w:qFormat="1"/>
-    <w:lsdException w:name="heading 9" w:uiPriority="9" w:qFormat="1"/>
-    <w:lsdException w:name="toc 1" w:uiPriority="39"/>
-    <w:lsdException w:name="toc 2" w:uiPriority="39"/>
-    <w:lsdException w:name="toc 3" w:uiPriority="39"/>
-    <w:lsdException w:name="toc 4" w:uiPriority="39"/>
-    <w:lsdException w:name="toc 5" w:uiPriority="39"/>
-    <w:lsdException w:name="toc 6" w:uiPriority="39"/>
-    <w:lsdException w:name="toc 7" w:uiPriority="39"/>
-    <w:lsdException w:name="toc 8" w:uiPriority="39"/>
-    <w:lsdException w:name="toc 9" w:uiPriority="39"/>
-    <w:lsdException w:name="caption" w:uiPriority="35" w:qFormat="1"/>
-    <w:lsdException w:name="Title" w:semiHidden="0" w:uiPriority="10" w:unhideWhenUsed="0" w:qFormat="1"/>
-    <w:lsdException w:name="Default Paragraph Font" w:uiPriority="1"/>
-    <w:lsdException w:name="Subtitle" w:semiHidden="0" w:uiPriority="11" w:unhideWhenUsed="0" w:qFormat="1"/>
-    <w:lsdException w:name="Strong" w:semiHidden="0" w:uiPriority="22" w:unhideWhenUsed="0" w:qFormat="1"/>
-    <w:lsdException w:name="Emphasis" w:semiHidden="0" w:uiPriority="20" w:unhideWhenUsed="0" w:qFormat="1"/>
-    <w:lsdException w:name="Table Grid" w:semiHidden="0" w:uiPriority="59" w:unhideWhenUsed="0"/>
-    <w:lsdException w:name="Placeholder Text" w:unhideWhenUsed="0"/>
-    <w:lsdException w:name="No Spacing" w:semiHidden="0" w:uiPriority="1" w:unhideWhenUsed="0" w:qFormat="1"/>
-    <w:lsdException w:name="Light Shading" w:semiHidden="0" w:uiPriority="60" w:unhideWhenUsed="0"/>
-    <w:lsdException w:name="Light List" w:semiHidden="0" w:uiPriority="61" w:unhideWhenUsed="0"/>
-    <w:lsdException w:name="Light Grid" w:semiHidden="0" w:uiPriority="62" w:unhideWhenUsed="0"/>
-    <w:lsdException w:name="Medium Shading 1" w:semiHidden="0" w:uiPriority="63" w:unhideWhenUsed="0"/>
-    <w:lsdException w:name="Medium Shading 2" w:semiHidden="0" w:uiPriority="64" w:unhideWhenUsed="0"/>
-    <w:lsdException w:name="Medium List 1" w:semiHidden="0" w:uiPriority="65" w:unhideWhenUsed="0"/>
-    <w:lsdException w:name="Medium List 2" w:semiHidden="0" w:uiPriority="66" w:unhideWhenUsed="0"/>
-    <w:lsdException w:name="Medium Grid 1" w:semiHidden="0" w:uiPriority="67" w:unhideWhenUsed="0"/>
-    <w:lsdException w:name="Medium Grid 2" w:semiHidden="0" w:uiPriority="68" w:unhideWhenUsed="0"/>
-    <w:lsdException w:name="Medium Grid 3" w:semiHidden="0" w:uiPriority="69" w:unhideWhenUsed="0"/>
-    <w:lsdException w:name="Dark List" w:semiHidden="0" w:uiPriority="70" w:unhideWhenUsed="0"/>
-    <w:lsdException w:name="Colorful Shading" w:semiHidden="0" w:uiPriority="71" w:unhideWhenUsed="0"/>
-    <w:lsdException w:name="Colorful List" w:semiHidden="0" w:uiPriority="72" w:unhideWhenUsed="0"/>
-    <w:lsdException w:name="Colorful Grid" w:semiHidden="0" w:uiPriority="73" w:unhideWhenUsed="0"/>
-    <w:lsdException w:name="Light Shading Accent 1" w:semiHidden="0" w:uiPriority="60" w:unhideWhenUsed="0"/>
-    <w:lsdException w:name="Light List Accent 1" w:semiHidden="0" w:uiPriority="61" w:unhideWhenUsed="0"/>
-    <w:lsdException w:name="Light Grid Accent 1" w:semiHidden="0" w:uiPriority="62" w:unhideWhenUsed="0"/>
-    <w:lsdException w:name="Medium Shading 1 Accent 1" w:semiHidden="0" w:uiPriority="63" w:unhideWhenUsed="0"/>
-    <w:lsdException w:name="Medium Shading 2 Accent 1" w:semiHidden="0" w:uiPriority="64" w:unhideWhenUsed="0"/>
-    <w:lsdException w:name="Medium List 1 Accent 1" w:semiHidden="0" w:uiPriority="65" w:unhideWhenUsed="0"/>
-    <w:lsdException w:name="Revision" w:unhideWhenUsed="0"/>
-    <w:lsdException w:name="List Paragraph" w:semiHidden="0" w:uiPriority="34" w:unhideWhenUsed="0" w:qFormat="1"/>
-    <w:lsdException w:name="Quote" w:semiHidden="0" w:uiPriority="29" w:unhideWhenUsed="0" w:qFormat="1"/>
-    <w:lsdException w:name="Intense Quote" w:semiHidden="0" w:uiPriority="30" w:unhideWhenUsed="0" w:qFormat="1"/>
-    <w:lsdException w:name="Medium List 2 Accent 1" w:semiHidden="0" w:uiPriority="66" w:unhideWhenUsed="0"/>
-    <w:lsdException w:name="Medium Grid 1 Accent 1" w:semiHidden="0" w:uiPriority="67" w:unhideWhenUsed="0"/>
-    <w:lsdException w:name="Medium Grid 2 Accent 1" w:semiHidden="0" w:uiPriority="68" w:unhideWhenUsed="0"/>
-    <w:lsdException w:name="Medium Grid 3 Accent 1" w:semiHidden="0" w:uiPriority="69" w:unhideWhenUsed="0"/>
-    <w:lsdException w:name="Dark List Accent 1" w:semiHidden="0" w:uiPriority="70" w:unhideWhenUsed="0"/>
-    <w:lsdException w:name="Colorful Shading Accent 1" w:semiHidden="0" w:uiPriority="71" w:unhideWhenUsed="0"/>
-    <w:lsdException w:name="Colorful List Accent 1" w:semiHidden="0" w:uiPriority="72" w:unhideWhenUsed="0"/>
-    <w:lsdException w:name="Colorful Grid Accent 1" w:semiHidden="0" w:uiPriority="73" w:unhideWhenUsed="0"/>
-    <w:lsdException w:name="Light Shading Accent 2" w:semiHidden="0" w:uiPriority="60" w:unhideWhenUsed="0"/>
-    <w:lsdException w:name="Light List Accent 2" w:semiHidden="0" w:uiPriority="61" w:unhideWhenUsed="0"/>
-    <w:lsdException w:name="Light Grid Accent 2" w:semiHidden="0" w:uiPriority="62" w:unhideWhenUsed="0"/>
-    <w:lsdException w:name="Medium Shading 1 Accent 2" w:semiHidden="0" w:uiPriority="63" w:unhideWhenUsed="0"/>
-    <w:lsdException w:name="Medium Shading 2 Accent 2" w:semiHidden="0" w:uiPriority="64" w:unhideWhenUsed="0"/>
-    <w:lsdException w:name="Medium List 1 Accent 2" w:semiHidden="0" w:uiPriority="65" w:unhideWhenUsed="0"/>
-    <w:lsdException w:name="Medium List 2 Accent 2" w:semiHidden="0" w:uiPriority="66" w:unhideWhenUsed="0"/>
-    <w:lsdException w:name="Medium Grid 1 Accent 2" w:semiHidden="0" w:uiPriority="67" w:unhideWhenUsed="0"/>
-    <w:lsdException w:name="Medium Grid 2 Accent 2" w:semiHidden="0" w:uiPriority="68" w:unhideWhenUsed="0"/>
-    <w:lsdException w:name="Medium Grid 3 Accent 2" w:semiHidden="0" w:uiPriority="69" w:unhideWhenUsed="0"/>
-    <w:lsdException w:name="Dark List Accent 2" w:semiHidden="0" w:uiPriority="70" w:unhideWhenUsed="0"/>
-    <w:lsdException w:name="Colorful Shading Accent 2" w:semiHidden="0" w:uiPriority="71" w:unhideWhenUsed="0"/>
-    <w:lsdException w:name="Colorful List Accent 2" w:semiHidden="0" w:uiPriority="72" w:unhideWhenUsed="0"/>
-    <w:lsdException w:name="Colorful Grid Accent 2" w:semiHidden="0" w:uiPriority="73" w:unhideWhenUsed="0"/>
-    <w:lsdException w:name="Light Shading Accent 3" w:semiHidden="0" w:uiPriority="60" w:unhideWhenUsed="0"/>
-    <w:lsdException w:name="Light List Accent 3" w:semiHidden="0" w:uiPriority="61" w:unhideWhenUsed="0"/>
-    <w:lsdException w:name="Light Grid Accent 3" w:semiHidden="0" w:uiPriority="62" w:unhideWhenUsed="0"/>
-    <w:lsdException w:name="Medium Shading 1 Accent 3" w:semiHidden="0" w:uiPriority="63" w:unhideWhenUsed="0"/>
-    <w:lsdException w:name="Medium Shading 2 Accent 3" w:semiHidden="0" w:uiPriority="64" w:unhideWhenUsed="0"/>
-    <w:lsdException w:name="Medium List 1 Accent 3" w:semiHidden="0" w:uiPriority="65" w:unhideWhenUsed="0"/>
-    <w:lsdException w:name="Medium List 2 Accent 3" w:semiHidden="0" w:uiPriority="66" w:unhideWhenUsed="0"/>
-    <w:lsdException w:name="Medium Grid 1 Accent 3" w:semiHidden="0" w:uiPriority="67" w:unhideWhenUsed="0"/>
-    <w:lsdException w:name="Medium Grid 2 Accent 3" w:semiHidden="0" w:uiPriority="68" w:unhideWhenUsed="0"/>
-    <w:lsdException w:name="Medium Grid 3 Accent 3" w:semiHidden="0" w:uiPriority="69" w:unhideWhenUsed="0"/>
-    <w:lsdException w:name="Dark List Accent 3" w:semiHidden="0" w:uiPriority="70" w:unhideWhenUsed="0"/>
-    <w:lsdException w:name="Colorful Shading Accent 3" w:semiHidden="0" w:uiPriority="71" w:unhideWhenUsed="0"/>
-    <w:lsdException w:name="Colorful List Accent 3" w:semiHidden="0" w:uiPriority="72" w:unhideWhenUsed="0"/>
-    <w:lsdException w:name="Colorful Grid Accent 3" w:semiHidden="0" w:uiPriority="73" w:unhideWhenUsed="0"/>
-    <w:lsdException w:name="Light Shading Accent 4" w:semiHidden="0" w:uiPriority="60" w:unhideWhenUsed="0"/>
-    <w:lsdException w:name="Light List Accent 4" w:semiHidden="0" w:uiPriority="61" w:unhideWhenUsed="0"/>
-    <w:lsdException w:name="Light Grid Accent 4" w:semiHidden="0" w:uiPriority="62" w:unhideWhenUsed="0"/>
-    <w:lsdException w:name="Medium Shading 1 Accent 4" w:semiHidden="0" w:uiPriority="63" w:unhideWhenUsed="0"/>
-    <w:lsdException w:name="Medium Shading 2 Accent 4" w:semiHidden="0" w:uiPriority="64" w:unhideWhenUsed="0"/>
-    <w:lsdException w:name="Medium List 1 Accent 4" w:semiHidden="0" w:uiPriority="65" w:unhideWhenUsed="0"/>
-    <w:lsdException w:name="Medium List 2 Accent 4" w:semiHidden="0" w:uiPriority="66" w:unhideWhenUsed="0"/>
-    <w:lsdException w:name="Medium Grid 1 Accent 4" w:semiHidden="0" w:uiPriority="67" w:unhideWhenUsed="0"/>
-    <w:lsdException w:name="Medium Grid 2 Accent 4" w:semiHidden="0" w:uiPriority="68" w:unhideWhenUsed="0"/>
-    <w:lsdException w:name="Medium Grid 3 Accent 4" w:semiHidden="0" w:uiPriority="69" w:unhideWhenUsed="0"/>
-    <w:lsdException w:name="Dark List Accent 4" w:semiHidden="0" w:uiPriority="70" w:unhideWhenUsed="0"/>
-    <w:lsdException w:name="Colorful Shading Accent 4" w:semiHidden="0" w:uiPriority="71" w:unhideWhenUsed="0"/>
-    <w:lsdException w:name="Colorful List Accent 4" w:semiHidden="0" w:uiPriority="72" w:unhideWhenUsed="0"/>
-    <w:lsdException w:name="Colorful Grid Accent 4" w:semiHidden="0" w:uiPriority="73" w:unhideWhenUsed="0"/>
-    <w:lsdException w:name="Light Shading Accent 5" w:semiHidden="0" w:uiPriority="60" w:unhideWhenUsed="0"/>
-    <w:lsdException w:name="Light List Accent 5" w:semiHidden="0" w:uiPriority="61" w:unhideWhenUsed="0"/>
-    <w:lsdException w:name="Light Grid Accent 5" w:semiHidden="0" w:uiPriority="62" w:unhideWhenUsed="0"/>
-    <w:lsdException w:name="Medium Shading 1 Accent 5" w:semiHidden="0" w:uiPriority="63" w:unhideWhenUsed="0"/>
-    <w:lsdException w:name="Medium Shading 2 Accent 5" w:semiHidden="0" w:uiPriority="64" w:unhideWhenUsed="0"/>
-    <w:lsdException w:name="Medium List 1 Accent 5" w:semiHidden="0" w:uiPriority="65" w:unhideWhenUsed="0"/>
-    <w:lsdException w:name="Medium List 2 Accent 5" w:semiHidden="0" w:uiPriority="66" w:unhideWhenUsed="0"/>
-    <w:lsdException w:name="Medium Grid 1 Accent 5" w:semiHidden="0" w:uiPriority="67" w:unhideWhenUsed="0"/>
-    <w:lsdException w:name="Medium Grid 2 Accent 5" w:semiHidden="0" w:uiPriority="68" w:unhideWhenUsed="0"/>
-    <w:lsdException w:name="Medium Grid 3 Accent 5" w:semiHidden="0" w:uiPriority="69" w:unhideWhenUsed="0"/>
-    <w:lsdException w:name="Dark List Accent 5" w:semiHidden="0" w:uiPriority="70" w:unhideWhenUsed="0"/>
-    <w:lsdException w:name="Colorful Shading Accent 5" w:semiHidden="0" w:uiPriority="71" w:unhideWhenUsed="0"/>
-    <w:lsdException w:name="Colorful List Accent 5" w:semiHidden="0" w:uiPriority="72" w:unhideWhenUsed="0"/>
-    <w:lsdException w:name="Colorful Grid Accent 5" w:semiHidden="0" w:uiPriority="73" w:unhideWhenUsed="0"/>
-    <w:lsdException w:name="Light Shading Accent 6" w:semiHidden="0" w:uiPriority="60" w:unhideWhenUsed="0"/>
-    <w:lsdException w:name="Light List Accent 6" w:semiHidden="0" w:uiPriority="61" w:unhideWhenUsed="0"/>
-    <w:lsdException w:name="Light Grid Accent 6" w:semiHidden="0" w:uiPriority="62" w:unhideWhenUsed="0"/>
-    <w:lsdException w:name="Medium Shading 1 Accent 6" w:semiHidden="0" w:uiPriority="63" w:unhideWhenUsed="0"/>
-    <w:lsdException w:name="Medium Shading 2 Accent 6" w:semiHidden="0" w:uiPriority="64" w:unhideWhenUsed="0"/>
-    <w:lsdException w:name="Medium List 1 Accent 6" w:semiHidden="0" w:uiPriority="65" w:unhideWhenUsed="0"/>
-    <w:lsdException w:name="Medium List 2 Accent 6" w:semiHidden="0" w:uiPriority="66" w:unhideWhenUsed="0"/>
-    <w:lsdException w:name="Medium Grid 1 Accent 6" w:semiHidden="0" w:uiPriority="67" w:unhideWhenUsed="0"/>
-    <w:lsdException w:name="Medium Grid 2 Accent 6" w:semiHidden="0" w:uiPriority="68" w:unhideWhenUsed="0"/>
-    <w:lsdException w:name="Medium Grid 3 Accent 6" w:semiHidden="0" w:uiPriority="69" w:unhideWhenUsed="0"/>
-    <w:lsdException w:name="Dark List Accent 6" w:semiHidden="0" w:uiPriority="70" w:unhideWhenUsed="0"/>
-    <w:lsdException w:name="Colorful Shading Accent 6" w:semiHidden="0" w:uiPriority="71" w:unhideWhenUsed="0"/>
-    <w:lsdException w:name="Colorful List Accent 6" w:semiHidden="0" w:uiPriority="72" w:unhideWhenUsed="0"/>
-    <w:lsdException w:name="Colorful Grid Accent 6" w:semiHidden="0" w:uiPriority="73" w:unhideWhenUsed="0"/>
-    <w:lsdException w:name="Subtle Emphasis" w:semiHidden="0" w:uiPriority="19" w:unhideWhenUsed="0" w:qFormat="1"/>
-    <w:lsdException w:name="Intense Emphasis" w:semiHidden="0" w:uiPriority="21" w:unhideWhenUsed="0" w:qFormat="1"/>
-    <w:lsdException w:name="Subtle Reference" w:semiHidden="0" w:uiPriority="31" w:unhideWhenUsed="0" w:qFormat="1"/>
-    <w:lsdException w:name="Intense Reference" w:semiHidden="0" w:uiPriority="32" w:unhideWhenUsed="0" w:qFormat="1"/>
-    <w:lsdException w:name="Book Title" w:semiHidden="0" w:uiPriority="33" w:unhideWhenUsed="0" w:qFormat="1"/>
-    <w:lsdException w:name="Bibliography" w:uiPriority="37"/>
-    <w:lsdException w:name="TOC Heading" w:uiPriority="39" w:qFormat="1"/>
+  <w:latentStyles w:defLockedState="0" w:defUIPriority="99" w:defSemiHidden="0" w:defUnhideWhenUsed="0" w:defQFormat="0" w:count="375">
+    <w:lsdException w:name="Normal" w:uiPriority="0" w:qFormat="1"/>
+    <w:lsdException w:name="heading 1" w:uiPriority="9" w:qFormat="1"/>
+    <w:lsdException w:name="heading 2" w:semiHidden="1" w:uiPriority="9" w:unhideWhenUsed="1" w:qFormat="1"/>
+    <w:lsdException w:name="heading 3" w:semiHidden="1" w:uiPriority="9" w:unhideWhenUsed="1" w:qFormat="1"/>
+    <w:lsdException w:name="heading 4" w:semiHidden="1" w:uiPriority="9" w:unhideWhenUsed="1" w:qFormat="1"/>
+    <w:lsdException w:name="heading 5" w:semiHidden="1" w:uiPriority="9" w:unhideWhenUsed="1" w:qFormat="1"/>
+    <w:lsdException w:name="heading 6" w:semiHidden="1" w:uiPriority="9" w:unhideWhenUsed="1" w:qFormat="1"/>
+    <w:lsdException w:name="heading 7" w:semiHidden="1" w:uiPriority="9" w:unhideWhenUsed="1" w:qFormat="1"/>
+    <w:lsdException w:name="heading 8" w:semiHidden="1" w:uiPriority="9" w:unhideWhenUsed="1" w:qFormat="1"/>
+    <w:lsdException w:name="heading 9" w:semiHidden="1" w:uiPriority="9" w:unhideWhenUsed="1" w:qFormat="1"/>
+    <w:lsdException w:name="index 1" w:semiHidden="1" w:unhideWhenUsed="1"/>
+    <w:lsdException w:name="index 2" w:semiHidden="1" w:unhideWhenUsed="1"/>
+    <w:lsdException w:name="index 3" w:semiHidden="1" w:unhideWhenUsed="1"/>
+    <w:lsdException w:name="index 4" w:semiHidden="1" w:unhideWhenUsed="1"/>
+    <w:lsdException w:name="index 5" w:semiHidden="1" w:unhideWhenUsed="1"/>
+    <w:lsdException w:name="index 6" w:semiHidden="1" w:unhideWhenUsed="1"/>
+    <w:lsdException w:name="index 7" w:semiHidden="1" w:unhideWhenUsed="1"/>
+    <w:lsdException w:name="index 8" w:semiHidden="1" w:unhideWhenUsed="1"/>
+    <w:lsdException w:name="index 9" w:semiHidden="1" w:unhideWhenUsed="1"/>
+    <w:lsdException w:name="toc 1" w:semiHidden="1" w:uiPriority="39" w:unhideWhenUsed="1"/>
+    <w:lsdException w:name="toc 2" w:semiHidden="1" w:uiPriority="39" w:unhideWhenUsed="1"/>
+    <w:lsdException w:name="toc 3" w:semiHidden="1" w:uiPriority="39" w:unhideWhenUsed="1"/>
+    <w:lsdException w:name="toc 4" w:semiHidden="1" w:uiPriority="39" w:unhideWhenUsed="1"/>
+    <w:lsdException w:name="toc 5" w:semiHidden="1" w:uiPriority="39" w:unhideWhenUsed="1"/>
+    <w:lsdException w:name="toc 6" w:semiHidden="1" w:uiPriority="39" w:unhideWhenUsed="1"/>
+    <w:lsdException w:name="toc 7" w:semiHidden="1" w:uiPriority="39" w:unhideWhenUsed="1"/>
+    <w:lsdException w:name="toc 8" w:semiHidden="1" w:uiPriority="39" w:unhideWhenUsed="1"/>
+    <w:lsdException w:name="toc 9" w:semiHidden="1" w:uiPriority="39" w:unhideWhenUsed="1"/>
+    <w:lsdException w:name="Normal Indent" w:semiHidden="1" w:unhideWhenUsed="1"/>
+    <w:lsdException w:name="footnote text" w:semiHidden="1" w:unhideWhenUsed="1"/>
+    <w:lsdException w:name="annotation text" w:semiHidden="1" w:unhideWhenUsed="1"/>
+    <w:lsdException w:name="header" w:semiHidden="1" w:unhideWhenUsed="1"/>
+    <w:lsdException w:name="footer" w:semiHidden="1" w:unhideWhenUsed="1"/>
+    <w:lsdException w:name="index heading" w:semiHidden="1" w:unhideWhenUsed="1"/>
+    <w:lsdException w:name="caption" w:semiHidden="1" w:uiPriority="35" w:unhideWhenUsed="1" w:qFormat="1"/>
+    <w:lsdException w:name="table of figures" w:semiHidden="1" w:unhideWhenUsed="1"/>
+    <w:lsdException w:name="envelope address" w:semiHidden="1" w:unhideWhenUsed="1"/>
+    <w:lsdException w:name="envelope return" w:semiHidden="1" w:unhideWhenUsed="1"/>
+    <w:lsdException w:name="footnote reference" w:semiHidden="1" w:unhideWhenUsed="1"/>
+    <w:lsdException w:name="annotation reference" w:semiHidden="1" w:unhideWhenUsed="1"/>
+    <w:lsdException w:name="line number" w:semiHidden="1" w:unhideWhenUsed="1"/>
+    <w:lsdException w:name="page number" w:semiHidden="1" w:unhideWhenUsed="1"/>
+    <w:lsdException w:name="endnote reference" w:semiHidden="1" w:unhideWhenUsed="1"/>
+    <w:lsdException w:name="endnote text" w:semiHidden="1" w:unhideWhenUsed="1"/>
+    <w:lsdException w:name="table of authorities" w:semiHidden="1" w:unhideWhenUsed="1"/>
+    <w:lsdException w:name="macro" w:semiHidden="1" w:unhideWhenUsed="1"/>
+    <w:lsdException w:name="toa heading" w:semiHidden="1" w:unhideWhenUsed="1"/>
+    <w:lsdException w:name="List" w:semiHidden="1" w:unhideWhenUsed="1"/>
+    <w:lsdException w:name="List Bullet" w:semiHidden="1" w:unhideWhenUsed="1"/>
+    <w:lsdException w:name="List Number" w:semiHidden="1" w:unhideWhenUsed="1"/>
+    <w:lsdException w:name="List 2" w:semiHidden="1" w:unhideWhenUsed="1"/>
+    <w:lsdException w:name="List 3" w:semiHidden="1" w:unhideWhenUsed="1"/>
+    <w:lsdException w:name="List 4" w:semiHidden="1" w:unhideWhenUsed="1"/>
+    <w:lsdException w:name="List 5" w:semiHidden="1" w:unhideWhenUsed="1"/>
+    <w:lsdException w:name="List Bullet 2" w:semiHidden="1" w:unhideWhenUsed="1"/>
+    <w:lsdException w:name="List Bullet 3" w:semiHidden="1" w:unhideWhenUsed="1"/>
+    <w:lsdException w:name="List Bullet 4" w:semiHidden="1" w:unhideWhenUsed="1"/>
+    <w:lsdException w:name="List Bullet 5" w:semiHidden="1" w:unhideWhenUsed="1"/>
+    <w:lsdException w:name="List Number 2" w:semiHidden="1" w:unhideWhenUsed="1"/>
+    <w:lsdException w:name="List Number 3" w:semiHidden="1" w:unhideWhenUsed="1"/>
+    <w:lsdException w:name="List Number 4" w:semiHidden="1" w:unhideWhenUsed="1"/>
+    <w:lsdException w:name="List Number 5" w:semiHidden="1" w:unhideWhenUsed="1"/>
+    <w:lsdException w:name="Title" w:uiPriority="10" w:qFormat="1"/>
+    <w:lsdException w:name="Closing" w:semiHidden="1" w:unhideWhenUsed="1"/>
+    <w:lsdException w:name="Signature" w:semiHidden="1" w:unhideWhenUsed="1"/>
+    <w:lsdException w:name="Default Paragraph Font" w:semiHidden="1" w:uiPriority="1" w:unhideWhenUsed="1"/>
+    <w:lsdException w:name="Body Text" w:semiHidden="1" w:unhideWhenUsed="1"/>
+    <w:lsdException w:name="Body Text Indent" w:semiHidden="1" w:unhideWhenUsed="1"/>
+    <w:lsdException w:name="List Continue" w:semiHidden="1" w:unhideWhenUsed="1"/>
+    <w:lsdException w:name="List Continue 2" w:semiHidden="1" w:unhideWhenUsed="1"/>
+    <w:lsdException w:name="List Continue 3" w:semiHidden="1" w:unhideWhenUsed="1"/>
+    <w:lsdException w:name="List Continue 4" w:semiHidden="1" w:unhideWhenUsed="1"/>
+    <w:lsdException w:name="List Continue 5" w:semiHidden="1" w:unhideWhenUsed="1"/>
+    <w:lsdException w:name="Message Header" w:semiHidden="1" w:unhideWhenUsed="1"/>
+    <w:lsdException w:name="Subtitle" w:uiPriority="11" w:qFormat="1"/>
+    <w:lsdException w:name="Salutation" w:semiHidden="1" w:unhideWhenUsed="1"/>
+    <w:lsdException w:name="Date" w:semiHidden="1" w:unhideWhenUsed="1"/>
+    <w:lsdException w:name="Body Text First Indent" w:semiHidden="1" w:unhideWhenUsed="1"/>
+    <w:lsdException w:name="Body Text First Indent 2" w:semiHidden="1" w:unhideWhenUsed="1"/>
+    <w:lsdException w:name="Note Heading" w:semiHidden="1" w:unhideWhenUsed="1"/>
+    <w:lsdException w:name="Body Text 2" w:semiHidden="1" w:unhideWhenUsed="1"/>
+    <w:lsdException w:name="Body Text 3" w:semiHidden="1" w:unhideWhenUsed="1"/>
+    <w:lsdException w:name="Body Text Indent 2" w:semiHidden="1" w:unhideWhenUsed="1"/>
+    <w:lsdException w:name="Body Text Indent 3" w:semiHidden="1" w:unhideWhenUsed="1"/>
+    <w:lsdException w:name="Block Text" w:semiHidden="1" w:unhideWhenUsed="1"/>
+    <w:lsdException w:name="Hyperlink" w:semiHidden="1" w:unhideWhenUsed="1"/>
+    <w:lsdException w:name="FollowedHyperlink" w:semiHidden="1" w:unhideWhenUsed="1"/>
+    <w:lsdException w:name="Strong" w:uiPriority="22" w:qFormat="1"/>
+    <w:lsdException w:name="Emphasis" w:uiPriority="20" w:qFormat="1"/>
+    <w:lsdException w:name="Document Map" w:semiHidden="1" w:unhideWhenUsed="1"/>
+    <w:lsdException w:name="Plain Text" w:semiHidden="1" w:unhideWhenUsed="1"/>
+    <w:lsdException w:name="E-mail Signature" w:semiHidden="1" w:unhideWhenUsed="1"/>
+    <w:lsdException w:name="HTML Top of Form" w:semiHidden="1" w:unhideWhenUsed="1"/>
+    <w:lsdException w:name="HTML Bottom of Form" w:semiHidden="1" w:unhideWhenUsed="1"/>
+    <w:lsdException w:name="Normal (Web)" w:semiHidden="1" w:unhideWhenUsed="1"/>
+    <w:lsdException w:name="HTML Acronym" w:semiHidden="1" w:unhideWhenUsed="1"/>
+    <w:lsdException w:name="HTML Address" w:semiHidden="1" w:unhideWhenUsed="1"/>
+    <w:lsdException w:name="HTML Cite" w:semiHidden="1" w:unhideWhenUsed="1"/>
+    <w:lsdException w:name="HTML Code" w:semiHidden="1" w:unhideWhenUsed="1"/>
+    <w:lsdException w:name="HTML Definition" w:semiHidden="1" w:unhideWhenUsed="1"/>
+    <w:lsdException w:name="HTML Keyboard" w:semiHidden="1" w:unhideWhenUsed="1"/>
+    <w:lsdException w:name="HTML Preformatted" w:semiHidden="1" w:unhideWhenUsed="1"/>
+    <w:lsdException w:name="HTML Sample" w:semiHidden="1" w:unhideWhenUsed="1"/>
+    <w:lsdException w:name="HTML Typewriter" w:semiHidden="1" w:unhideWhenUsed="1"/>
+    <w:lsdException w:name="HTML Variable" w:semiHidden="1" w:unhideWhenUsed="1"/>
+    <w:lsdException w:name="Normal Table" w:semiHidden="1" w:unhideWhenUsed="1"/>
+    <w:lsdException w:name="annotation subject" w:semiHidden="1" w:unhideWhenUsed="1"/>
+    <w:lsdException w:name="No List" w:semiHidden="1" w:unhideWhenUsed="1"/>
+    <w:lsdException w:name="Outline List 1" w:semiHidden="1" w:unhideWhenUsed="1"/>
+    <w:lsdException w:name="Outline List 2" w:semiHidden="1" w:unhideWhenUsed="1"/>
+    <w:lsdException w:name="Outline List 3" w:semiHidden="1" w:unhideWhenUsed="1"/>
+    <w:lsdException w:name="Table Simple 1" w:semiHidden="1" w:unhideWhenUsed="1"/>
+    <w:lsdException w:name="Table Simple 2" w:semiHidden="1" w:unhideWhenUsed="1"/>
+    <w:lsdException w:name="Table Simple 3" w:semiHidden="1" w:unhideWhenUsed="1"/>
+    <w:lsdException w:name="Table Classic 1" w:semiHidden="1" w:unhideWhenUsed="1"/>
+    <w:lsdException w:name="Table Classic 2" w:semiHidden="1" w:unhideWhenUsed="1"/>
+    <w:lsdException w:name="Table Classic 3" w:semiHidden="1" w:unhideWhenUsed="1"/>
+    <w:lsdException w:name="Table Classic 4" w:semiHidden="1" w:unhideWhenUsed="1"/>
+    <w:lsdException w:name="Table Colorful 1" w:semiHidden="1" w:unhideWhenUsed="1"/>
+    <w:lsdException w:name="Table Colorful 2" w:semiHidden="1" w:unhideWhenUsed="1"/>
+    <w:lsdException w:name="Table Colorful 3" w:semiHidden="1" w:unhideWhenUsed="1"/>
+    <w:lsdException w:name="Table Columns 1" w:semiHidden="1" w:unhideWhenUsed="1"/>
+    <w:lsdException w:name="Table Columns 2" w:semiHidden="1" w:unhideWhenUsed="1"/>
+    <w:lsdException w:name="Table Columns 3" w:semiHidden="1" w:unhideWhenUsed="1"/>
+    <w:lsdException w:name="Table Columns 4" w:semiHidden="1" w:unhideWhenUsed="1"/>
+    <w:lsdException w:name="Table Columns 5" w:semiHidden="1" w:unhideWhenUsed="1"/>
+    <w:lsdException w:name="Table Grid 1" w:semiHidden="1" w:unhideWhenUsed="1"/>
+    <w:lsdException w:name="Table Grid 2" w:semiHidden="1" w:unhideWhenUsed="1"/>
+    <w:lsdException w:name="Table Grid 3" w:semiHidden="1" w:unhideWhenUsed="1"/>
+    <w:lsdException w:name="Table Grid 4" w:semiHidden="1" w:unhideWhenUsed="1"/>
+    <w:lsdException w:name="Table Grid 5" w:semiHidden="1" w:unhideWhenUsed="1"/>
+    <w:lsdException w:name="Table Grid 6" w:semiHidden="1" w:unhideWhenUsed="1"/>
+    <w:lsdException w:name="Table Grid 7" w:semiHidden="1" w:unhideWhenUsed="1"/>
+    <w:lsdException w:name="Table Grid 8" w:semiHidden="1" w:unhideWhenUsed="1"/>
+    <w:lsdException w:name="Table List 1" w:semiHidden="1" w:unhideWhenUsed="1"/>
+    <w:lsdException w:name="Table List 2" w:semiHidden="1" w:unhideWhenUsed="1"/>
+    <w:lsdException w:name="Table List 3" w:semiHidden="1" w:unhideWhenUsed="1"/>
+    <w:lsdException w:name="Table List 4" w:semiHidden="1" w:unhideWhenUsed="1"/>
+    <w:lsdException w:name="Table List 5" w:semiHidden="1" w:unhideWhenUsed="1"/>
+    <w:lsdException w:name="Table List 6" w:semiHidden="1" w:unhideWhenUsed="1"/>
+    <w:lsdException w:name="Table List 7" w:semiHidden="1" w:unhideWhenUsed="1"/>
+    <w:lsdException w:name="Table List 8" w:semiHidden="1" w:unhideWhenUsed="1"/>
+    <w:lsdException w:name="Table 3D effects 1" w:semiHidden="1" w:unhideWhenUsed="1"/>
+    <w:lsdException w:name="Table 3D effects 2" w:semiHidden="1" w:unhideWhenUsed="1"/>
+    <w:lsdException w:name="Table 3D effects 3" w:semiHidden="1" w:unhideWhenUsed="1"/>
+    <w:lsdException w:name="Table Contemporary" w:semiHidden="1" w:unhideWhenUsed="1"/>
+    <w:lsdException w:name="Table Elegant" w:semiHidden="1" w:unhideWhenUsed="1"/>
+    <w:lsdException w:name="Table Professional" w:semiHidden="1" w:unhideWhenUsed="1"/>
+    <w:lsdException w:name="Table Subtle 1" w:semiHidden="1" w:unhideWhenUsed="1"/>
+    <w:lsdException w:name="Table Subtle 2" w:semiHidden="1" w:unhideWhenUsed="1"/>
+    <w:lsdException w:name="Table Web 1" w:semiHidden="1" w:unhideWhenUsed="1"/>
+    <w:lsdException w:name="Table Web 2" w:semiHidden="1" w:unhideWhenUsed="1"/>
+    <w:lsdException w:name="Table Web 3" w:semiHidden="1" w:unhideWhenUsed="1"/>
+    <w:lsdException w:name="Balloon Text" w:semiHidden="1" w:unhideWhenUsed="1"/>
+    <w:lsdException w:name="Table Grid" w:semiHidden="1" w:uiPriority="59" w:unhideWhenUsed="1"/>
+    <w:lsdException w:name="Table Theme" w:semiHidden="1" w:unhideWhenUsed="1"/>
+    <w:lsdException w:name="Placeholder Text" w:semiHidden="1"/>
+    <w:lsdException w:name="No Spacing" w:uiPriority="1" w:qFormat="1"/>
+    <w:lsdException w:name="Light Shading" w:uiPriority="60"/>
+    <w:lsdException w:name="Light List" w:uiPriority="61"/>
+    <w:lsdException w:name="Light Grid" w:uiPriority="62"/>
+    <w:lsdException w:name="Medium Shading 1" w:uiPriority="63"/>
+    <w:lsdException w:name="Medium Shading 2" w:uiPriority="64"/>
+    <w:lsdException w:name="Medium List 1" w:uiPriority="65"/>
+    <w:lsdException w:name="Medium List 2" w:uiPriority="66"/>
+    <w:lsdException w:name="Medium Grid 1" w:uiPriority="67"/>
+    <w:lsdException w:name="Medium Grid 2" w:uiPriority="68"/>
+    <w:lsdException w:name="Medium Grid 3" w:uiPriority="69"/>
+    <w:lsdException w:name="Dark List" w:uiPriority="70"/>
+    <w:lsdException w:name="Colorful Shading" w:uiPriority="71"/>
+    <w:lsdException w:name="Colorful List" w:uiPriority="72"/>
+    <w:lsdException w:name="Colorful Grid" w:uiPriority="73"/>
+    <w:lsdException w:name="Light Shading Accent 1" w:uiPriority="60"/>
+    <w:lsdException w:name="Light List Accent 1" w:uiPriority="61"/>
+    <w:lsdException w:name="Light Grid Accent 1" w:uiPriority="62"/>
+    <w:lsdException w:name="Medium Shading 1 Accent 1" w:uiPriority="63"/>
+    <w:lsdException w:name="Medium Shading 2 Accent 1" w:uiPriority="64"/>
+    <w:lsdException w:name="Medium List 1 Accent 1" w:uiPriority="65"/>
+    <w:lsdException w:name="Revision" w:semiHidden="1"/>
+    <w:lsdException w:name="List Paragraph" w:uiPriority="34" w:qFormat="1"/>
+    <w:lsdException w:name="Quote" w:uiPriority="29" w:qFormat="1"/>
+    <w:lsdException w:name="Intense Quote" w:uiPriority="30" w:qFormat="1"/>
+    <w:lsdException w:name="Medium List 2 Accent 1" w:uiPriority="66"/>
+    <w:lsdException w:name="Medium Grid 1 Accent 1" w:uiPriority="67"/>
+    <w:lsdException w:name="Medium Grid 2 Accent 1" w:uiPriority="68"/>
+    <w:lsdException w:name="Medium Grid 3 Accent 1" w:uiPriority="69"/>
+    <w:lsdException w:name="Dark List Accent 1" w:uiPriority="70"/>
+    <w:lsdException w:name="Colorful Shading Accent 1" w:uiPriority="71"/>
+    <w:lsdException w:name="Colorful List Accent 1" w:uiPriority="72"/>
+    <w:lsdException w:name="Colorful Grid Accent 1" w:uiPriority="73"/>
+    <w:lsdException w:name="Light Shading Accent 2" w:uiPriority="60"/>
+    <w:lsdException w:name="Light List Accent 2" w:uiPriority="61"/>
+    <w:lsdException w:name="Light Grid Accent 2" w:uiPriority="62"/>
+    <w:lsdException w:name="Medium Shading 1 Accent 2" w:uiPriority="63"/>
+    <w:lsdException w:name="Medium Shading 2 Accent 2" w:uiPriority="64"/>
+    <w:lsdException w:name="Medium List 1 Accent 2" w:uiPriority="65"/>
+    <w:lsdException w:name="Medium List 2 Accent 2" w:uiPriority="66"/>
+    <w:lsdException w:name="Medium Grid 1 Accent 2" w:uiPriority="67"/>
+    <w:lsdException w:name="Medium Grid 2 Accent 2" w:uiPriority="68"/>
+    <w:lsdException w:name="Medium Grid 3 Accent 2" w:uiPriority="69"/>
+    <w:lsdException w:name="Dark List Accent 2" w:uiPriority="70"/>
+    <w:lsdException w:name="Colorful Shading Accent 2" w:uiPriority="71"/>
+    <w:lsdException w:name="Colorful List Accent 2" w:uiPriority="72"/>
+    <w:lsdException w:name="Colorful Grid Accent 2" w:uiPriority="73"/>
+    <w:lsdException w:name="Light Shading Accent 3" w:uiPriority="60"/>
+    <w:lsdException w:name="Light List Accent 3" w:uiPriority="61"/>
+    <w:lsdException w:name="Light Grid Accent 3" w:uiPriority="62"/>
+    <w:lsdException w:name="Medium Shading 1 Accent 3" w:uiPriority="63"/>
+    <w:lsdException w:name="Medium Shading 2 Accent 3" w:uiPriority="64"/>
+    <w:lsdException w:name="Medium List 1 Accent 3" w:uiPriority="65"/>
+    <w:lsdException w:name="Medium List 2 Accent 3" w:uiPriority="66"/>
+    <w:lsdException w:name="Medium Grid 1 Accent 3" w:uiPriority="67"/>
+    <w:lsdException w:name="Medium Grid 2 Accent 3" w:uiPriority="68"/>
+    <w:lsdException w:name="Medium Grid 3 Accent 3" w:uiPriority="69"/>
+    <w:lsdException w:name="Dark List Accent 3" w:uiPriority="70"/>
+    <w:lsdException w:name="Colorful Shading Accent 3" w:uiPriority="71"/>
+    <w:lsdException w:name="Colorful List Accent 3" w:uiPriority="72"/>
+    <w:lsdException w:name="Colorful Grid Accent 3" w:uiPriority="73"/>
+    <w:lsdException w:name="Light Shading Accent 4" w:uiPriority="60"/>
+    <w:lsdException w:name="Light List Accent 4" w:uiPriority="61"/>
+    <w:lsdException w:name="Light Grid Accent 4" w:uiPriority="62"/>
+    <w:lsdException w:name="Medium Shading 1 Accent 4" w:uiPriority="63"/>
+    <w:lsdException w:name="Medium Shading 2 Accent 4" w:uiPriority="64"/>
+    <w:lsdException w:name="Medium List 1 Accent 4" w:uiPriority="65"/>
+    <w:lsdException w:name="Medium List 2 Accent 4" w:uiPriority="66"/>
+    <w:lsdException w:name="Medium Grid 1 Accent 4" w:uiPriority="67"/>
+    <w:lsdException w:name="Medium Grid 2 Accent 4" w:uiPriority="68"/>
+    <w:lsdException w:name="Medium Grid 3 Accent 4" w:uiPriority="69"/>
+    <w:lsdException w:name="Dark List Accent 4" w:uiPriority="70"/>
+    <w:lsdException w:name="Colorful Shading Accent 4" w:uiPriority="71"/>
+    <w:lsdException w:name="Colorful List Accent 4" w:uiPriority="72"/>
+    <w:lsdException w:name="Colorful Grid Accent 4" w:uiPriority="73"/>
+    <w:lsdException w:name="Light Shading Accent 5" w:uiPriority="60"/>
+    <w:lsdException w:name="Light List Accent 5" w:uiPriority="61"/>
+    <w:lsdException w:name="Light Grid Accent 5" w:uiPriority="62"/>
+    <w:lsdException w:name="Medium Shading 1 Accent 5" w:uiPriority="63"/>
+    <w:lsdException w:name="Medium Shading 2 Accent 5" w:uiPriority="64"/>
+    <w:lsdException w:name="Medium List 1 Accent 5" w:uiPriority="65"/>
+    <w:lsdException w:name="Medium List 2 Accent 5" w:uiPriority="66"/>
+    <w:lsdException w:name="Medium Grid 1 Accent 5" w:uiPriority="67"/>
+    <w:lsdException w:name="Medium Grid 2 Accent 5" w:uiPriority="68"/>
+    <w:lsdException w:name="Medium Grid 3 Accent 5" w:uiPriority="69"/>
+    <w:lsdException w:name="Dark List Accent 5" w:uiPriority="70"/>
+    <w:lsdException w:name="Colorful Shading Accent 5" w:uiPriority="71"/>
+    <w:lsdException w:name="Colorful List Accent 5" w:uiPriority="72"/>
+    <w:lsdException w:name="Colorful Grid Accent 5" w:uiPriority="73"/>
+    <w:lsdException w:name="Light Shading Accent 6" w:uiPriority="60"/>
+    <w:lsdException w:name="Light List Accent 6" w:uiPriority="61"/>
+    <w:lsdException w:name="Light Grid Accent 6" w:uiPriority="62"/>
+    <w:lsdException w:name="Medium Shading 1 Accent 6" w:uiPriority="63"/>
+    <w:lsdException w:name="Medium Shading 2 Accent 6" w:uiPriority="64"/>
+    <w:lsdException w:name="Medium List 1 Accent 6" w:uiPriority="65"/>
+    <w:lsdException w:name="Medium List 2 Accent 6" w:uiPriority="66"/>
+    <w:lsdException w:name="Medium Grid 1 Accent 6" w:uiPriority="67"/>
+    <w:lsdException w:name="Medium Grid 2 Accent 6" w:uiPriority="68"/>
+    <w:lsdException w:name="Medium Grid 3 Accent 6" w:uiPriority="69"/>
+    <w:lsdException w:name="Dark List Accent 6" w:uiPriority="70"/>
+    <w:lsdException w:name="Colorful Shading Accent 6" w:uiPriority="71"/>
+    <w:lsdException w:name="Colorful List Accent 6" w:uiPriority="72"/>
+    <w:lsdException w:name="Colorful Grid Accent 6" w:uiPriority="73"/>
+    <w:lsdException w:name="Subtle Emphasis" w:uiPriority="19" w:qFormat="1"/>
+    <w:lsdException w:name="Intense Emphasis" w:uiPriority="21" w:qFormat="1"/>
+    <w:lsdException w:name="Subtle Reference" w:uiPriority="31" w:qFormat="1"/>
+    <w:lsdException w:name="Intense Reference" w:uiPriority="32" w:qFormat="1"/>
+    <w:lsdException w:name="Book Title" w:uiPriority="33" w:qFormat="1"/>
+    <w:lsdException w:name="Bibliography" w:semiHidden="1" w:uiPriority="37" w:unhideWhenUsed="1"/>
+    <w:lsdException w:name="TOC Heading" w:semiHidden="1" w:uiPriority="39" w:unhideWhenUsed="1" w:qFormat="1"/>
+    <w:lsdException w:name="Plain Table 1" w:uiPriority="41"/>
+    <w:lsdException w:name="Plain Table 2" w:uiPriority="42"/>
+    <w:lsdException w:name="Plain Table 3" w:uiPriority="43"/>
+    <w:lsdException w:name="Plain Table 4" w:uiPriority="44"/>
+    <w:lsdException w:name="Plain Table 5" w:uiPriority="45"/>
+    <w:lsdException w:name="Grid Table Light" w:uiPriority="40"/>
+    <w:lsdException w:name="Grid Table 1 Light" w:uiPriority="46"/>
+    <w:lsdException w:name="Grid Table 2" w:uiPriority="47"/>
+    <w:lsdException w:name="Grid Table 3" w:uiPriority="48"/>
+    <w:lsdException w:name="Grid Table 4" w:uiPriority="49"/>
+    <w:lsdException w:name="Grid Table 5 Dark" w:uiPriority="50"/>
+    <w:lsdException w:name="Grid Table 6 Colorful" w:uiPriority="51"/>
+    <w:lsdException w:name="Grid Table 7 Colorful" w:uiPriority="52"/>
+    <w:lsdException w:name="Grid Table 1 Light Accent 1" w:uiPriority="46"/>
+    <w:lsdException w:name="Grid Table 2 Accent 1" w:uiPriority="47"/>
+    <w:lsdException w:name="Grid Table 3 Accent 1" w:uiPriority="48"/>
+    <w:lsdException w:name="Grid Table 4 Accent 1" w:uiPriority="49"/>
+    <w:lsdException w:name="Grid Table 5 Dark Accent 1" w:uiPriority="50"/>
+    <w:lsdException w:name="Grid Table 6 Colorful Accent 1" w:uiPriority="51"/>
+    <w:lsdException w:name="Grid Table 7 Colorful Accent 1" w:uiPriority="52"/>
+    <w:lsdException w:name="Grid Table 1 Light Accent 2" w:uiPriority="46"/>
+    <w:lsdException w:name="Grid Table 2 Accent 2" w:uiPriority="47"/>
+    <w:lsdException w:name="Grid Table 3 Accent 2" w:uiPriority="48"/>
+    <w:lsdException w:name="Grid Table 4 Accent 2" w:uiPriority="49"/>
+    <w:lsdException w:name="Grid Table 5 Dark Accent 2" w:uiPriority="50"/>
+    <w:lsdException w:name="Grid Table 6 Colorful Accent 2" w:uiPriority="51"/>
+    <w:lsdException w:name="Grid Table 7 Colorful Accent 2" w:uiPriority="52"/>
+    <w:lsdException w:name="Grid Table 1 Light Accent 3" w:uiPriority="46"/>
+    <w:lsdException w:name="Grid Table 2 Accent 3" w:uiPriority="47"/>
+    <w:lsdException w:name="Grid Table 3 Accent 3" w:uiPriority="48"/>
+    <w:lsdException w:name="Grid Table 4 Accent 3" w:uiPriority="49"/>
+    <w:lsdException w:name="Grid Table 5 Dark Accent 3" w:uiPriority="50"/>
+    <w:lsdException w:name="Grid Table 6 Colorful Accent 3" w:uiPriority="51"/>
+    <w:lsdException w:name="Grid Table 7 Colorful Accent 3" w:uiPriority="52"/>
+    <w:lsdException w:name="Grid Table 1 Light Accent 4" w:uiPriority="46"/>
+    <w:lsdException w:name="Grid Table 2 Accent 4" w:uiPriority="47"/>
+    <w:lsdException w:name="Grid Table 3 Accent 4" w:uiPriority="48"/>
+    <w:lsdException w:name="Grid Table 4 Accent 4" w:uiPriority="49"/>
+    <w:lsdException w:name="Grid Table 5 Dark Accent 4" w:uiPriority="50"/>
+    <w:lsdException w:name="Grid Table 6 Colorful Accent 4" w:uiPriority="51"/>
+    <w:lsdException w:name="Grid Table 7 Colorful Accent 4" w:uiPriority="52"/>
+    <w:lsdException w:name="Grid Table 1 Light Accent 5" w:uiPriority="46"/>
+    <w:lsdException w:name="Grid Table 2 Accent 5" w:uiPriority="47"/>
+    <w:lsdException w:name="Grid Table 3 Accent 5" w:uiPriority="48"/>
+    <w:lsdException w:name="Grid Table 4 Accent 5" w:uiPriority="49"/>
+    <w:lsdException w:name="Grid Table 5 Dark Accent 5" w:uiPriority="50"/>
+    <w:lsdException w:name="Grid Table 6 Colorful Accent 5" w:uiPriority="51"/>
+    <w:lsdException w:name="Grid Table 7 Colorful Accent 5" w:uiPriority="52"/>
+    <w:lsdException w:name="Grid Table 1 Light Accent 6" w:uiPriority="46"/>
+    <w:lsdException w:name="Grid Table 2 Accent 6" w:uiPriority="47"/>
+    <w:lsdException w:name="Grid Table 3 Accent 6" w:uiPriority="48"/>
+    <w:lsdException w:name="Grid Table 4 Accent 6" w:uiPriority="49"/>
+    <w:lsdException w:name="Grid Table 5 Dark Accent 6" w:uiPriority="50"/>
+    <w:lsdException w:name="Grid Table 6 Colorful Accent 6" w:uiPriority="51"/>
+    <w:lsdException w:name="Grid Table 7 Colorful Accent 6" w:uiPriority="52"/>
+    <w:lsdException w:name="List Table 1 Light" w:uiPriority="46"/>
+    <w:lsdException w:name="List Table 2" w:uiPriority="47"/>
+    <w:lsdException w:name="List Table 3" w:uiPriority="48"/>
+    <w:lsdException w:name="List Table 4" w:uiPriority="49"/>
+    <w:lsdException w:name="List Table 5 Dark" w:uiPriority="50"/>
+    <w:lsdException w:name="List Table 6 Colorful" w:uiPriority="51"/>
+    <w:lsdException w:name="List Table 7 Colorful" w:uiPriority="52"/>
+    <w:lsdException w:name="List Table 1 Light Accent 1" w:uiPriority="46"/>
+    <w:lsdException w:name="List Table 2 Accent 1" w:uiPriority="47"/>
+    <w:lsdException w:name="List Table 3 Accent 1" w:uiPriority="48"/>
+    <w:lsdException w:name="List Table 4 Accent 1" w:uiPriority="49"/>
+    <w:lsdException w:name="List Table 5 Dark Accent 1" w:uiPriority="50"/>
+    <w:lsdException w:name="List Table 6 Colorful Accent 1" w:uiPriority="51"/>
+    <w:lsdException w:name="List Table 7 Colorful Accent 1" w:uiPriority="52"/>
+    <w:lsdException w:name="List Table 1 Light Accent 2" w:uiPriority="46"/>
+    <w:lsdException w:name="List Table 2 Accent 2" w:uiPriority="47"/>
+    <w:lsdException w:name="List Table 3 Accent 2" w:uiPriority="48"/>
+    <w:lsdException w:name="List Table 4 Accent 2" w:uiPriority="49"/>
+    <w:lsdException w:name="List Table 5 Dark Accent 2" w:uiPriority="50"/>
+    <w:lsdException w:name="List Table 6 Colorful Accent 2" w:uiPriority="51"/>
+    <w:lsdException w:name="List Table 7 Colorful Accent 2" w:uiPriority="52"/>
+    <w:lsdException w:name="List Table 1 Light Accent 3" w:uiPriority="46"/>
+    <w:lsdException w:name="List Table 2 Accent 3" w:uiPriority="47"/>
+    <w:lsdException w:name="List Table 3 Accent 3" w:uiPriority="48"/>
+    <w:lsdException w:name="List Table 4 Accent 3" w:uiPriority="49"/>
+    <w:lsdException w:name="List Table 5 Dark Accent 3" w:uiPriority="50"/>
+    <w:lsdException w:name="List Table 6 Colorful Accent 3" w:uiPriority="51"/>
+    <w:lsdException w:name="List Table 7 Colorful Accent 3" w:uiPriority="52"/>
+    <w:lsdException w:name="List Table 1 Light Accent 4" w:uiPriority="46"/>
+    <w:lsdException w:name="List Table 2 Accent 4" w:uiPriority="47"/>
+    <w:lsdException w:name="List Table 3 Accent 4" w:uiPriority="48"/>
+    <w:lsdException w:name="List Table 4 Accent 4" w:uiPriority="49"/>
+    <w:lsdException w:name="List Table 5 Dark Accent 4" w:uiPriority="50"/>
+    <w:lsdException w:name="List Table 6 Colorful Accent 4" w:uiPriority="51"/>
+    <w:lsdException w:name="List Table 7 Colorful Accent 4" w:uiPriority="52"/>
+    <w:lsdException w:name="List Table 1 Light Accent 5" w:uiPriority="46"/>
+    <w:lsdException w:name="List Table 2 Accent 5" w:uiPriority="47"/>
+    <w:lsdException w:name="List Table 3 Accent 5" w:uiPriority="48"/>
+    <w:lsdException w:name="List Table 4 Accent 5" w:uiPriority="49"/>
+    <w:lsdException w:name="List Table 5 Dark Accent 5" w:uiPriority="50"/>
+    <w:lsdException w:name="List Table 6 Colorful Accent 5" w:uiPriority="51"/>
+    <w:lsdException w:name="List Table 7 Colorful Accent 5" w:uiPriority="52"/>
+    <w:lsdException w:name="List Table 1 Light Accent 6" w:uiPriority="46"/>
+    <w:lsdException w:name="List Table 2 Accent 6" w:uiPriority="47"/>
+    <w:lsdException w:name="List Table 3 Accent 6" w:uiPriority="48"/>
+    <w:lsdException w:name="List Table 4 Accent 6" w:uiPriority="49"/>
+    <w:lsdException w:name="List Table 5 Dark Accent 6" w:uiPriority="50"/>
+    <w:lsdException w:name="List Table 6 Colorful Accent 6" w:uiPriority="51"/>
+    <w:lsdException w:name="List Table 7 Colorful Accent 6" w:uiPriority="52"/>
+    <w:lsdException w:name="Mention" w:semiHidden="1" w:unhideWhenUsed="1"/>
+    <w:lsdException w:name="Smart Hyperlink" w:semiHidden="1" w:unhideWhenUsed="1"/>
+    <w:lsdException w:name="Hashtag" w:semiHidden="1" w:unhideWhenUsed="1"/>
+    <w:lsdException w:name="Unresolved Mention" w:semiHidden="1" w:unhideWhenUsed="1"/>
   </w:latentStyles>
-  <w:style w:type="paragraph" w:default="1" w:styleId="a">
+  <w:style w:type="paragraph" w:default="1" w:styleId="Normal">
     <w:name w:val="Normal"/>
     <w:qFormat/>
     <w:pPr>
@@ -2471,10 +4432,10 @@
       <w:jc w:val="both"/>
     </w:pPr>
   </w:style>
-  <w:style w:type="paragraph" w:styleId="1">
+  <w:style w:type="paragraph" w:styleId="Heading1">
     <w:name w:val="heading 1"/>
-    <w:basedOn w:val="a"/>
-    <w:link w:val="1Char"/>
+    <w:basedOn w:val="Normal"/>
+    <w:link w:val="Heading1Char"/>
     <w:uiPriority w:val="9"/>
     <w:qFormat/>
     <w:rsid w:val="00A13C5E"/>
@@ -2485,7 +4446,7 @@
       <w:outlineLvl w:val="0"/>
     </w:pPr>
     <w:rPr>
-      <w:rFonts w:ascii="宋体" w:eastAsia="宋体" w:hAnsi="宋体" w:cs="宋体"/>
+      <w:rFonts w:ascii="SimSun" w:eastAsia="SimSun" w:hAnsi="SimSun" w:cs="SimSun"/>
       <w:b/>
       <w:bCs/>
       <w:kern w:val="36"/>
@@ -2493,12 +4454,13 @@
       <w:szCs w:val="48"/>
     </w:rPr>
   </w:style>
-  <w:style w:type="character" w:default="1" w:styleId="a0">
+  <w:style w:type="character" w:default="1" w:styleId="DefaultParagraphFont">
     <w:name w:val="Default Paragraph Font"/>
     <w:uiPriority w:val="1"/>
+    <w:semiHidden/>
     <w:unhideWhenUsed/>
   </w:style>
-  <w:style w:type="table" w:default="1" w:styleId="a1">
+  <w:style w:type="table" w:default="1" w:styleId="TableNormal">
     <w:name w:val="Normal Table"/>
     <w:uiPriority w:val="99"/>
     <w:semiHidden/>
@@ -2513,16 +4475,16 @@
       </w:tblCellMar>
     </w:tblPr>
   </w:style>
-  <w:style w:type="numbering" w:default="1" w:styleId="a2">
+  <w:style w:type="numbering" w:default="1" w:styleId="NoList">
     <w:name w:val="No List"/>
     <w:uiPriority w:val="99"/>
     <w:semiHidden/>
     <w:unhideWhenUsed/>
   </w:style>
-  <w:style w:type="paragraph" w:styleId="a3">
+  <w:style w:type="paragraph" w:styleId="Header">
     <w:name w:val="header"/>
-    <w:basedOn w:val="a"/>
-    <w:link w:val="Char"/>
+    <w:basedOn w:val="Normal"/>
+    <w:link w:val="HeaderChar"/>
     <w:uiPriority w:val="99"/>
     <w:unhideWhenUsed/>
     <w:rsid w:val="00CF5E73"/>
@@ -2542,10 +4504,10 @@
       <w:szCs w:val="18"/>
     </w:rPr>
   </w:style>
-  <w:style w:type="character" w:customStyle="1" w:styleId="Char">
-    <w:name w:val="页眉 Char"/>
-    <w:basedOn w:val="a0"/>
-    <w:link w:val="a3"/>
+  <w:style w:type="character" w:customStyle="1" w:styleId="HeaderChar">
+    <w:name w:val="Header Char"/>
+    <w:basedOn w:val="DefaultParagraphFont"/>
+    <w:link w:val="Header"/>
     <w:uiPriority w:val="99"/>
     <w:rsid w:val="00CF5E73"/>
     <w:rPr>
@@ -2553,10 +4515,10 @@
       <w:szCs w:val="18"/>
     </w:rPr>
   </w:style>
-  <w:style w:type="paragraph" w:styleId="a4">
+  <w:style w:type="paragraph" w:styleId="Footer">
     <w:name w:val="footer"/>
-    <w:basedOn w:val="a"/>
-    <w:link w:val="Char0"/>
+    <w:basedOn w:val="Normal"/>
+    <w:link w:val="FooterChar"/>
     <w:uiPriority w:val="99"/>
     <w:unhideWhenUsed/>
     <w:rsid w:val="00CF5E73"/>
@@ -2573,10 +4535,10 @@
       <w:szCs w:val="18"/>
     </w:rPr>
   </w:style>
-  <w:style w:type="character" w:customStyle="1" w:styleId="Char0">
-    <w:name w:val="页脚 Char"/>
-    <w:basedOn w:val="a0"/>
-    <w:link w:val="a4"/>
+  <w:style w:type="character" w:customStyle="1" w:styleId="FooterChar">
+    <w:name w:val="Footer Char"/>
+    <w:basedOn w:val="DefaultParagraphFont"/>
+    <w:link w:val="Footer"/>
     <w:uiPriority w:val="99"/>
     <w:rsid w:val="00CF5E73"/>
     <w:rPr>
@@ -2584,9 +4546,9 @@
       <w:szCs w:val="18"/>
     </w:rPr>
   </w:style>
-  <w:style w:type="character" w:styleId="a5">
+  <w:style w:type="character" w:styleId="Hyperlink">
     <w:name w:val="Hyperlink"/>
-    <w:basedOn w:val="a0"/>
+    <w:basedOn w:val="DefaultParagraphFont"/>
     <w:uiPriority w:val="99"/>
     <w:semiHidden/>
     <w:unhideWhenUsed/>
@@ -2596,10 +4558,10 @@
       <w:u w:val="single"/>
     </w:rPr>
   </w:style>
-  <w:style w:type="paragraph" w:styleId="a6">
+  <w:style w:type="paragraph" w:styleId="BalloonText">
     <w:name w:val="Balloon Text"/>
-    <w:basedOn w:val="a"/>
-    <w:link w:val="Char1"/>
+    <w:basedOn w:val="Normal"/>
+    <w:link w:val="BalloonTextChar"/>
     <w:uiPriority w:val="99"/>
     <w:semiHidden/>
     <w:unhideWhenUsed/>
@@ -2609,10 +4571,10 @@
       <w:szCs w:val="18"/>
     </w:rPr>
   </w:style>
-  <w:style w:type="character" w:customStyle="1" w:styleId="Char1">
-    <w:name w:val="批注框文本 Char"/>
-    <w:basedOn w:val="a0"/>
-    <w:link w:val="a6"/>
+  <w:style w:type="character" w:customStyle="1" w:styleId="BalloonTextChar">
+    <w:name w:val="Balloon Text Char"/>
+    <w:basedOn w:val="DefaultParagraphFont"/>
+    <w:link w:val="BalloonText"/>
     <w:uiPriority w:val="99"/>
     <w:semiHidden/>
     <w:rsid w:val="004440FE"/>
@@ -2621,14 +4583,14 @@
       <w:szCs w:val="18"/>
     </w:rPr>
   </w:style>
-  <w:style w:type="character" w:customStyle="1" w:styleId="1Char">
-    <w:name w:val="标题 1 Char"/>
-    <w:basedOn w:val="a0"/>
-    <w:link w:val="1"/>
+  <w:style w:type="character" w:customStyle="1" w:styleId="Heading1Char">
+    <w:name w:val="Heading 1 Char"/>
+    <w:basedOn w:val="DefaultParagraphFont"/>
+    <w:link w:val="Heading1"/>
     <w:uiPriority w:val="9"/>
     <w:rsid w:val="00A13C5E"/>
     <w:rPr>
-      <w:rFonts w:ascii="宋体" w:eastAsia="宋体" w:hAnsi="宋体" w:cs="宋体"/>
+      <w:rFonts w:ascii="SimSun" w:eastAsia="SimSun" w:hAnsi="SimSun" w:cs="SimSun"/>
       <w:b/>
       <w:bCs/>
       <w:kern w:val="36"/>
@@ -2638,42 +4600,42 @@
   </w:style>
   <w:style w:type="character" w:customStyle="1" w:styleId="linktitle">
     <w:name w:val="link_title"/>
-    <w:basedOn w:val="a0"/>
+    <w:basedOn w:val="DefaultParagraphFont"/>
     <w:rsid w:val="00A13C5E"/>
   </w:style>
   <w:style w:type="character" w:customStyle="1" w:styleId="linkcategories">
     <w:name w:val="link_categories"/>
-    <w:basedOn w:val="a0"/>
+    <w:basedOn w:val="DefaultParagraphFont"/>
     <w:rsid w:val="00A13C5E"/>
   </w:style>
   <w:style w:type="character" w:customStyle="1" w:styleId="linkpostdate">
     <w:name w:val="link_postdate"/>
-    <w:basedOn w:val="a0"/>
+    <w:basedOn w:val="DefaultParagraphFont"/>
     <w:rsid w:val="00A13C5E"/>
   </w:style>
   <w:style w:type="character" w:customStyle="1" w:styleId="linkview">
     <w:name w:val="link_view"/>
-    <w:basedOn w:val="a0"/>
+    <w:basedOn w:val="DefaultParagraphFont"/>
     <w:rsid w:val="00A13C5E"/>
   </w:style>
   <w:style w:type="character" w:customStyle="1" w:styleId="linkcomments">
     <w:name w:val="link_comments"/>
-    <w:basedOn w:val="a0"/>
+    <w:basedOn w:val="DefaultParagraphFont"/>
     <w:rsid w:val="00A13C5E"/>
   </w:style>
   <w:style w:type="character" w:customStyle="1" w:styleId="linkcollect">
     <w:name w:val="link_collect"/>
-    <w:basedOn w:val="a0"/>
+    <w:basedOn w:val="DefaultParagraphFont"/>
     <w:rsid w:val="00A13C5E"/>
   </w:style>
   <w:style w:type="character" w:customStyle="1" w:styleId="linkreport">
     <w:name w:val="link_report"/>
-    <w:basedOn w:val="a0"/>
+    <w:basedOn w:val="DefaultParagraphFont"/>
     <w:rsid w:val="00A13C5E"/>
   </w:style>
-  <w:style w:type="character" w:styleId="a7">
+  <w:style w:type="character" w:styleId="Emphasis">
     <w:name w:val="Emphasis"/>
-    <w:basedOn w:val="a0"/>
+    <w:basedOn w:val="DefaultParagraphFont"/>
     <w:uiPriority w:val="20"/>
     <w:qFormat/>
     <w:rsid w:val="00A13C5E"/>
@@ -2684,7 +4646,7 @@
   </w:style>
   <w:style w:type="paragraph" w:customStyle="1" w:styleId="copyrightp">
     <w:name w:val="copyright_p"/>
-    <w:basedOn w:val="a"/>
+    <w:basedOn w:val="Normal"/>
     <w:rsid w:val="00A13C5E"/>
     <w:pPr>
       <w:widowControl/>
@@ -2692,401 +4654,21 @@
       <w:jc w:val="left"/>
     </w:pPr>
     <w:rPr>
-      <w:rFonts w:ascii="宋体" w:eastAsia="宋体" w:hAnsi="宋体" w:cs="宋体"/>
+      <w:rFonts w:ascii="SimSun" w:eastAsia="SimSun" w:hAnsi="SimSun" w:cs="SimSun"/>
       <w:kern w:val="0"/>
       <w:sz w:val="24"/>
       <w:szCs w:val="24"/>
     </w:rPr>
   </w:style>
-</w:styles>
-</file>
-
-<file path=word/stylesWithEffects.xml><?xml version="1.0" encoding="utf-8"?>
-<w:styles xmlns:wpc="http://schemas.microsoft.com/office/word/2010/wordprocessingCanvas" xmlns:mc="http://schemas.openxmlformats.org/markup-compatibility/2006" xmlns:o="urn:schemas-microsoft-com:office:office" xmlns:r="http://schemas.openxmlformats.org/officeDocument/2006/relationships" xmlns:m="http://schemas.openxmlformats.org/officeDocument/2006/math" xmlns:v="urn:schemas-microsoft-com:vml" xmlns:wp14="http://schemas.microsoft.com/office/word/2010/wordprocessingDrawing" xmlns:wp="http://schemas.openxmlformats.org/drawingml/2006/wordprocessingDrawing" xmlns:w10="urn:schemas-microsoft-com:office:word" xmlns:w="http://schemas.openxmlformats.org/wordprocessingml/2006/main" xmlns:w14="http://schemas.microsoft.com/office/word/2010/wordml" xmlns:wpg="http://schemas.microsoft.com/office/word/2010/wordprocessingGroup" xmlns:wpi="http://schemas.microsoft.com/office/word/2010/wordprocessingInk" xmlns:wne="http://schemas.microsoft.com/office/word/2006/wordml" xmlns:wps="http://schemas.microsoft.com/office/word/2010/wordprocessingShape" mc:Ignorable="w14 wp14">
-  <w:docDefaults>
-    <w:rPrDefault>
-      <w:rPr>
-        <w:rFonts w:asciiTheme="minorHAnsi" w:eastAsiaTheme="minorEastAsia" w:hAnsiTheme="minorHAnsi" w:cstheme="minorBidi"/>
-        <w:kern w:val="2"/>
-        <w:sz w:val="21"/>
-        <w:szCs w:val="22"/>
-        <w:lang w:val="en-US" w:eastAsia="zh-CN" w:bidi="ar-SA"/>
-      </w:rPr>
-    </w:rPrDefault>
-    <w:pPrDefault/>
-  </w:docDefaults>
-  <w:latentStyles w:defLockedState="0" w:defUIPriority="99" w:defSemiHidden="1" w:defUnhideWhenUsed="1" w:defQFormat="0" w:count="267">
-    <w:lsdException w:name="Normal" w:semiHidden="0" w:uiPriority="0" w:unhideWhenUsed="0" w:qFormat="1"/>
-    <w:lsdException w:name="heading 1" w:semiHidden="0" w:uiPriority="9" w:unhideWhenUsed="0" w:qFormat="1"/>
-    <w:lsdException w:name="heading 2" w:uiPriority="9" w:qFormat="1"/>
-    <w:lsdException w:name="heading 3" w:uiPriority="9" w:qFormat="1"/>
-    <w:lsdException w:name="heading 4" w:uiPriority="9" w:qFormat="1"/>
-    <w:lsdException w:name="heading 5" w:uiPriority="9" w:qFormat="1"/>
-    <w:lsdException w:name="heading 6" w:uiPriority="9" w:qFormat="1"/>
-    <w:lsdException w:name="heading 7" w:uiPriority="9" w:qFormat="1"/>
-    <w:lsdException w:name="heading 8" w:uiPriority="9" w:qFormat="1"/>
-    <w:lsdException w:name="heading 9" w:uiPriority="9" w:qFormat="1"/>
-    <w:lsdException w:name="toc 1" w:uiPriority="39"/>
-    <w:lsdException w:name="toc 2" w:uiPriority="39"/>
-    <w:lsdException w:name="toc 3" w:uiPriority="39"/>
-    <w:lsdException w:name="toc 4" w:uiPriority="39"/>
-    <w:lsdException w:name="toc 5" w:uiPriority="39"/>
-    <w:lsdException w:name="toc 6" w:uiPriority="39"/>
-    <w:lsdException w:name="toc 7" w:uiPriority="39"/>
-    <w:lsdException w:name="toc 8" w:uiPriority="39"/>
-    <w:lsdException w:name="toc 9" w:uiPriority="39"/>
-    <w:lsdException w:name="caption" w:uiPriority="35" w:qFormat="1"/>
-    <w:lsdException w:name="Title" w:semiHidden="0" w:uiPriority="10" w:unhideWhenUsed="0" w:qFormat="1"/>
-    <w:lsdException w:name="Default Paragraph Font" w:uiPriority="1"/>
-    <w:lsdException w:name="Subtitle" w:semiHidden="0" w:uiPriority="11" w:unhideWhenUsed="0" w:qFormat="1"/>
-    <w:lsdException w:name="Strong" w:semiHidden="0" w:uiPriority="22" w:unhideWhenUsed="0" w:qFormat="1"/>
-    <w:lsdException w:name="Emphasis" w:semiHidden="0" w:uiPriority="20" w:unhideWhenUsed="0" w:qFormat="1"/>
-    <w:lsdException w:name="Table Grid" w:semiHidden="0" w:uiPriority="59" w:unhideWhenUsed="0"/>
-    <w:lsdException w:name="Placeholder Text" w:unhideWhenUsed="0"/>
-    <w:lsdException w:name="No Spacing" w:semiHidden="0" w:uiPriority="1" w:unhideWhenUsed="0" w:qFormat="1"/>
-    <w:lsdException w:name="Light Shading" w:semiHidden="0" w:uiPriority="60" w:unhideWhenUsed="0"/>
-    <w:lsdException w:name="Light List" w:semiHidden="0" w:uiPriority="61" w:unhideWhenUsed="0"/>
-    <w:lsdException w:name="Light Grid" w:semiHidden="0" w:uiPriority="62" w:unhideWhenUsed="0"/>
-    <w:lsdException w:name="Medium Shading 1" w:semiHidden="0" w:uiPriority="63" w:unhideWhenUsed="0"/>
-    <w:lsdException w:name="Medium Shading 2" w:semiHidden="0" w:uiPriority="64" w:unhideWhenUsed="0"/>
-    <w:lsdException w:name="Medium List 1" w:semiHidden="0" w:uiPriority="65" w:unhideWhenUsed="0"/>
-    <w:lsdException w:name="Medium List 2" w:semiHidden="0" w:uiPriority="66" w:unhideWhenUsed="0"/>
-    <w:lsdException w:name="Medium Grid 1" w:semiHidden="0" w:uiPriority="67" w:unhideWhenUsed="0"/>
-    <w:lsdException w:name="Medium Grid 2" w:semiHidden="0" w:uiPriority="68" w:unhideWhenUsed="0"/>
-    <w:lsdException w:name="Medium Grid 3" w:semiHidden="0" w:uiPriority="69" w:unhideWhenUsed="0"/>
-    <w:lsdException w:name="Dark List" w:semiHidden="0" w:uiPriority="70" w:unhideWhenUsed="0"/>
-    <w:lsdException w:name="Colorful Shading" w:semiHidden="0" w:uiPriority="71" w:unhideWhenUsed="0"/>
-    <w:lsdException w:name="Colorful List" w:semiHidden="0" w:uiPriority="72" w:unhideWhenUsed="0"/>
-    <w:lsdException w:name="Colorful Grid" w:semiHidden="0" w:uiPriority="73" w:unhideWhenUsed="0"/>
-    <w:lsdException w:name="Light Shading Accent 1" w:semiHidden="0" w:uiPriority="60" w:unhideWhenUsed="0"/>
-    <w:lsdException w:name="Light List Accent 1" w:semiHidden="0" w:uiPriority="61" w:unhideWhenUsed="0"/>
-    <w:lsdException w:name="Light Grid Accent 1" w:semiHidden="0" w:uiPriority="62" w:unhideWhenUsed="0"/>
-    <w:lsdException w:name="Medium Shading 1 Accent 1" w:semiHidden="0" w:uiPriority="63" w:unhideWhenUsed="0"/>
-    <w:lsdException w:name="Medium Shading 2 Accent 1" w:semiHidden="0" w:uiPriority="64" w:unhideWhenUsed="0"/>
-    <w:lsdException w:name="Medium List 1 Accent 1" w:semiHidden="0" w:uiPriority="65" w:unhideWhenUsed="0"/>
-    <w:lsdException w:name="Revision" w:unhideWhenUsed="0"/>
-    <w:lsdException w:name="List Paragraph" w:semiHidden="0" w:uiPriority="34" w:unhideWhenUsed="0" w:qFormat="1"/>
-    <w:lsdException w:name="Quote" w:semiHidden="0" w:uiPriority="29" w:unhideWhenUsed="0" w:qFormat="1"/>
-    <w:lsdException w:name="Intense Quote" w:semiHidden="0" w:uiPriority="30" w:unhideWhenUsed="0" w:qFormat="1"/>
-    <w:lsdException w:name="Medium List 2 Accent 1" w:semiHidden="0" w:uiPriority="66" w:unhideWhenUsed="0"/>
-    <w:lsdException w:name="Medium Grid 1 Accent 1" w:semiHidden="0" w:uiPriority="67" w:unhideWhenUsed="0"/>
-    <w:lsdException w:name="Medium Grid 2 Accent 1" w:semiHidden="0" w:uiPriority="68" w:unhideWhenUsed="0"/>
-    <w:lsdException w:name="Medium Grid 3 Accent 1" w:semiHidden="0" w:uiPriority="69" w:unhideWhenUsed="0"/>
-    <w:lsdException w:name="Dark List Accent 1" w:semiHidden="0" w:uiPriority="70" w:unhideWhenUsed="0"/>
-    <w:lsdException w:name="Colorful Shading Accent 1" w:semiHidden="0" w:uiPriority="71" w:unhideWhenUsed="0"/>
-    <w:lsdException w:name="Colorful List Accent 1" w:semiHidden="0" w:uiPriority="72" w:unhideWhenUsed="0"/>
-    <w:lsdException w:name="Colorful Grid Accent 1" w:semiHidden="0" w:uiPriority="73" w:unhideWhenUsed="0"/>
-    <w:lsdException w:name="Light Shading Accent 2" w:semiHidden="0" w:uiPriority="60" w:unhideWhenUsed="0"/>
-    <w:lsdException w:name="Light List Accent 2" w:semiHidden="0" w:uiPriority="61" w:unhideWhenUsed="0"/>
-    <w:lsdException w:name="Light Grid Accent 2" w:semiHidden="0" w:uiPriority="62" w:unhideWhenUsed="0"/>
-    <w:lsdException w:name="Medium Shading 1 Accent 2" w:semiHidden="0" w:uiPriority="63" w:unhideWhenUsed="0"/>
-    <w:lsdException w:name="Medium Shading 2 Accent 2" w:semiHidden="0" w:uiPriority="64" w:unhideWhenUsed="0"/>
-    <w:lsdException w:name="Medium List 1 Accent 2" w:semiHidden="0" w:uiPriority="65" w:unhideWhenUsed="0"/>
-    <w:lsdException w:name="Medium List 2 Accent 2" w:semiHidden="0" w:uiPriority="66" w:unhideWhenUsed="0"/>
-    <w:lsdException w:name="Medium Grid 1 Accent 2" w:semiHidden="0" w:uiPriority="67" w:unhideWhenUsed="0"/>
-    <w:lsdException w:name="Medium Grid 2 Accent 2" w:semiHidden="0" w:uiPriority="68" w:unhideWhenUsed="0"/>
-    <w:lsdException w:name="Medium Grid 3 Accent 2" w:semiHidden="0" w:uiPriority="69" w:unhideWhenUsed="0"/>
-    <w:lsdException w:name="Dark List Accent 2" w:semiHidden="0" w:uiPriority="70" w:unhideWhenUsed="0"/>
-    <w:lsdException w:name="Colorful Shading Accent 2" w:semiHidden="0" w:uiPriority="71" w:unhideWhenUsed="0"/>
-    <w:lsdException w:name="Colorful List Accent 2" w:semiHidden="0" w:uiPriority="72" w:unhideWhenUsed="0"/>
-    <w:lsdException w:name="Colorful Grid Accent 2" w:semiHidden="0" w:uiPriority="73" w:unhideWhenUsed="0"/>
-    <w:lsdException w:name="Light Shading Accent 3" w:semiHidden="0" w:uiPriority="60" w:unhideWhenUsed="0"/>
-    <w:lsdException w:name="Light List Accent 3" w:semiHidden="0" w:uiPriority="61" w:unhideWhenUsed="0"/>
-    <w:lsdException w:name="Light Grid Accent 3" w:semiHidden="0" w:uiPriority="62" w:unhideWhenUsed="0"/>
-    <w:lsdException w:name="Medium Shading 1 Accent 3" w:semiHidden="0" w:uiPriority="63" w:unhideWhenUsed="0"/>
-    <w:lsdException w:name="Medium Shading 2 Accent 3" w:semiHidden="0" w:uiPriority="64" w:unhideWhenUsed="0"/>
-    <w:lsdException w:name="Medium List 1 Accent 3" w:semiHidden="0" w:uiPriority="65" w:unhideWhenUsed="0"/>
-    <w:lsdException w:name="Medium List 2 Accent 3" w:semiHidden="0" w:uiPriority="66" w:unhideWhenUsed="0"/>
-    <w:lsdException w:name="Medium Grid 1 Accent 3" w:semiHidden="0" w:uiPriority="67" w:unhideWhenUsed="0"/>
-    <w:lsdException w:name="Medium Grid 2 Accent 3" w:semiHidden="0" w:uiPriority="68" w:unhideWhenUsed="0"/>
-    <w:lsdException w:name="Medium Grid 3 Accent 3" w:semiHidden="0" w:uiPriority="69" w:unhideWhenUsed="0"/>
-    <w:lsdException w:name="Dark List Accent 3" w:semiHidden="0" w:uiPriority="70" w:unhideWhenUsed="0"/>
-    <w:lsdException w:name="Colorful Shading Accent 3" w:semiHidden="0" w:uiPriority="71" w:unhideWhenUsed="0"/>
-    <w:lsdException w:name="Colorful List Accent 3" w:semiHidden="0" w:uiPriority="72" w:unhideWhenUsed="0"/>
-    <w:lsdException w:name="Colorful Grid Accent 3" w:semiHidden="0" w:uiPriority="73" w:unhideWhenUsed="0"/>
-    <w:lsdException w:name="Light Shading Accent 4" w:semiHidden="0" w:uiPriority="60" w:unhideWhenUsed="0"/>
-    <w:lsdException w:name="Light List Accent 4" w:semiHidden="0" w:uiPriority="61" w:unhideWhenUsed="0"/>
-    <w:lsdException w:name="Light Grid Accent 4" w:semiHidden="0" w:uiPriority="62" w:unhideWhenUsed="0"/>
-    <w:lsdException w:name="Medium Shading 1 Accent 4" w:semiHidden="0" w:uiPriority="63" w:unhideWhenUsed="0"/>
-    <w:lsdException w:name="Medium Shading 2 Accent 4" w:semiHidden="0" w:uiPriority="64" w:unhideWhenUsed="0"/>
-    <w:lsdException w:name="Medium List 1 Accent 4" w:semiHidden="0" w:uiPriority="65" w:unhideWhenUsed="0"/>
-    <w:lsdException w:name="Medium List 2 Accent 4" w:semiHidden="0" w:uiPriority="66" w:unhideWhenUsed="0"/>
-    <w:lsdException w:name="Medium Grid 1 Accent 4" w:semiHidden="0" w:uiPriority="67" w:unhideWhenUsed="0"/>
-    <w:lsdException w:name="Medium Grid 2 Accent 4" w:semiHidden="0" w:uiPriority="68" w:unhideWhenUsed="0"/>
-    <w:lsdException w:name="Medium Grid 3 Accent 4" w:semiHidden="0" w:uiPriority="69" w:unhideWhenUsed="0"/>
-    <w:lsdException w:name="Dark List Accent 4" w:semiHidden="0" w:uiPriority="70" w:unhideWhenUsed="0"/>
-    <w:lsdException w:name="Colorful Shading Accent 4" w:semiHidden="0" w:uiPriority="71" w:unhideWhenUsed="0"/>
-    <w:lsdException w:name="Colorful List Accent 4" w:semiHidden="0" w:uiPriority="72" w:unhideWhenUsed="0"/>
-    <w:lsdException w:name="Colorful Grid Accent 4" w:semiHidden="0" w:uiPriority="73" w:unhideWhenUsed="0"/>
-    <w:lsdException w:name="Light Shading Accent 5" w:semiHidden="0" w:uiPriority="60" w:unhideWhenUsed="0"/>
-    <w:lsdException w:name="Light List Accent 5" w:semiHidden="0" w:uiPriority="61" w:unhideWhenUsed="0"/>
-    <w:lsdException w:name="Light Grid Accent 5" w:semiHidden="0" w:uiPriority="62" w:unhideWhenUsed="0"/>
-    <w:lsdException w:name="Medium Shading 1 Accent 5" w:semiHidden="0" w:uiPriority="63" w:unhideWhenUsed="0"/>
-    <w:lsdException w:name="Medium Shading 2 Accent 5" w:semiHidden="0" w:uiPriority="64" w:unhideWhenUsed="0"/>
-    <w:lsdException w:name="Medium List 1 Accent 5" w:semiHidden="0" w:uiPriority="65" w:unhideWhenUsed="0"/>
-    <w:lsdException w:name="Medium List 2 Accent 5" w:semiHidden="0" w:uiPriority="66" w:unhideWhenUsed="0"/>
-    <w:lsdException w:name="Medium Grid 1 Accent 5" w:semiHidden="0" w:uiPriority="67" w:unhideWhenUsed="0"/>
-    <w:lsdException w:name="Medium Grid 2 Accent 5" w:semiHidden="0" w:uiPriority="68" w:unhideWhenUsed="0"/>
-    <w:lsdException w:name="Medium Grid 3 Accent 5" w:semiHidden="0" w:uiPriority="69" w:unhideWhenUsed="0"/>
-    <w:lsdException w:name="Dark List Accent 5" w:semiHidden="0" w:uiPriority="70" w:unhideWhenUsed="0"/>
-    <w:lsdException w:name="Colorful Shading Accent 5" w:semiHidden="0" w:uiPriority="71" w:unhideWhenUsed="0"/>
-    <w:lsdException w:name="Colorful List Accent 5" w:semiHidden="0" w:uiPriority="72" w:unhideWhenUsed="0"/>
-    <w:lsdException w:name="Colorful Grid Accent 5" w:semiHidden="0" w:uiPriority="73" w:unhideWhenUsed="0"/>
-    <w:lsdException w:name="Light Shading Accent 6" w:semiHidden="0" w:uiPriority="60" w:unhideWhenUsed="0"/>
-    <w:lsdException w:name="Light List Accent 6" w:semiHidden="0" w:uiPriority="61" w:unhideWhenUsed="0"/>
-    <w:lsdException w:name="Light Grid Accent 6" w:semiHidden="0" w:uiPriority="62" w:unhideWhenUsed="0"/>
-    <w:lsdException w:name="Medium Shading 1 Accent 6" w:semiHidden="0" w:uiPriority="63" w:unhideWhenUsed="0"/>
-    <w:lsdException w:name="Medium Shading 2 Accent 6" w:semiHidden="0" w:uiPriority="64" w:unhideWhenUsed="0"/>
-    <w:lsdException w:name="Medium List 1 Accent 6" w:semiHidden="0" w:uiPriority="65" w:unhideWhenUsed="0"/>
-    <w:lsdException w:name="Medium List 2 Accent 6" w:semiHidden="0" w:uiPriority="66" w:unhideWhenUsed="0"/>
-    <w:lsdException w:name="Medium Grid 1 Accent 6" w:semiHidden="0" w:uiPriority="67" w:unhideWhenUsed="0"/>
-    <w:lsdException w:name="Medium Grid 2 Accent 6" w:semiHidden="0" w:uiPriority="68" w:unhideWhenUsed="0"/>
-    <w:lsdException w:name="Medium Grid 3 Accent 6" w:semiHidden="0" w:uiPriority="69" w:unhideWhenUsed="0"/>
-    <w:lsdException w:name="Dark List Accent 6" w:semiHidden="0" w:uiPriority="70" w:unhideWhenUsed="0"/>
-    <w:lsdException w:name="Colorful Shading Accent 6" w:semiHidden="0" w:uiPriority="71" w:unhideWhenUsed="0"/>
-    <w:lsdException w:name="Colorful List Accent 6" w:semiHidden="0" w:uiPriority="72" w:unhideWhenUsed="0"/>
-    <w:lsdException w:name="Colorful Grid Accent 6" w:semiHidden="0" w:uiPriority="73" w:unhideWhenUsed="0"/>
-    <w:lsdException w:name="Subtle Emphasis" w:semiHidden="0" w:uiPriority="19" w:unhideWhenUsed="0" w:qFormat="1"/>
-    <w:lsdException w:name="Intense Emphasis" w:semiHidden="0" w:uiPriority="21" w:unhideWhenUsed="0" w:qFormat="1"/>
-    <w:lsdException w:name="Subtle Reference" w:semiHidden="0" w:uiPriority="31" w:unhideWhenUsed="0" w:qFormat="1"/>
-    <w:lsdException w:name="Intense Reference" w:semiHidden="0" w:uiPriority="32" w:unhideWhenUsed="0" w:qFormat="1"/>
-    <w:lsdException w:name="Book Title" w:semiHidden="0" w:uiPriority="33" w:unhideWhenUsed="0" w:qFormat="1"/>
-    <w:lsdException w:name="Bibliography" w:uiPriority="37"/>
-    <w:lsdException w:name="TOC Heading" w:uiPriority="39" w:qFormat="1"/>
-  </w:latentStyles>
-  <w:style w:type="paragraph" w:default="1" w:styleId="a">
-    <w:name w:val="Normal"/>
+  <w:style w:type="character" w:styleId="Strong">
+    <w:name w:val="Strong"/>
+    <w:basedOn w:val="DefaultParagraphFont"/>
+    <w:uiPriority w:val="22"/>
     <w:qFormat/>
-    <w:pPr>
-      <w:widowControl w:val="0"/>
-      <w:jc w:val="both"/>
-    </w:pPr>
-  </w:style>
-  <w:style w:type="paragraph" w:styleId="1">
-    <w:name w:val="heading 1"/>
-    <w:basedOn w:val="a"/>
-    <w:link w:val="1Char"/>
-    <w:uiPriority w:val="9"/>
-    <w:qFormat/>
-    <w:rsid w:val="00A13C5E"/>
-    <w:pPr>
-      <w:widowControl/>
-      <w:spacing w:before="100" w:beforeAutospacing="1" w:after="100" w:afterAutospacing="1"/>
-      <w:jc w:val="left"/>
-      <w:outlineLvl w:val="0"/>
-    </w:pPr>
+    <w:rsid w:val="0031797E"/>
     <w:rPr>
-      <w:rFonts w:ascii="宋体" w:eastAsia="宋体" w:hAnsi="宋体" w:cs="宋体"/>
       <w:b/>
       <w:bCs/>
-      <w:kern w:val="36"/>
-      <w:sz w:val="48"/>
-      <w:szCs w:val="48"/>
-    </w:rPr>
-  </w:style>
-  <w:style w:type="character" w:default="1" w:styleId="a0">
-    <w:name w:val="Default Paragraph Font"/>
-    <w:uiPriority w:val="1"/>
-    <w:unhideWhenUsed/>
-  </w:style>
-  <w:style w:type="table" w:default="1" w:styleId="a1">
-    <w:name w:val="Normal Table"/>
-    <w:uiPriority w:val="99"/>
-    <w:semiHidden/>
-    <w:unhideWhenUsed/>
-    <w:tblPr>
-      <w:tblInd w:w="0" w:type="dxa"/>
-      <w:tblCellMar>
-        <w:top w:w="0" w:type="dxa"/>
-        <w:left w:w="108" w:type="dxa"/>
-        <w:bottom w:w="0" w:type="dxa"/>
-        <w:right w:w="108" w:type="dxa"/>
-      </w:tblCellMar>
-    </w:tblPr>
-  </w:style>
-  <w:style w:type="numbering" w:default="1" w:styleId="a2">
-    <w:name w:val="No List"/>
-    <w:uiPriority w:val="99"/>
-    <w:semiHidden/>
-    <w:unhideWhenUsed/>
-  </w:style>
-  <w:style w:type="paragraph" w:styleId="a3">
-    <w:name w:val="header"/>
-    <w:basedOn w:val="a"/>
-    <w:link w:val="Char"/>
-    <w:uiPriority w:val="99"/>
-    <w:unhideWhenUsed/>
-    <w:rsid w:val="00CF5E73"/>
-    <w:pPr>
-      <w:pBdr>
-        <w:bottom w:val="single" w:sz="6" w:space="1" w:color="auto"/>
-      </w:pBdr>
-      <w:tabs>
-        <w:tab w:val="center" w:pos="4153"/>
-        <w:tab w:val="right" w:pos="8306"/>
-      </w:tabs>
-      <w:snapToGrid w:val="0"/>
-      <w:jc w:val="center"/>
-    </w:pPr>
-    <w:rPr>
-      <w:sz w:val="18"/>
-      <w:szCs w:val="18"/>
-    </w:rPr>
-  </w:style>
-  <w:style w:type="character" w:customStyle="1" w:styleId="Char">
-    <w:name w:val="页眉 Char"/>
-    <w:basedOn w:val="a0"/>
-    <w:link w:val="a3"/>
-    <w:uiPriority w:val="99"/>
-    <w:rsid w:val="00CF5E73"/>
-    <w:rPr>
-      <w:sz w:val="18"/>
-      <w:szCs w:val="18"/>
-    </w:rPr>
-  </w:style>
-  <w:style w:type="paragraph" w:styleId="a4">
-    <w:name w:val="footer"/>
-    <w:basedOn w:val="a"/>
-    <w:link w:val="Char0"/>
-    <w:uiPriority w:val="99"/>
-    <w:unhideWhenUsed/>
-    <w:rsid w:val="00CF5E73"/>
-    <w:pPr>
-      <w:tabs>
-        <w:tab w:val="center" w:pos="4153"/>
-        <w:tab w:val="right" w:pos="8306"/>
-      </w:tabs>
-      <w:snapToGrid w:val="0"/>
-      <w:jc w:val="left"/>
-    </w:pPr>
-    <w:rPr>
-      <w:sz w:val="18"/>
-      <w:szCs w:val="18"/>
-    </w:rPr>
-  </w:style>
-  <w:style w:type="character" w:customStyle="1" w:styleId="Char0">
-    <w:name w:val="页脚 Char"/>
-    <w:basedOn w:val="a0"/>
-    <w:link w:val="a4"/>
-    <w:uiPriority w:val="99"/>
-    <w:rsid w:val="00CF5E73"/>
-    <w:rPr>
-      <w:sz w:val="18"/>
-      <w:szCs w:val="18"/>
-    </w:rPr>
-  </w:style>
-  <w:style w:type="character" w:styleId="a5">
-    <w:name w:val="Hyperlink"/>
-    <w:basedOn w:val="a0"/>
-    <w:uiPriority w:val="99"/>
-    <w:semiHidden/>
-    <w:unhideWhenUsed/>
-    <w:rsid w:val="008445FC"/>
-    <w:rPr>
-      <w:color w:val="0000FF"/>
-      <w:u w:val="single"/>
-    </w:rPr>
-  </w:style>
-  <w:style w:type="paragraph" w:styleId="a6">
-    <w:name w:val="Balloon Text"/>
-    <w:basedOn w:val="a"/>
-    <w:link w:val="Char1"/>
-    <w:uiPriority w:val="99"/>
-    <w:semiHidden/>
-    <w:unhideWhenUsed/>
-    <w:rsid w:val="004440FE"/>
-    <w:rPr>
-      <w:sz w:val="18"/>
-      <w:szCs w:val="18"/>
-    </w:rPr>
-  </w:style>
-  <w:style w:type="character" w:customStyle="1" w:styleId="Char1">
-    <w:name w:val="批注框文本 Char"/>
-    <w:basedOn w:val="a0"/>
-    <w:link w:val="a6"/>
-    <w:uiPriority w:val="99"/>
-    <w:semiHidden/>
-    <w:rsid w:val="004440FE"/>
-    <w:rPr>
-      <w:sz w:val="18"/>
-      <w:szCs w:val="18"/>
-    </w:rPr>
-  </w:style>
-  <w:style w:type="character" w:customStyle="1" w:styleId="1Char">
-    <w:name w:val="标题 1 Char"/>
-    <w:basedOn w:val="a0"/>
-    <w:link w:val="1"/>
-    <w:uiPriority w:val="9"/>
-    <w:rsid w:val="00A13C5E"/>
-    <w:rPr>
-      <w:rFonts w:ascii="宋体" w:eastAsia="宋体" w:hAnsi="宋体" w:cs="宋体"/>
-      <w:b/>
-      <w:bCs/>
-      <w:kern w:val="36"/>
-      <w:sz w:val="48"/>
-      <w:szCs w:val="48"/>
-    </w:rPr>
-  </w:style>
-  <w:style w:type="character" w:customStyle="1" w:styleId="linktitle">
-    <w:name w:val="link_title"/>
-    <w:basedOn w:val="a0"/>
-    <w:rsid w:val="00A13C5E"/>
-  </w:style>
-  <w:style w:type="character" w:customStyle="1" w:styleId="linkcategories">
-    <w:name w:val="link_categories"/>
-    <w:basedOn w:val="a0"/>
-    <w:rsid w:val="00A13C5E"/>
-  </w:style>
-  <w:style w:type="character" w:customStyle="1" w:styleId="linkpostdate">
-    <w:name w:val="link_postdate"/>
-    <w:basedOn w:val="a0"/>
-    <w:rsid w:val="00A13C5E"/>
-  </w:style>
-  <w:style w:type="character" w:customStyle="1" w:styleId="linkview">
-    <w:name w:val="link_view"/>
-    <w:basedOn w:val="a0"/>
-    <w:rsid w:val="00A13C5E"/>
-  </w:style>
-  <w:style w:type="character" w:customStyle="1" w:styleId="linkcomments">
-    <w:name w:val="link_comments"/>
-    <w:basedOn w:val="a0"/>
-    <w:rsid w:val="00A13C5E"/>
-  </w:style>
-  <w:style w:type="character" w:customStyle="1" w:styleId="linkcollect">
-    <w:name w:val="link_collect"/>
-    <w:basedOn w:val="a0"/>
-    <w:rsid w:val="00A13C5E"/>
-  </w:style>
-  <w:style w:type="character" w:customStyle="1" w:styleId="linkreport">
-    <w:name w:val="link_report"/>
-    <w:basedOn w:val="a0"/>
-    <w:rsid w:val="00A13C5E"/>
-  </w:style>
-  <w:style w:type="character" w:styleId="a7">
-    <w:name w:val="Emphasis"/>
-    <w:basedOn w:val="a0"/>
-    <w:uiPriority w:val="20"/>
-    <w:qFormat/>
-    <w:rsid w:val="00A13C5E"/>
-    <w:rPr>
-      <w:i/>
-      <w:iCs/>
-    </w:rPr>
-  </w:style>
-  <w:style w:type="paragraph" w:customStyle="1" w:styleId="copyrightp">
-    <w:name w:val="copyright_p"/>
-    <w:basedOn w:val="a"/>
-    <w:rsid w:val="00A13C5E"/>
-    <w:pPr>
-      <w:widowControl/>
-      <w:spacing w:before="100" w:beforeAutospacing="1" w:after="100" w:afterAutospacing="1"/>
-      <w:jc w:val="left"/>
-    </w:pPr>
-    <w:rPr>
-      <w:rFonts w:ascii="宋体" w:eastAsia="宋体" w:hAnsi="宋体" w:cs="宋体"/>
-      <w:kern w:val="0"/>
-      <w:sz w:val="24"/>
-      <w:szCs w:val="24"/>
     </w:rPr>
   </w:style>
 </w:styles>
